--- a/对于JavaScript的一些比较尖锐的问题.docx
+++ b/对于JavaScript的一些比较尖锐的问题.docx
@@ -28,6 +28,7 @@
     <w:p>
       <w:pPr>
         <w:numPr>
+          <w:ilvl w:val="0"/>
           <w:numId w:val="0"/>
         </w:numPr>
         <w:ind w:firstLine="420" w:firstLineChars="0"/>
@@ -46,6 +47,185 @@
           <w:lang w:val="en-US" w:eastAsia="zh-CN"/>
         </w:rPr>
         <w:t>event.stopPropagation：这是阻止事件的冒泡，阻止事件向document上蔓延，没有阻止默认事件</w:t>
+      </w:r>
+    </w:p>
+    <w:p>
+      <w:pPr>
+        <w:numPr>
+          <w:ilvl w:val="0"/>
+          <w:numId w:val="0"/>
+        </w:numPr>
+        <w:ind w:firstLine="420" w:firstLineChars="0"/>
+        <w:rPr>
+          <w:rFonts w:hint="eastAsia"/>
+          <w:sz w:val="28"/>
+          <w:szCs w:val="28"/>
+          <w:lang w:val="en-US" w:eastAsia="zh-CN"/>
+        </w:rPr>
+      </w:pPr>
+      <w:r>
+        <w:rPr>
+          <w:rFonts w:hint="eastAsia"/>
+          <w:sz w:val="28"/>
+          <w:szCs w:val="28"/>
+          <w:lang w:val="en-US" w:eastAsia="zh-CN"/>
+        </w:rPr>
+        <w:t>event.preventDefault：只是阻止默认事件的发生</w:t>
+      </w:r>
+    </w:p>
+    <w:p>
+      <w:pPr>
+        <w:numPr>
+          <w:ilvl w:val="0"/>
+          <w:numId w:val="0"/>
+        </w:numPr>
+        <w:ind w:firstLine="420" w:firstLineChars="0"/>
+        <w:rPr>
+          <w:rFonts w:ascii="Arial" w:hAnsi="Arial" w:eastAsia="宋体" w:cs="Arial"/>
+          <w:b w:val="0"/>
+          <w:i w:val="0"/>
+          <w:caps w:val="0"/>
+          <w:color w:val="333333"/>
+          <w:spacing w:val="0"/>
+          <w:sz w:val="28"/>
+          <w:szCs w:val="28"/>
+          <w:shd w:val="clear" w:fill="FFFFFF"/>
+        </w:rPr>
+      </w:pPr>
+      <w:r>
+        <w:rPr>
+          <w:rFonts w:hint="eastAsia"/>
+          <w:sz w:val="28"/>
+          <w:szCs w:val="28"/>
+          <w:lang w:val="en-US" w:eastAsia="zh-CN"/>
+        </w:rPr>
+        <w:t>Return false：是做的比较绝，就是把上面两个事件都做了，</w:t>
+      </w:r>
+      <w:r>
+        <w:rPr>
+          <w:rFonts w:ascii="Arial" w:hAnsi="Arial" w:eastAsia="宋体" w:cs="Arial"/>
+          <w:b w:val="0"/>
+          <w:i w:val="0"/>
+          <w:caps w:val="0"/>
+          <w:color w:val="333333"/>
+          <w:spacing w:val="0"/>
+          <w:sz w:val="28"/>
+          <w:szCs w:val="28"/>
+          <w:shd w:val="clear" w:fill="FFFFFF"/>
+        </w:rPr>
+        <w:t>他会同事阻止事件冒泡也会阻止默认事件</w:t>
+      </w:r>
+    </w:p>
+    <w:p>
+      <w:pPr>
+        <w:numPr>
+          <w:ilvl w:val="0"/>
+          <w:numId w:val="1"/>
+        </w:numPr>
+        <w:ind w:firstLine="0" w:firstLineChars="0"/>
+        <w:rPr>
+          <w:rFonts w:hint="eastAsia" w:ascii="Arial" w:hAnsi="Arial" w:eastAsia="宋体" w:cs="Arial"/>
+          <w:b w:val="0"/>
+          <w:i w:val="0"/>
+          <w:caps w:val="0"/>
+          <w:color w:val="333333"/>
+          <w:spacing w:val="0"/>
+          <w:sz w:val="28"/>
+          <w:szCs w:val="28"/>
+          <w:shd w:val="clear" w:fill="FFFFFF"/>
+          <w:lang w:val="en-US" w:eastAsia="zh-CN"/>
+        </w:rPr>
+      </w:pPr>
+      <w:r>
+        <w:rPr>
+          <w:rFonts w:hint="eastAsia" w:ascii="Arial" w:hAnsi="Arial" w:eastAsia="宋体" w:cs="Arial"/>
+          <w:b w:val="0"/>
+          <w:i w:val="0"/>
+          <w:caps w:val="0"/>
+          <w:color w:val="333333"/>
+          <w:spacing w:val="0"/>
+          <w:sz w:val="28"/>
+          <w:szCs w:val="28"/>
+          <w:shd w:val="clear" w:fill="FFFFFF"/>
+          <w:lang w:val="en-US" w:eastAsia="zh-CN"/>
+        </w:rPr>
+        <w:t xml:space="preserve">在 angular1的项目中，实现 按需动态懒加载的方式，通过一个插件 oclazyload ，配置看对应的 </w:t>
+      </w:r>
+      <w:r>
+        <w:rPr>
+          <w:rFonts w:hint="eastAsia" w:ascii="Arial" w:hAnsi="Arial" w:eastAsia="宋体" w:cs="Arial"/>
+          <w:b w:val="0"/>
+          <w:i w:val="0"/>
+          <w:caps w:val="0"/>
+          <w:color w:val="333333"/>
+          <w:spacing w:val="0"/>
+          <w:sz w:val="28"/>
+          <w:szCs w:val="28"/>
+          <w:shd w:val="clear" w:fill="FFFFFF"/>
+          <w:lang w:val="en-US" w:eastAsia="zh-CN"/>
+        </w:rPr>
+        <w:fldChar w:fldCharType="begin"/>
+      </w:r>
+      <w:r>
+        <w:rPr>
+          <w:rFonts w:hint="eastAsia" w:ascii="Arial" w:hAnsi="Arial" w:eastAsia="宋体" w:cs="Arial"/>
+          <w:b w:val="0"/>
+          <w:i w:val="0"/>
+          <w:caps w:val="0"/>
+          <w:color w:val="333333"/>
+          <w:spacing w:val="0"/>
+          <w:sz w:val="28"/>
+          <w:szCs w:val="28"/>
+          <w:shd w:val="clear" w:fill="FFFFFF"/>
+          <w:lang w:val="en-US" w:eastAsia="zh-CN"/>
+        </w:rPr>
+        <w:instrText xml:space="preserve"> HYPERLINK "http://blog.csdn.net/qq_26744901/article/details/54238032" </w:instrText>
+      </w:r>
+      <w:r>
+        <w:rPr>
+          <w:rFonts w:hint="eastAsia" w:ascii="Arial" w:hAnsi="Arial" w:eastAsia="宋体" w:cs="Arial"/>
+          <w:b w:val="0"/>
+          <w:i w:val="0"/>
+          <w:caps w:val="0"/>
+          <w:color w:val="333333"/>
+          <w:spacing w:val="0"/>
+          <w:sz w:val="28"/>
+          <w:szCs w:val="28"/>
+          <w:shd w:val="clear" w:fill="FFFFFF"/>
+          <w:lang w:val="en-US" w:eastAsia="zh-CN"/>
+        </w:rPr>
+        <w:fldChar w:fldCharType="separate"/>
+      </w:r>
+      <w:r>
+        <w:rPr>
+          <w:rStyle w:val="4"/>
+          <w:rFonts w:hint="eastAsia" w:ascii="Arial" w:hAnsi="Arial" w:eastAsia="宋体" w:cs="Arial"/>
+          <w:b w:val="0"/>
+          <w:i w:val="0"/>
+          <w:caps w:val="0"/>
+          <w:color w:val="333333"/>
+          <w:spacing w:val="0"/>
+          <w:sz w:val="28"/>
+          <w:szCs w:val="28"/>
+          <w:shd w:val="clear" w:fill="FFFFFF"/>
+          <w:lang w:val="en-US" w:eastAsia="zh-CN"/>
+        </w:rPr>
+        <w:t>http://blog.csdn.net/qq_26744901/article/details/54238032</w:t>
+      </w:r>
+      <w:r>
+        <w:rPr>
+          <w:rFonts w:hint="eastAsia" w:ascii="Arial" w:hAnsi="Arial" w:eastAsia="宋体" w:cs="Arial"/>
+          <w:b w:val="0"/>
+          <w:i w:val="0"/>
+          <w:caps w:val="0"/>
+          <w:color w:val="333333"/>
+          <w:spacing w:val="0"/>
+          <w:sz w:val="28"/>
+          <w:szCs w:val="28"/>
+          <w:shd w:val="clear" w:fill="FFFFFF"/>
+          <w:lang w:val="en-US" w:eastAsia="zh-CN"/>
+        </w:rPr>
+        <w:fldChar w:fldCharType="end"/>
       </w:r>
     </w:p>
     <w:p>
@@ -53,59 +233,33 @@
         <w:numPr>
           <w:numId w:val="0"/>
         </w:numPr>
-        <w:ind w:firstLine="420" w:firstLineChars="0"/>
-        <w:rPr>
-          <w:rFonts w:hint="eastAsia"/>
-          <w:sz w:val="28"/>
-          <w:szCs w:val="28"/>
+        <w:rPr>
+          <w:rFonts w:hint="eastAsia" w:ascii="Arial" w:hAnsi="Arial" w:eastAsia="宋体" w:cs="Arial"/>
+          <w:b w:val="0"/>
+          <w:i w:val="0"/>
+          <w:caps w:val="0"/>
+          <w:color w:val="333333"/>
+          <w:spacing w:val="0"/>
+          <w:sz w:val="28"/>
+          <w:szCs w:val="28"/>
+          <w:shd w:val="clear" w:fill="FFFFFF"/>
           <w:lang w:val="en-US" w:eastAsia="zh-CN"/>
         </w:rPr>
       </w:pPr>
       <w:r>
         <w:rPr>
-          <w:rFonts w:hint="eastAsia"/>
-          <w:sz w:val="28"/>
-          <w:szCs w:val="28"/>
-          <w:lang w:val="en-US" w:eastAsia="zh-CN"/>
-        </w:rPr>
-        <w:t>event.preventDefault：只是阻止默认事件的发生</w:t>
-      </w:r>
-    </w:p>
-    <w:p>
-      <w:pPr>
-        <w:numPr>
-          <w:numId w:val="0"/>
-        </w:numPr>
-        <w:ind w:firstLine="420" w:firstLineChars="0"/>
-        <w:rPr>
-          <w:rFonts w:hint="eastAsia"/>
-          <w:sz w:val="28"/>
-          <w:szCs w:val="28"/>
-          <w:lang w:val="en-US" w:eastAsia="zh-CN"/>
-        </w:rPr>
-      </w:pPr>
-      <w:r>
-        <w:rPr>
-          <w:rFonts w:hint="eastAsia"/>
-          <w:sz w:val="28"/>
-          <w:szCs w:val="28"/>
-          <w:lang w:val="en-US" w:eastAsia="zh-CN"/>
-        </w:rPr>
-        <w:t>Return false：是做的比较绝，就是把上面两个事件都做了，</w:t>
-      </w:r>
-      <w:r>
-        <w:rPr>
-          <w:rFonts w:ascii="Arial" w:hAnsi="Arial" w:eastAsia="宋体" w:cs="Arial"/>
-          <w:b w:val="0"/>
-          <w:i w:val="0"/>
-          <w:caps w:val="0"/>
-          <w:color w:val="333333"/>
-          <w:spacing w:val="0"/>
-          <w:sz w:val="28"/>
-          <w:szCs w:val="28"/>
-          <w:shd w:val="clear" w:fill="FFFFFF"/>
-        </w:rPr>
-        <w:t>他会同事阻止事件冒泡也会阻止默认事件</w:t>
+          <w:rFonts w:hint="eastAsia" w:ascii="Arial" w:hAnsi="Arial" w:eastAsia="宋体" w:cs="Arial"/>
+          <w:b w:val="0"/>
+          <w:i w:val="0"/>
+          <w:caps w:val="0"/>
+          <w:color w:val="333333"/>
+          <w:spacing w:val="0"/>
+          <w:sz w:val="28"/>
+          <w:szCs w:val="28"/>
+          <w:shd w:val="clear" w:fill="FFFFFF"/>
+          <w:lang w:val="en-US" w:eastAsia="zh-CN"/>
+        </w:rPr>
+        <w:t>当然这个还没试过，要用个项目试一波；</w:t>
       </w:r>
       <w:bookmarkStart w:id="0" w:name="_GoBack"/>
       <w:bookmarkEnd w:id="0"/>
@@ -421,7 +575,7 @@
     <w:qFormat/>
     <w:uiPriority w:val="0"/>
   </w:style>
-  <w:style w:type="table" w:default="1" w:styleId="4">
+  <w:style w:type="table" w:default="1" w:styleId="5">
     <w:name w:val="Normal Table"/>
     <w:semiHidden/>
     <w:qFormat/>
@@ -443,6 +597,15 @@
     <w:uiPriority w:val="0"/>
     <w:rPr>
       <w:b/>
+    </w:rPr>
+  </w:style>
+  <w:style w:type="character" w:styleId="4">
+    <w:name w:val="Hyperlink"/>
+    <w:basedOn w:val="2"/>
+    <w:uiPriority w:val="0"/>
+    <w:rPr>
+      <w:color w:val="0000FF"/>
+      <w:u w:val="single"/>
     </w:rPr>
   </w:style>
 </w:styles>

--- a/对于JavaScript的一些比较尖锐的问题.docx
+++ b/对于JavaScript的一些比较尖锐的问题.docx
@@ -261,8 +261,505 @@
         </w:rPr>
         <w:t>当然这个还没试过，要用个项目试一波；</w:t>
       </w:r>
+    </w:p>
+    <w:p>
+      <w:pPr>
+        <w:numPr>
+          <w:ilvl w:val="0"/>
+          <w:numId w:val="1"/>
+        </w:numPr>
+        <w:ind w:firstLine="0" w:firstLineChars="0"/>
+        <w:rPr>
+          <w:rFonts w:hint="eastAsia" w:ascii="Arial" w:hAnsi="Arial" w:eastAsia="宋体" w:cs="Arial"/>
+          <w:b w:val="0"/>
+          <w:i w:val="0"/>
+          <w:caps w:val="0"/>
+          <w:color w:val="333333"/>
+          <w:spacing w:val="0"/>
+          <w:sz w:val="28"/>
+          <w:szCs w:val="28"/>
+          <w:shd w:val="clear" w:fill="FFFFFF"/>
+          <w:lang w:val="en-US" w:eastAsia="zh-CN"/>
+        </w:rPr>
+      </w:pPr>
+      <w:r>
+        <w:rPr>
+          <w:rFonts w:hint="eastAsia" w:ascii="Arial" w:hAnsi="Arial" w:eastAsia="宋体" w:cs="Arial"/>
+          <w:b w:val="0"/>
+          <w:i w:val="0"/>
+          <w:caps w:val="0"/>
+          <w:color w:val="333333"/>
+          <w:spacing w:val="0"/>
+          <w:sz w:val="28"/>
+          <w:szCs w:val="28"/>
+          <w:shd w:val="clear" w:fill="FFFFFF"/>
+          <w:lang w:val="en-US" w:eastAsia="zh-CN"/>
+        </w:rPr>
+        <w:t>对于 postCss 生态圈，主要作用如：</w:t>
+      </w:r>
+    </w:p>
+    <w:p>
+      <w:pPr>
+        <w:numPr>
+          <w:numId w:val="0"/>
+        </w:numPr>
+        <w:rPr>
+          <w:rFonts w:hint="eastAsia" w:ascii="Arial" w:hAnsi="Arial" w:eastAsia="宋体" w:cs="Arial"/>
+          <w:b w:val="0"/>
+          <w:i w:val="0"/>
+          <w:caps w:val="0"/>
+          <w:color w:val="333333"/>
+          <w:spacing w:val="0"/>
+          <w:sz w:val="28"/>
+          <w:szCs w:val="28"/>
+          <w:shd w:val="clear" w:fill="FFFFFF"/>
+          <w:lang w:val="en-US" w:eastAsia="zh-CN"/>
+        </w:rPr>
+      </w:pPr>
+      <w:r>
+        <w:rPr>
+          <w:rFonts w:hint="eastAsia" w:ascii="Arial" w:hAnsi="Arial" w:eastAsia="宋体" w:cs="Arial"/>
+          <w:b w:val="0"/>
+          <w:i w:val="0"/>
+          <w:caps w:val="0"/>
+          <w:color w:val="333333"/>
+          <w:spacing w:val="0"/>
+          <w:sz w:val="28"/>
+          <w:szCs w:val="28"/>
+          <w:shd w:val="clear" w:fill="FFFFFF"/>
+          <w:lang w:val="en-US" w:eastAsia="zh-CN"/>
+        </w:rPr>
+        <w:t>https://web-design-weekly.com/2016/06/04/postcss-what-it-is-and-what-it-can-do/</w:t>
+      </w:r>
+    </w:p>
+    <w:p>
+      <w:pPr>
+        <w:numPr>
+          <w:numId w:val="0"/>
+        </w:numPr>
+        <w:ind w:firstLine="420" w:firstLineChars="0"/>
+        <w:rPr>
+          <w:rFonts w:hint="default" w:ascii="-apple-system" w:hAnsi="-apple-system" w:eastAsia="-apple-system" w:cs="-apple-system"/>
+          <w:b w:val="0"/>
+          <w:i w:val="0"/>
+          <w:caps w:val="0"/>
+          <w:color w:val="2F2F2F"/>
+          <w:spacing w:val="0"/>
+          <w:sz w:val="19"/>
+          <w:szCs w:val="19"/>
+          <w:shd w:val="clear" w:fill="FFFFFF"/>
+        </w:rPr>
+      </w:pPr>
+      <w:r>
+        <w:rPr>
+          <w:rFonts w:ascii="-apple-system" w:hAnsi="-apple-system" w:eastAsia="-apple-system" w:cs="-apple-system"/>
+          <w:b w:val="0"/>
+          <w:i w:val="0"/>
+          <w:caps w:val="0"/>
+          <w:color w:val="2F2F2F"/>
+          <w:spacing w:val="0"/>
+          <w:sz w:val="19"/>
+          <w:szCs w:val="19"/>
+          <w:shd w:val="clear" w:fill="FFFFFF"/>
+        </w:rPr>
+        <w:t>比如</w:t>
+      </w:r>
+      <w:r>
+        <w:rPr>
+          <w:rStyle w:val="3"/>
+          <w:rFonts w:hint="default" w:ascii="-apple-system" w:hAnsi="-apple-system" w:eastAsia="-apple-system" w:cs="-apple-system"/>
+          <w:b/>
+          <w:i w:val="0"/>
+          <w:caps w:val="0"/>
+          <w:color w:val="2F2F2F"/>
+          <w:spacing w:val="0"/>
+          <w:sz w:val="19"/>
+          <w:szCs w:val="19"/>
+          <w:shd w:val="clear" w:fill="FFFFFF"/>
+        </w:rPr>
+        <w:t>lint</w:t>
+      </w:r>
+      <w:r>
+        <w:rPr>
+          <w:rFonts w:hint="default" w:ascii="-apple-system" w:hAnsi="-apple-system" w:eastAsia="-apple-system" w:cs="-apple-system"/>
+          <w:b w:val="0"/>
+          <w:i w:val="0"/>
+          <w:caps w:val="0"/>
+          <w:color w:val="2F2F2F"/>
+          <w:spacing w:val="0"/>
+          <w:sz w:val="19"/>
+          <w:szCs w:val="19"/>
+          <w:shd w:val="clear" w:fill="FFFFFF"/>
+        </w:rPr>
+        <w:t>（译者注2：一种用来检测CSS代码的工具），添加</w:t>
+      </w:r>
+      <w:r>
+        <w:rPr>
+          <w:rStyle w:val="3"/>
+          <w:rFonts w:hint="default" w:ascii="-apple-system" w:hAnsi="-apple-system" w:eastAsia="-apple-system" w:cs="-apple-system"/>
+          <w:b/>
+          <w:i w:val="0"/>
+          <w:caps w:val="0"/>
+          <w:color w:val="2F2F2F"/>
+          <w:spacing w:val="0"/>
+          <w:sz w:val="19"/>
+          <w:szCs w:val="19"/>
+          <w:shd w:val="clear" w:fill="FFFFFF"/>
+        </w:rPr>
+        <w:t>vendor prefixes</w:t>
+      </w:r>
+      <w:r>
+        <w:rPr>
+          <w:rFonts w:hint="default" w:ascii="-apple-system" w:hAnsi="-apple-system" w:eastAsia="-apple-system" w:cs="-apple-system"/>
+          <w:b w:val="0"/>
+          <w:i w:val="0"/>
+          <w:caps w:val="0"/>
+          <w:color w:val="2F2F2F"/>
+          <w:spacing w:val="0"/>
+          <w:sz w:val="19"/>
+          <w:szCs w:val="19"/>
+          <w:shd w:val="clear" w:fill="FFFFFF"/>
+        </w:rPr>
+        <w:t>（译者注3：添加浏览器内核前缀，可以使用浏览器的一些独有特性），允许使用最新的CSS特性，在你的</w:t>
+      </w:r>
+      <w:r>
+        <w:rPr>
+          <w:rStyle w:val="3"/>
+          <w:rFonts w:hint="default" w:ascii="-apple-system" w:hAnsi="-apple-system" w:eastAsia="-apple-system" w:cs="-apple-system"/>
+          <w:b/>
+          <w:i w:val="0"/>
+          <w:caps w:val="0"/>
+          <w:color w:val="2F2F2F"/>
+          <w:spacing w:val="0"/>
+          <w:sz w:val="19"/>
+          <w:szCs w:val="19"/>
+          <w:shd w:val="clear" w:fill="FFFFFF"/>
+        </w:rPr>
+        <w:t>CSS</w:t>
+      </w:r>
+      <w:r>
+        <w:rPr>
+          <w:rFonts w:hint="default" w:ascii="-apple-system" w:hAnsi="-apple-system" w:eastAsia="-apple-system" w:cs="-apple-system"/>
+          <w:b w:val="0"/>
+          <w:i w:val="0"/>
+          <w:caps w:val="0"/>
+          <w:color w:val="2F2F2F"/>
+          <w:spacing w:val="0"/>
+          <w:sz w:val="19"/>
+          <w:szCs w:val="19"/>
+          <w:shd w:val="clear" w:fill="FFFFFF"/>
+        </w:rPr>
+        <w:t>里提供统计数据，或者是允许你使用</w:t>
+      </w:r>
+      <w:r>
+        <w:rPr>
+          <w:rStyle w:val="3"/>
+          <w:rFonts w:hint="default" w:ascii="-apple-system" w:hAnsi="-apple-system" w:eastAsia="-apple-system" w:cs="-apple-system"/>
+          <w:b/>
+          <w:i w:val="0"/>
+          <w:caps w:val="0"/>
+          <w:color w:val="2F2F2F"/>
+          <w:spacing w:val="0"/>
+          <w:sz w:val="19"/>
+          <w:szCs w:val="19"/>
+          <w:shd w:val="clear" w:fill="FFFFFF"/>
+        </w:rPr>
+        <w:t>Sass</w:t>
+      </w:r>
+      <w:r>
+        <w:rPr>
+          <w:rFonts w:hint="default" w:ascii="-apple-system" w:hAnsi="-apple-system" w:eastAsia="-apple-system" w:cs="-apple-system"/>
+          <w:b w:val="0"/>
+          <w:i w:val="0"/>
+          <w:caps w:val="0"/>
+          <w:color w:val="2F2F2F"/>
+          <w:spacing w:val="0"/>
+          <w:sz w:val="19"/>
+          <w:szCs w:val="19"/>
+          <w:shd w:val="clear" w:fill="FFFFFF"/>
+        </w:rPr>
+        <w:t>，</w:t>
+      </w:r>
+      <w:r>
+        <w:rPr>
+          <w:rStyle w:val="3"/>
+          <w:rFonts w:hint="default" w:ascii="-apple-system" w:hAnsi="-apple-system" w:eastAsia="-apple-system" w:cs="-apple-system"/>
+          <w:b/>
+          <w:i w:val="0"/>
+          <w:caps w:val="0"/>
+          <w:color w:val="2F2F2F"/>
+          <w:spacing w:val="0"/>
+          <w:sz w:val="19"/>
+          <w:szCs w:val="19"/>
+          <w:shd w:val="clear" w:fill="FFFFFF"/>
+        </w:rPr>
+        <w:t>Less</w:t>
+      </w:r>
+      <w:r>
+        <w:rPr>
+          <w:rFonts w:hint="default" w:ascii="-apple-system" w:hAnsi="-apple-system" w:eastAsia="-apple-system" w:cs="-apple-system"/>
+          <w:b w:val="0"/>
+          <w:i w:val="0"/>
+          <w:caps w:val="0"/>
+          <w:color w:val="2F2F2F"/>
+          <w:spacing w:val="0"/>
+          <w:sz w:val="19"/>
+          <w:szCs w:val="19"/>
+          <w:shd w:val="clear" w:fill="FFFFFF"/>
+        </w:rPr>
+        <w:t>或是</w:t>
+      </w:r>
+      <w:r>
+        <w:rPr>
+          <w:rStyle w:val="3"/>
+          <w:rFonts w:hint="default" w:ascii="-apple-system" w:hAnsi="-apple-system" w:eastAsia="-apple-system" w:cs="-apple-system"/>
+          <w:b/>
+          <w:i w:val="0"/>
+          <w:caps w:val="0"/>
+          <w:color w:val="2F2F2F"/>
+          <w:spacing w:val="0"/>
+          <w:sz w:val="19"/>
+          <w:szCs w:val="19"/>
+          <w:shd w:val="clear" w:fill="FFFFFF"/>
+        </w:rPr>
+        <w:t>Stylus</w:t>
+      </w:r>
+      <w:r>
+        <w:rPr>
+          <w:rFonts w:hint="default" w:ascii="-apple-system" w:hAnsi="-apple-system" w:eastAsia="-apple-system" w:cs="-apple-system"/>
+          <w:b w:val="0"/>
+          <w:i w:val="0"/>
+          <w:caps w:val="0"/>
+          <w:color w:val="2F2F2F"/>
+          <w:spacing w:val="0"/>
+          <w:sz w:val="19"/>
+          <w:szCs w:val="19"/>
+          <w:shd w:val="clear" w:fill="FFFFFF"/>
+        </w:rPr>
+        <w:t>等</w:t>
+      </w:r>
+      <w:r>
+        <w:rPr>
+          <w:rStyle w:val="3"/>
+          <w:rFonts w:hint="default" w:ascii="-apple-system" w:hAnsi="-apple-system" w:eastAsia="-apple-system" w:cs="-apple-system"/>
+          <w:b/>
+          <w:i w:val="0"/>
+          <w:caps w:val="0"/>
+          <w:color w:val="2F2F2F"/>
+          <w:spacing w:val="0"/>
+          <w:sz w:val="19"/>
+          <w:szCs w:val="19"/>
+          <w:shd w:val="clear" w:fill="FFFFFF"/>
+        </w:rPr>
+        <w:t>CSS</w:t>
+      </w:r>
+      <w:r>
+        <w:rPr>
+          <w:rFonts w:hint="default" w:ascii="-apple-system" w:hAnsi="-apple-system" w:eastAsia="-apple-system" w:cs="-apple-system"/>
+          <w:b w:val="0"/>
+          <w:i w:val="0"/>
+          <w:caps w:val="0"/>
+          <w:color w:val="2F2F2F"/>
+          <w:spacing w:val="0"/>
+          <w:sz w:val="19"/>
+          <w:szCs w:val="19"/>
+          <w:shd w:val="clear" w:fill="FFFFFF"/>
+        </w:rPr>
+        <w:t>预处理器。</w:t>
+      </w:r>
+    </w:p>
+    <w:p>
+      <w:pPr>
+        <w:numPr>
+          <w:numId w:val="0"/>
+        </w:numPr>
+        <w:ind w:firstLine="420" w:firstLineChars="0"/>
+        <w:rPr>
+          <w:rFonts w:hint="eastAsia" w:ascii="Helvetica Neue" w:hAnsi="Helvetica Neue" w:eastAsia="宋体" w:cs="Helvetica Neue"/>
+          <w:b w:val="0"/>
+          <w:i w:val="0"/>
+          <w:caps w:val="0"/>
+          <w:color w:val="F04530"/>
+          <w:spacing w:val="0"/>
+          <w:sz w:val="23"/>
+          <w:szCs w:val="23"/>
+          <w:u w:val="none"/>
+          <w:lang w:val="en-US" w:eastAsia="zh-CN"/>
+        </w:rPr>
+      </w:pPr>
+      <w:r>
+        <w:rPr>
+          <w:rFonts w:hint="eastAsia" w:ascii="-apple-system" w:hAnsi="-apple-system" w:eastAsia="宋体" w:cs="-apple-system"/>
+          <w:b w:val="0"/>
+          <w:i w:val="0"/>
+          <w:caps w:val="0"/>
+          <w:color w:val="2F2F2F"/>
+          <w:spacing w:val="0"/>
+          <w:sz w:val="19"/>
+          <w:szCs w:val="19"/>
+          <w:shd w:val="clear" w:fill="FFFFFF"/>
+          <w:lang w:val="en-US" w:eastAsia="zh-CN"/>
+        </w:rPr>
+        <w:t xml:space="preserve">当然用到对应的功能 ，需要下载不同的插件 比如 </w:t>
+      </w:r>
+      <w:r>
+        <w:rPr>
+          <w:rFonts w:ascii="Helvetica Neue" w:hAnsi="Helvetica Neue" w:eastAsia="Helvetica Neue" w:cs="Helvetica Neue"/>
+          <w:b w:val="0"/>
+          <w:i w:val="0"/>
+          <w:caps w:val="0"/>
+          <w:color w:val="F04530"/>
+          <w:spacing w:val="0"/>
+          <w:sz w:val="23"/>
+          <w:szCs w:val="23"/>
+          <w:u w:val="none"/>
+        </w:rPr>
+        <w:fldChar w:fldCharType="begin"/>
+      </w:r>
+      <w:r>
+        <w:rPr>
+          <w:rFonts w:ascii="Helvetica Neue" w:hAnsi="Helvetica Neue" w:eastAsia="Helvetica Neue" w:cs="Helvetica Neue"/>
+          <w:b w:val="0"/>
+          <w:i w:val="0"/>
+          <w:caps w:val="0"/>
+          <w:color w:val="F04530"/>
+          <w:spacing w:val="0"/>
+          <w:sz w:val="23"/>
+          <w:szCs w:val="23"/>
+          <w:u w:val="none"/>
+        </w:rPr>
+        <w:instrText xml:space="preserve"> HYPERLINK "https://github.com/postcss/autoprefixer" \o "Autoprefixer" </w:instrText>
+      </w:r>
+      <w:r>
+        <w:rPr>
+          <w:rFonts w:ascii="Helvetica Neue" w:hAnsi="Helvetica Neue" w:eastAsia="Helvetica Neue" w:cs="Helvetica Neue"/>
+          <w:b w:val="0"/>
+          <w:i w:val="0"/>
+          <w:caps w:val="0"/>
+          <w:color w:val="F04530"/>
+          <w:spacing w:val="0"/>
+          <w:sz w:val="23"/>
+          <w:szCs w:val="23"/>
+          <w:u w:val="none"/>
+        </w:rPr>
+        <w:fldChar w:fldCharType="separate"/>
+      </w:r>
+      <w:r>
+        <w:rPr>
+          <w:rStyle w:val="4"/>
+          <w:rFonts w:hint="default" w:ascii="Helvetica Neue" w:hAnsi="Helvetica Neue" w:eastAsia="Helvetica Neue" w:cs="Helvetica Neue"/>
+          <w:b w:val="0"/>
+          <w:i w:val="0"/>
+          <w:caps w:val="0"/>
+          <w:color w:val="F04530"/>
+          <w:spacing w:val="0"/>
+          <w:sz w:val="23"/>
+          <w:szCs w:val="23"/>
+          <w:u w:val="none"/>
+        </w:rPr>
+        <w:t>Autoprefixer</w:t>
+      </w:r>
+      <w:r>
+        <w:rPr>
+          <w:rFonts w:hint="default" w:ascii="Helvetica Neue" w:hAnsi="Helvetica Neue" w:eastAsia="Helvetica Neue" w:cs="Helvetica Neue"/>
+          <w:b w:val="0"/>
+          <w:i w:val="0"/>
+          <w:caps w:val="0"/>
+          <w:color w:val="F04530"/>
+          <w:spacing w:val="0"/>
+          <w:sz w:val="23"/>
+          <w:szCs w:val="23"/>
+          <w:u w:val="none"/>
+        </w:rPr>
+        <w:fldChar w:fldCharType="end"/>
+      </w:r>
+      <w:r>
+        <w:rPr>
+          <w:rFonts w:hint="eastAsia" w:ascii="Helvetica Neue" w:hAnsi="Helvetica Neue" w:eastAsia="宋体" w:cs="Helvetica Neue"/>
+          <w:b w:val="0"/>
+          <w:i w:val="0"/>
+          <w:caps w:val="0"/>
+          <w:color w:val="F04530"/>
+          <w:spacing w:val="0"/>
+          <w:sz w:val="23"/>
+          <w:szCs w:val="23"/>
+          <w:u w:val="none"/>
+          <w:lang w:eastAsia="zh-CN"/>
+        </w:rPr>
+        <w:t>，</w:t>
+      </w:r>
+      <w:r>
+        <w:rPr>
+          <w:rFonts w:hint="eastAsia" w:ascii="Helvetica Neue" w:hAnsi="Helvetica Neue" w:eastAsia="宋体" w:cs="Helvetica Neue"/>
+          <w:b w:val="0"/>
+          <w:i w:val="0"/>
+          <w:caps w:val="0"/>
+          <w:color w:val="F04530"/>
+          <w:spacing w:val="0"/>
+          <w:sz w:val="23"/>
+          <w:szCs w:val="23"/>
+          <w:u w:val="none"/>
+          <w:lang w:val="en-US" w:eastAsia="zh-CN"/>
+        </w:rPr>
+        <w:t>这个是给不同的浏览器添加 前缀的；</w:t>
+      </w:r>
+    </w:p>
+    <w:p>
+      <w:pPr>
+        <w:numPr>
+          <w:ilvl w:val="0"/>
+          <w:numId w:val="0"/>
+        </w:numPr>
+        <w:rPr>
+          <w:rFonts w:hint="eastAsia" w:ascii="Arial" w:hAnsi="Arial" w:eastAsia="宋体" w:cs="Arial"/>
+          <w:b w:val="0"/>
+          <w:i w:val="0"/>
+          <w:caps w:val="0"/>
+          <w:color w:val="333333"/>
+          <w:spacing w:val="0"/>
+          <w:sz w:val="28"/>
+          <w:szCs w:val="28"/>
+          <w:shd w:val="clear" w:fill="FFFFFF"/>
+          <w:lang w:val="en-US" w:eastAsia="zh-CN"/>
+        </w:rPr>
+      </w:pPr>
+      <w:r>
+        <w:rPr>
+          <w:rFonts w:hint="eastAsia" w:ascii="Arial" w:hAnsi="Arial" w:eastAsia="宋体" w:cs="Arial"/>
+          <w:b w:val="0"/>
+          <w:i w:val="0"/>
+          <w:caps w:val="0"/>
+          <w:color w:val="333333"/>
+          <w:spacing w:val="0"/>
+          <w:sz w:val="28"/>
+          <w:szCs w:val="28"/>
+          <w:shd w:val="clear" w:fill="FFFFFF"/>
+          <w:lang w:val="en-US" w:eastAsia="zh-CN"/>
+        </w:rPr>
+        <w:t>当然这个还没试过，要用个项目试一波；</w:t>
+      </w:r>
       <w:bookmarkStart w:id="0" w:name="_GoBack"/>
       <w:bookmarkEnd w:id="0"/>
+    </w:p>
+    <w:p>
+      <w:pPr>
+        <w:numPr>
+          <w:numId w:val="0"/>
+        </w:numPr>
+        <w:ind w:firstLine="420" w:firstLineChars="0"/>
+        <w:rPr>
+          <w:rFonts w:hint="eastAsia" w:ascii="Helvetica Neue" w:hAnsi="Helvetica Neue" w:eastAsia="宋体" w:cs="Helvetica Neue"/>
+          <w:b w:val="0"/>
+          <w:i w:val="0"/>
+          <w:caps w:val="0"/>
+          <w:color w:val="F04530"/>
+          <w:spacing w:val="0"/>
+          <w:sz w:val="23"/>
+          <w:szCs w:val="23"/>
+          <w:u w:val="none"/>
+          <w:lang w:val="en-US" w:eastAsia="zh-CN"/>
+        </w:rPr>
+      </w:pPr>
     </w:p>
     <w:sectPr>
       <w:pgSz w:w="11906" w:h="16838"/>

--- a/对于JavaScript的一些比较尖锐的问题.docx
+++ b/对于JavaScript的一些比较尖锐的问题.docx
@@ -737,6 +737,41 @@
           <w:lang w:val="en-US" w:eastAsia="zh-CN"/>
         </w:rPr>
         <w:t>当然这个还没试过，要用个项目试一波；</w:t>
+      </w:r>
+    </w:p>
+    <w:p>
+      <w:pPr>
+        <w:numPr>
+          <w:ilvl w:val="0"/>
+          <w:numId w:val="0"/>
+        </w:numPr>
+        <w:rPr>
+          <w:rFonts w:hint="eastAsia" w:ascii="Arial" w:hAnsi="Arial" w:eastAsia="宋体" w:cs="Arial"/>
+          <w:b w:val="0"/>
+          <w:i w:val="0"/>
+          <w:caps w:val="0"/>
+          <w:color w:val="333333"/>
+          <w:spacing w:val="0"/>
+          <w:sz w:val="28"/>
+          <w:szCs w:val="28"/>
+          <w:shd w:val="clear" w:fill="FFFFFF"/>
+          <w:lang w:val="en-US" w:eastAsia="zh-CN"/>
+        </w:rPr>
+      </w:pPr>
+      <w:r>
+        <w:rPr>
+          <w:rFonts w:hint="eastAsia" w:ascii="Arial" w:hAnsi="Arial" w:eastAsia="宋体" w:cs="Arial"/>
+          <w:b w:val="0"/>
+          <w:i w:val="0"/>
+          <w:caps w:val="0"/>
+          <w:color w:val="333333"/>
+          <w:spacing w:val="0"/>
+          <w:sz w:val="28"/>
+          <w:szCs w:val="28"/>
+          <w:shd w:val="clear" w:fill="FFFFFF"/>
+          <w:lang w:val="en-US" w:eastAsia="zh-CN"/>
+        </w:rPr>
+        <w:t>同时这里还要看对应的 正则和 字符串的 replace方法</w:t>
       </w:r>
       <w:bookmarkStart w:id="0" w:name="_GoBack"/>
       <w:bookmarkEnd w:id="0"/>

--- a/对于JavaScript的一些比较尖锐的问题.docx
+++ b/对于JavaScript的一些比较尖锐的问题.docx
@@ -231,6 +231,7 @@
     <w:p>
       <w:pPr>
         <w:numPr>
+          <w:ilvl w:val="0"/>
           <w:numId w:val="0"/>
         </w:numPr>
         <w:rPr>
@@ -301,6 +302,7 @@
     <w:p>
       <w:pPr>
         <w:numPr>
+          <w:ilvl w:val="0"/>
           <w:numId w:val="0"/>
         </w:numPr>
         <w:rPr>
@@ -335,6 +337,7 @@
     <w:p>
       <w:pPr>
         <w:numPr>
+          <w:ilvl w:val="0"/>
           <w:numId w:val="0"/>
         </w:numPr>
         <w:ind w:firstLine="420" w:firstLineChars="0"/>
@@ -571,6 +574,7 @@
     <w:p>
       <w:pPr>
         <w:numPr>
+          <w:ilvl w:val="0"/>
           <w:numId w:val="0"/>
         </w:numPr>
         <w:ind w:firstLine="420" w:firstLineChars="0"/>
@@ -773,12 +777,359 @@
         </w:rPr>
         <w:t>同时这里还要看对应的 正则和 字符串的 replace方法</w:t>
       </w:r>
+    </w:p>
+    <w:p>
+      <w:pPr>
+        <w:numPr>
+          <w:ilvl w:val="0"/>
+          <w:numId w:val="1"/>
+        </w:numPr>
+        <w:ind w:firstLine="0" w:firstLineChars="0"/>
+        <w:rPr>
+          <w:rFonts w:hint="eastAsia" w:ascii="Arial" w:hAnsi="Arial" w:eastAsia="宋体" w:cs="Arial"/>
+          <w:b w:val="0"/>
+          <w:i w:val="0"/>
+          <w:caps w:val="0"/>
+          <w:color w:val="333333"/>
+          <w:spacing w:val="0"/>
+          <w:sz w:val="28"/>
+          <w:szCs w:val="28"/>
+          <w:shd w:val="clear" w:fill="FFFFFF"/>
+          <w:lang w:val="en-US" w:eastAsia="zh-CN"/>
+        </w:rPr>
+      </w:pPr>
+      <w:r>
+        <w:rPr>
+          <w:rFonts w:hint="eastAsia" w:ascii="Arial" w:hAnsi="Arial" w:eastAsia="宋体" w:cs="Arial"/>
+          <w:b w:val="0"/>
+          <w:i w:val="0"/>
+          <w:caps w:val="0"/>
+          <w:color w:val="333333"/>
+          <w:spacing w:val="0"/>
+          <w:sz w:val="28"/>
+          <w:szCs w:val="28"/>
+          <w:shd w:val="clear" w:fill="FFFFFF"/>
+          <w:lang w:val="en-US" w:eastAsia="zh-CN"/>
+        </w:rPr>
+        <w:t>对于JavaScript中的 Number 和 parseInt两个方法的共同点和不同点：</w:t>
+      </w:r>
+    </w:p>
+    <w:p>
+      <w:pPr>
+        <w:numPr>
+          <w:numId w:val="0"/>
+        </w:numPr>
+        <w:rPr>
+          <w:rFonts w:hint="eastAsia" w:ascii="Arial" w:hAnsi="Arial" w:eastAsia="宋体" w:cs="Arial"/>
+          <w:b w:val="0"/>
+          <w:i w:val="0"/>
+          <w:caps w:val="0"/>
+          <w:color w:val="333333"/>
+          <w:spacing w:val="0"/>
+          <w:sz w:val="28"/>
+          <w:szCs w:val="28"/>
+          <w:shd w:val="clear" w:fill="FFFFFF"/>
+          <w:lang w:val="en-US" w:eastAsia="zh-CN"/>
+        </w:rPr>
+      </w:pPr>
+      <w:r>
+        <w:rPr>
+          <w:rFonts w:hint="eastAsia" w:ascii="Arial" w:hAnsi="Arial" w:eastAsia="宋体" w:cs="Arial"/>
+          <w:b w:val="0"/>
+          <w:i w:val="0"/>
+          <w:caps w:val="0"/>
+          <w:color w:val="333333"/>
+          <w:spacing w:val="0"/>
+          <w:sz w:val="28"/>
+          <w:szCs w:val="28"/>
+          <w:shd w:val="clear" w:fill="FFFFFF"/>
+          <w:lang w:val="en-US" w:eastAsia="zh-CN"/>
+        </w:rPr>
+        <w:t>两个函数 Number(params); parseInt(params,几进制);（但是这个几进制，优先级低于 传入的参数对应的特征 比如：parseInt(011,10)，按照8进制来计算）；</w:t>
+      </w:r>
+    </w:p>
+    <w:p>
+      <w:pPr>
+        <w:numPr>
+          <w:numId w:val="0"/>
+        </w:numPr>
+        <w:rPr>
+          <w:rFonts w:hint="eastAsia" w:ascii="Arial" w:hAnsi="Arial" w:eastAsia="宋体" w:cs="Arial"/>
+          <w:b w:val="0"/>
+          <w:i w:val="0"/>
+          <w:caps w:val="0"/>
+          <w:color w:val="333333"/>
+          <w:spacing w:val="0"/>
+          <w:sz w:val="28"/>
+          <w:szCs w:val="28"/>
+          <w:shd w:val="clear" w:fill="FFFFFF"/>
+          <w:lang w:val="en-US" w:eastAsia="zh-CN"/>
+        </w:rPr>
+      </w:pPr>
+      <w:r>
+        <w:rPr>
+          <w:rFonts w:hint="eastAsia" w:ascii="Arial" w:hAnsi="Arial" w:eastAsia="宋体" w:cs="Arial"/>
+          <w:b w:val="0"/>
+          <w:i w:val="0"/>
+          <w:caps w:val="0"/>
+          <w:color w:val="333333"/>
+          <w:spacing w:val="0"/>
+          <w:sz w:val="28"/>
+          <w:szCs w:val="28"/>
+          <w:shd w:val="clear" w:fill="FFFFFF"/>
+          <w:lang w:val="en-US" w:eastAsia="zh-CN"/>
+        </w:rPr>
+        <w:t>共同点：这两个函数都不会一直按照十进制来进行运算，他通过传入的参数设置来进行判断；</w:t>
+      </w:r>
+    </w:p>
+    <w:p>
+      <w:pPr>
+        <w:numPr>
+          <w:numId w:val="0"/>
+        </w:numPr>
+        <w:rPr>
+          <w:rFonts w:hint="eastAsia" w:ascii="Arial" w:hAnsi="Arial" w:eastAsia="宋体" w:cs="Arial"/>
+          <w:b w:val="0"/>
+          <w:i w:val="0"/>
+          <w:caps w:val="0"/>
+          <w:color w:val="333333"/>
+          <w:spacing w:val="0"/>
+          <w:sz w:val="28"/>
+          <w:szCs w:val="28"/>
+          <w:shd w:val="clear" w:fill="FFFFFF"/>
+          <w:lang w:val="en-US" w:eastAsia="zh-CN"/>
+        </w:rPr>
+      </w:pPr>
+      <w:r>
+        <w:rPr>
+          <w:rFonts w:hint="eastAsia" w:ascii="Arial" w:hAnsi="Arial" w:eastAsia="宋体" w:cs="Arial"/>
+          <w:b w:val="0"/>
+          <w:i w:val="0"/>
+          <w:caps w:val="0"/>
+          <w:color w:val="333333"/>
+          <w:spacing w:val="0"/>
+          <w:sz w:val="28"/>
+          <w:szCs w:val="28"/>
+          <w:shd w:val="clear" w:fill="FFFFFF"/>
+          <w:lang w:val="en-US" w:eastAsia="zh-CN"/>
+        </w:rPr>
+        <w:t>parseInt("012"); //12</w:t>
+      </w:r>
+    </w:p>
+    <w:p>
+      <w:pPr>
+        <w:numPr>
+          <w:numId w:val="0"/>
+        </w:numPr>
+        <w:rPr>
+          <w:rFonts w:hint="eastAsia" w:ascii="Arial" w:hAnsi="Arial" w:eastAsia="宋体" w:cs="Arial"/>
+          <w:b w:val="0"/>
+          <w:i w:val="0"/>
+          <w:caps w:val="0"/>
+          <w:color w:val="333333"/>
+          <w:spacing w:val="0"/>
+          <w:sz w:val="28"/>
+          <w:szCs w:val="28"/>
+          <w:shd w:val="clear" w:fill="FFFFFF"/>
+          <w:lang w:val="en-US" w:eastAsia="zh-CN"/>
+        </w:rPr>
+      </w:pPr>
+      <w:r>
+        <w:rPr>
+          <w:rFonts w:hint="eastAsia" w:ascii="Arial" w:hAnsi="Arial" w:eastAsia="宋体" w:cs="Arial"/>
+          <w:b w:val="0"/>
+          <w:i w:val="0"/>
+          <w:caps w:val="0"/>
+          <w:color w:val="333333"/>
+          <w:spacing w:val="0"/>
+          <w:sz w:val="28"/>
+          <w:szCs w:val="28"/>
+          <w:shd w:val="clear" w:fill="FFFFFF"/>
+          <w:lang w:val="en-US" w:eastAsia="zh-CN"/>
+        </w:rPr>
+        <w:t>parseInt(012); //10</w:t>
+      </w:r>
+    </w:p>
+    <w:p>
+      <w:pPr>
+        <w:numPr>
+          <w:numId w:val="0"/>
+        </w:numPr>
+        <w:rPr>
+          <w:rFonts w:hint="eastAsia" w:ascii="Arial" w:hAnsi="Arial" w:eastAsia="宋体" w:cs="Arial"/>
+          <w:b w:val="0"/>
+          <w:i w:val="0"/>
+          <w:caps w:val="0"/>
+          <w:color w:val="333333"/>
+          <w:spacing w:val="0"/>
+          <w:sz w:val="28"/>
+          <w:szCs w:val="28"/>
+          <w:shd w:val="clear" w:fill="FFFFFF"/>
+          <w:lang w:val="en-US" w:eastAsia="zh-CN"/>
+        </w:rPr>
+      </w:pPr>
+      <w:r>
+        <w:rPr>
+          <w:rFonts w:hint="eastAsia" w:ascii="Arial" w:hAnsi="Arial" w:eastAsia="宋体" w:cs="Arial"/>
+          <w:b w:val="0"/>
+          <w:i w:val="0"/>
+          <w:caps w:val="0"/>
+          <w:color w:val="333333"/>
+          <w:spacing w:val="0"/>
+          <w:sz w:val="28"/>
+          <w:szCs w:val="28"/>
+          <w:shd w:val="clear" w:fill="FFFFFF"/>
+          <w:lang w:val="en-US" w:eastAsia="zh-CN"/>
+        </w:rPr>
+        <w:t>parseInt("012",8); //10</w:t>
+      </w:r>
+    </w:p>
+    <w:p>
+      <w:pPr>
+        <w:numPr>
+          <w:numId w:val="0"/>
+        </w:numPr>
+        <w:ind w:firstLine="420" w:firstLineChars="0"/>
+        <w:rPr>
+          <w:rFonts w:hint="eastAsia" w:ascii="Arial" w:hAnsi="Arial" w:eastAsia="宋体" w:cs="Arial"/>
+          <w:b w:val="0"/>
+          <w:i w:val="0"/>
+          <w:caps w:val="0"/>
+          <w:color w:val="333333"/>
+          <w:spacing w:val="0"/>
+          <w:sz w:val="28"/>
+          <w:szCs w:val="28"/>
+          <w:shd w:val="clear" w:fill="FFFFFF"/>
+          <w:lang w:val="en-US" w:eastAsia="zh-CN"/>
+        </w:rPr>
+      </w:pPr>
+      <w:r>
+        <w:rPr>
+          <w:rFonts w:hint="eastAsia" w:ascii="Arial" w:hAnsi="Arial" w:eastAsia="宋体" w:cs="Arial"/>
+          <w:b w:val="0"/>
+          <w:i w:val="0"/>
+          <w:caps w:val="0"/>
+          <w:color w:val="333333"/>
+          <w:spacing w:val="0"/>
+          <w:sz w:val="28"/>
+          <w:szCs w:val="28"/>
+          <w:shd w:val="clear" w:fill="FFFFFF"/>
+          <w:lang w:val="en-US" w:eastAsia="zh-CN"/>
+        </w:rPr>
+        <w:t>如果是数值：0开头为八进制 ，0x开头为16进制，否则为10进制，书写规范的情况下</w:t>
+      </w:r>
+    </w:p>
+    <w:p>
+      <w:pPr>
+        <w:numPr>
+          <w:ilvl w:val="0"/>
+          <w:numId w:val="0"/>
+        </w:numPr>
+        <w:ind w:firstLine="420" w:firstLineChars="0"/>
+        <w:rPr>
+          <w:rFonts w:hint="eastAsia" w:ascii="Arial" w:hAnsi="Arial" w:eastAsia="宋体" w:cs="Arial"/>
+          <w:b w:val="0"/>
+          <w:i w:val="0"/>
+          <w:caps w:val="0"/>
+          <w:color w:val="333333"/>
+          <w:spacing w:val="0"/>
+          <w:sz w:val="28"/>
+          <w:szCs w:val="28"/>
+          <w:shd w:val="clear" w:fill="FFFFFF"/>
+          <w:lang w:val="en-US" w:eastAsia="zh-CN"/>
+        </w:rPr>
+      </w:pPr>
+      <w:r>
+        <w:rPr>
+          <w:rFonts w:hint="eastAsia" w:ascii="Arial" w:hAnsi="Arial" w:eastAsia="宋体" w:cs="Arial"/>
+          <w:b w:val="0"/>
+          <w:i w:val="0"/>
+          <w:caps w:val="0"/>
+          <w:color w:val="333333"/>
+          <w:spacing w:val="0"/>
+          <w:sz w:val="28"/>
+          <w:szCs w:val="28"/>
+          <w:shd w:val="clear" w:fill="FFFFFF"/>
+          <w:lang w:val="en-US" w:eastAsia="zh-CN"/>
+        </w:rPr>
+        <w:t>如果为字符串：parseInt("0x12");//18 parseInt("012",8);//10</w:t>
+      </w:r>
+    </w:p>
+    <w:p>
+      <w:pPr>
+        <w:numPr>
+          <w:numId w:val="0"/>
+        </w:numPr>
+        <w:ind w:firstLine="420" w:firstLineChars="0"/>
+        <w:rPr>
+          <w:rFonts w:hint="eastAsia" w:ascii="Arial" w:hAnsi="Arial" w:eastAsia="宋体" w:cs="Arial"/>
+          <w:b w:val="0"/>
+          <w:i w:val="0"/>
+          <w:caps w:val="0"/>
+          <w:color w:val="333333"/>
+          <w:spacing w:val="0"/>
+          <w:sz w:val="28"/>
+          <w:szCs w:val="28"/>
+          <w:shd w:val="clear" w:fill="FFFFFF"/>
+          <w:lang w:val="en-US" w:eastAsia="zh-CN"/>
+        </w:rPr>
+      </w:pPr>
+      <w:r>
+        <w:rPr>
+          <w:rFonts w:hint="eastAsia" w:ascii="Arial" w:hAnsi="Arial" w:eastAsia="宋体" w:cs="Arial"/>
+          <w:b w:val="0"/>
+          <w:i w:val="0"/>
+          <w:caps w:val="0"/>
+          <w:color w:val="333333"/>
+          <w:spacing w:val="0"/>
+          <w:sz w:val="28"/>
+          <w:szCs w:val="28"/>
+          <w:shd w:val="clear" w:fill="FFFFFF"/>
+          <w:lang w:val="en-US" w:eastAsia="zh-CN"/>
+        </w:rPr>
+        <w:t>parseInt("012");//12</w:t>
+      </w:r>
+    </w:p>
+    <w:p>
+      <w:pPr>
+        <w:numPr>
+          <w:numId w:val="0"/>
+        </w:numPr>
+        <w:rPr>
+          <w:rFonts w:hint="eastAsia" w:ascii="Arial" w:hAnsi="Arial" w:eastAsia="宋体" w:cs="Arial"/>
+          <w:b w:val="0"/>
+          <w:i w:val="0"/>
+          <w:caps w:val="0"/>
+          <w:color w:val="333333"/>
+          <w:spacing w:val="0"/>
+          <w:sz w:val="28"/>
+          <w:szCs w:val="28"/>
+          <w:shd w:val="clear" w:fill="FFFFFF"/>
+          <w:lang w:val="en-US" w:eastAsia="zh-CN"/>
+        </w:rPr>
+      </w:pPr>
+      <w:r>
+        <w:rPr>
+          <w:rFonts w:hint="eastAsia" w:ascii="Arial" w:hAnsi="Arial" w:eastAsia="宋体" w:cs="Arial"/>
+          <w:b w:val="0"/>
+          <w:i w:val="0"/>
+          <w:caps w:val="0"/>
+          <w:color w:val="333333"/>
+          <w:spacing w:val="0"/>
+          <w:sz w:val="28"/>
+          <w:szCs w:val="28"/>
+          <w:shd w:val="clear" w:fill="FFFFFF"/>
+          <w:lang w:val="en-US" w:eastAsia="zh-CN"/>
+        </w:rPr>
+        <w:t>不同点：parseInt在转换含有不是数字特征以外的其他字符串的时候，可以截取前面一节；而Number就会直接转换成 NaN</w:t>
+      </w:r>
       <w:bookmarkStart w:id="0" w:name="_GoBack"/>
       <w:bookmarkEnd w:id="0"/>
     </w:p>
     <w:p>
       <w:pPr>
         <w:numPr>
+          <w:ilvl w:val="0"/>
           <w:numId w:val="0"/>
         </w:numPr>
         <w:ind w:firstLine="420" w:firstLineChars="0"/>
@@ -921,7 +1272,7 @@
     <w:lsdException w:unhideWhenUsed="0" w:uiPriority="0" w:semiHidden="0" w:name="Body Text Indent 2"/>
     <w:lsdException w:unhideWhenUsed="0" w:uiPriority="0" w:semiHidden="0" w:name="Body Text Indent 3"/>
     <w:lsdException w:unhideWhenUsed="0" w:uiPriority="0" w:semiHidden="0" w:name="Block Text"/>
-    <w:lsdException w:unhideWhenUsed="0" w:uiPriority="0" w:semiHidden="0" w:name="Hyperlink"/>
+    <w:lsdException w:qFormat="1" w:unhideWhenUsed="0" w:uiPriority="0" w:semiHidden="0" w:name="Hyperlink"/>
     <w:lsdException w:unhideWhenUsed="0" w:uiPriority="0" w:semiHidden="0" w:name="FollowedHyperlink"/>
     <w:lsdException w:qFormat="1" w:unhideWhenUsed="0" w:uiPriority="0" w:semiHidden="0" w:name="Strong"/>
     <w:lsdException w:qFormat="1" w:unhideWhenUsed="0" w:uiPriority="0" w:semiHidden="0" w:name="Emphasis"/>
@@ -1134,6 +1485,7 @@
   <w:style w:type="character" w:styleId="4">
     <w:name w:val="Hyperlink"/>
     <w:basedOn w:val="2"/>
+    <w:qFormat/>
     <w:uiPriority w:val="0"/>
     <w:rPr>
       <w:color w:val="0000FF"/>
@@ -1395,6 +1747,7 @@
     </a:fmtScheme>
   </a:themeElements>
   <a:objectDefaults/>
+  <a:extraClrSchemeLst/>
 </a:theme>
 </file>
 

--- a/对于JavaScript的一些比较尖锐的问题.docx
+++ b/对于JavaScript的一些比较尖锐的问题.docx
@@ -198,7 +198,7 @@
       </w:r>
       <w:r>
         <w:rPr>
-          <w:rStyle w:val="4"/>
+          <w:rStyle w:val="5"/>
           <w:rFonts w:hint="eastAsia" w:ascii="Arial" w:hAnsi="Arial" w:eastAsia="宋体" w:cs="Arial"/>
           <w:b w:val="0"/>
           <w:i w:val="0"/>
@@ -369,7 +369,7 @@
       </w:r>
       <w:r>
         <w:rPr>
-          <w:rStyle w:val="3"/>
+          <w:rStyle w:val="4"/>
           <w:rFonts w:hint="default" w:ascii="-apple-system" w:hAnsi="-apple-system" w:eastAsia="-apple-system" w:cs="-apple-system"/>
           <w:b/>
           <w:i w:val="0"/>
@@ -398,7 +398,7 @@
       </w:r>
       <w:r>
         <w:rPr>
-          <w:rStyle w:val="3"/>
+          <w:rStyle w:val="4"/>
           <w:rFonts w:hint="default" w:ascii="-apple-system" w:hAnsi="-apple-system" w:eastAsia="-apple-system" w:cs="-apple-system"/>
           <w:b/>
           <w:i w:val="0"/>
@@ -427,7 +427,7 @@
       </w:r>
       <w:r>
         <w:rPr>
-          <w:rStyle w:val="3"/>
+          <w:rStyle w:val="4"/>
           <w:rFonts w:hint="default" w:ascii="-apple-system" w:hAnsi="-apple-system" w:eastAsia="-apple-system" w:cs="-apple-system"/>
           <w:b/>
           <w:i w:val="0"/>
@@ -456,7 +456,7 @@
       </w:r>
       <w:r>
         <w:rPr>
-          <w:rStyle w:val="3"/>
+          <w:rStyle w:val="4"/>
           <w:rFonts w:hint="default" w:ascii="-apple-system" w:hAnsi="-apple-system" w:eastAsia="-apple-system" w:cs="-apple-system"/>
           <w:b/>
           <w:i w:val="0"/>
@@ -485,7 +485,7 @@
       </w:r>
       <w:r>
         <w:rPr>
-          <w:rStyle w:val="3"/>
+          <w:rStyle w:val="4"/>
           <w:rFonts w:hint="default" w:ascii="-apple-system" w:hAnsi="-apple-system" w:eastAsia="-apple-system" w:cs="-apple-system"/>
           <w:b/>
           <w:i w:val="0"/>
@@ -514,7 +514,7 @@
       </w:r>
       <w:r>
         <w:rPr>
-          <w:rStyle w:val="3"/>
+          <w:rStyle w:val="4"/>
           <w:rFonts w:hint="default" w:ascii="-apple-system" w:hAnsi="-apple-system" w:eastAsia="-apple-system" w:cs="-apple-system"/>
           <w:b/>
           <w:i w:val="0"/>
@@ -543,7 +543,7 @@
       </w:r>
       <w:r>
         <w:rPr>
-          <w:rStyle w:val="3"/>
+          <w:rStyle w:val="4"/>
           <w:rFonts w:hint="default" w:ascii="-apple-system" w:hAnsi="-apple-system" w:eastAsia="-apple-system" w:cs="-apple-system"/>
           <w:b/>
           <w:i w:val="0"/>
@@ -650,7 +650,7 @@
       </w:r>
       <w:r>
         <w:rPr>
-          <w:rStyle w:val="4"/>
+          <w:rStyle w:val="5"/>
           <w:rFonts w:hint="default" w:ascii="Helvetica Neue" w:hAnsi="Helvetica Neue" w:eastAsia="Helvetica Neue" w:cs="Helvetica Neue"/>
           <w:b w:val="0"/>
           <w:i w:val="0"/>
@@ -817,6 +817,7 @@
     <w:p>
       <w:pPr>
         <w:numPr>
+          <w:ilvl w:val="0"/>
           <w:numId w:val="0"/>
         </w:numPr>
         <w:rPr>
@@ -851,6 +852,7 @@
     <w:p>
       <w:pPr>
         <w:numPr>
+          <w:ilvl w:val="0"/>
           <w:numId w:val="0"/>
         </w:numPr>
         <w:rPr>
@@ -885,6 +887,7 @@
     <w:p>
       <w:pPr>
         <w:numPr>
+          <w:ilvl w:val="0"/>
           <w:numId w:val="0"/>
         </w:numPr>
         <w:rPr>
@@ -919,6 +922,7 @@
     <w:p>
       <w:pPr>
         <w:numPr>
+          <w:ilvl w:val="0"/>
           <w:numId w:val="0"/>
         </w:numPr>
         <w:rPr>
@@ -953,6 +957,7 @@
     <w:p>
       <w:pPr>
         <w:numPr>
+          <w:ilvl w:val="0"/>
           <w:numId w:val="0"/>
         </w:numPr>
         <w:rPr>
@@ -982,41 +987,6 @@
           <w:lang w:val="en-US" w:eastAsia="zh-CN"/>
         </w:rPr>
         <w:t>parseInt("012",8); //10</w:t>
-      </w:r>
-    </w:p>
-    <w:p>
-      <w:pPr>
-        <w:numPr>
-          <w:numId w:val="0"/>
-        </w:numPr>
-        <w:ind w:firstLine="420" w:firstLineChars="0"/>
-        <w:rPr>
-          <w:rFonts w:hint="eastAsia" w:ascii="Arial" w:hAnsi="Arial" w:eastAsia="宋体" w:cs="Arial"/>
-          <w:b w:val="0"/>
-          <w:i w:val="0"/>
-          <w:caps w:val="0"/>
-          <w:color w:val="333333"/>
-          <w:spacing w:val="0"/>
-          <w:sz w:val="28"/>
-          <w:szCs w:val="28"/>
-          <w:shd w:val="clear" w:fill="FFFFFF"/>
-          <w:lang w:val="en-US" w:eastAsia="zh-CN"/>
-        </w:rPr>
-      </w:pPr>
-      <w:r>
-        <w:rPr>
-          <w:rFonts w:hint="eastAsia" w:ascii="Arial" w:hAnsi="Arial" w:eastAsia="宋体" w:cs="Arial"/>
-          <w:b w:val="0"/>
-          <w:i w:val="0"/>
-          <w:caps w:val="0"/>
-          <w:color w:val="333333"/>
-          <w:spacing w:val="0"/>
-          <w:sz w:val="28"/>
-          <w:szCs w:val="28"/>
-          <w:shd w:val="clear" w:fill="FFFFFF"/>
-          <w:lang w:val="en-US" w:eastAsia="zh-CN"/>
-        </w:rPr>
-        <w:t>如果是数值：0开头为八进制 ，0x开头为16进制，否则为10进制，书写规范的情况下</w:t>
       </w:r>
     </w:p>
     <w:p>
@@ -1052,79 +1022,8 @@
           <w:shd w:val="clear" w:fill="FFFFFF"/>
           <w:lang w:val="en-US" w:eastAsia="zh-CN"/>
         </w:rPr>
-        <w:t>如果为字符串：parseInt("0x12");//18 parseInt("012",8);//10</w:t>
-      </w:r>
-    </w:p>
-    <w:p>
-      <w:pPr>
-        <w:numPr>
-          <w:numId w:val="0"/>
-        </w:numPr>
-        <w:ind w:firstLine="420" w:firstLineChars="0"/>
-        <w:rPr>
-          <w:rFonts w:hint="eastAsia" w:ascii="Arial" w:hAnsi="Arial" w:eastAsia="宋体" w:cs="Arial"/>
-          <w:b w:val="0"/>
-          <w:i w:val="0"/>
-          <w:caps w:val="0"/>
-          <w:color w:val="333333"/>
-          <w:spacing w:val="0"/>
-          <w:sz w:val="28"/>
-          <w:szCs w:val="28"/>
-          <w:shd w:val="clear" w:fill="FFFFFF"/>
-          <w:lang w:val="en-US" w:eastAsia="zh-CN"/>
-        </w:rPr>
-      </w:pPr>
-      <w:r>
-        <w:rPr>
-          <w:rFonts w:hint="eastAsia" w:ascii="Arial" w:hAnsi="Arial" w:eastAsia="宋体" w:cs="Arial"/>
-          <w:b w:val="0"/>
-          <w:i w:val="0"/>
-          <w:caps w:val="0"/>
-          <w:color w:val="333333"/>
-          <w:spacing w:val="0"/>
-          <w:sz w:val="28"/>
-          <w:szCs w:val="28"/>
-          <w:shd w:val="clear" w:fill="FFFFFF"/>
-          <w:lang w:val="en-US" w:eastAsia="zh-CN"/>
-        </w:rPr>
-        <w:t>parseInt("012");//12</w:t>
-      </w:r>
-    </w:p>
-    <w:p>
-      <w:pPr>
-        <w:numPr>
-          <w:numId w:val="0"/>
-        </w:numPr>
-        <w:rPr>
-          <w:rFonts w:hint="eastAsia" w:ascii="Arial" w:hAnsi="Arial" w:eastAsia="宋体" w:cs="Arial"/>
-          <w:b w:val="0"/>
-          <w:i w:val="0"/>
-          <w:caps w:val="0"/>
-          <w:color w:val="333333"/>
-          <w:spacing w:val="0"/>
-          <w:sz w:val="28"/>
-          <w:szCs w:val="28"/>
-          <w:shd w:val="clear" w:fill="FFFFFF"/>
-          <w:lang w:val="en-US" w:eastAsia="zh-CN"/>
-        </w:rPr>
-      </w:pPr>
-      <w:r>
-        <w:rPr>
-          <w:rFonts w:hint="eastAsia" w:ascii="Arial" w:hAnsi="Arial" w:eastAsia="宋体" w:cs="Arial"/>
-          <w:b w:val="0"/>
-          <w:i w:val="0"/>
-          <w:caps w:val="0"/>
-          <w:color w:val="333333"/>
-          <w:spacing w:val="0"/>
-          <w:sz w:val="28"/>
-          <w:szCs w:val="28"/>
-          <w:shd w:val="clear" w:fill="FFFFFF"/>
-          <w:lang w:val="en-US" w:eastAsia="zh-CN"/>
-        </w:rPr>
-        <w:t>不同点：parseInt在转换含有不是数字特征以外的其他字符串的时候，可以截取前面一节；而Number就会直接转换成 NaN</w:t>
-      </w:r>
-      <w:bookmarkStart w:id="0" w:name="_GoBack"/>
-      <w:bookmarkEnd w:id="0"/>
+        <w:t>如果是数值：0开头为八进制 ，0x开头为16进制，否则为10进制，书写规范的情况下</w:t>
+      </w:r>
     </w:p>
     <w:p>
       <w:pPr>
@@ -1134,15 +1033,1437 @@
         </w:numPr>
         <w:ind w:firstLine="420" w:firstLineChars="0"/>
         <w:rPr>
-          <w:rFonts w:hint="eastAsia" w:ascii="Helvetica Neue" w:hAnsi="Helvetica Neue" w:eastAsia="宋体" w:cs="Helvetica Neue"/>
-          <w:b w:val="0"/>
-          <w:i w:val="0"/>
-          <w:caps w:val="0"/>
-          <w:color w:val="F04530"/>
-          <w:spacing w:val="0"/>
-          <w:sz w:val="23"/>
-          <w:szCs w:val="23"/>
-          <w:u w:val="none"/>
+          <w:rFonts w:hint="eastAsia" w:ascii="Arial" w:hAnsi="Arial" w:eastAsia="宋体" w:cs="Arial"/>
+          <w:b w:val="0"/>
+          <w:i w:val="0"/>
+          <w:caps w:val="0"/>
+          <w:color w:val="333333"/>
+          <w:spacing w:val="0"/>
+          <w:sz w:val="28"/>
+          <w:szCs w:val="28"/>
+          <w:shd w:val="clear" w:fill="FFFFFF"/>
+          <w:lang w:val="en-US" w:eastAsia="zh-CN"/>
+        </w:rPr>
+      </w:pPr>
+      <w:r>
+        <w:rPr>
+          <w:rFonts w:hint="eastAsia" w:ascii="Arial" w:hAnsi="Arial" w:eastAsia="宋体" w:cs="Arial"/>
+          <w:b w:val="0"/>
+          <w:i w:val="0"/>
+          <w:caps w:val="0"/>
+          <w:color w:val="333333"/>
+          <w:spacing w:val="0"/>
+          <w:sz w:val="28"/>
+          <w:szCs w:val="28"/>
+          <w:shd w:val="clear" w:fill="FFFFFF"/>
+          <w:lang w:val="en-US" w:eastAsia="zh-CN"/>
+        </w:rPr>
+        <w:t>如果为字符串：parseInt("0x12");//18 parseInt("012",8);//10</w:t>
+      </w:r>
+    </w:p>
+    <w:p>
+      <w:pPr>
+        <w:numPr>
+          <w:ilvl w:val="0"/>
+          <w:numId w:val="0"/>
+        </w:numPr>
+        <w:ind w:firstLine="420" w:firstLineChars="0"/>
+        <w:rPr>
+          <w:rFonts w:hint="eastAsia" w:ascii="Arial" w:hAnsi="Arial" w:eastAsia="宋体" w:cs="Arial"/>
+          <w:b w:val="0"/>
+          <w:i w:val="0"/>
+          <w:caps w:val="0"/>
+          <w:color w:val="333333"/>
+          <w:spacing w:val="0"/>
+          <w:sz w:val="28"/>
+          <w:szCs w:val="28"/>
+          <w:shd w:val="clear" w:fill="FFFFFF"/>
+          <w:lang w:val="en-US" w:eastAsia="zh-CN"/>
+        </w:rPr>
+      </w:pPr>
+      <w:r>
+        <w:rPr>
+          <w:rFonts w:hint="eastAsia" w:ascii="Arial" w:hAnsi="Arial" w:eastAsia="宋体" w:cs="Arial"/>
+          <w:b w:val="0"/>
+          <w:i w:val="0"/>
+          <w:caps w:val="0"/>
+          <w:color w:val="333333"/>
+          <w:spacing w:val="0"/>
+          <w:sz w:val="28"/>
+          <w:szCs w:val="28"/>
+          <w:shd w:val="clear" w:fill="FFFFFF"/>
+          <w:lang w:val="en-US" w:eastAsia="zh-CN"/>
+        </w:rPr>
+        <w:t>parseInt("012");//12</w:t>
+      </w:r>
+    </w:p>
+    <w:p>
+      <w:pPr>
+        <w:numPr>
+          <w:ilvl w:val="0"/>
+          <w:numId w:val="0"/>
+        </w:numPr>
+        <w:rPr>
+          <w:rFonts w:hint="eastAsia" w:ascii="Arial" w:hAnsi="Arial" w:eastAsia="宋体" w:cs="Arial"/>
+          <w:b w:val="0"/>
+          <w:i w:val="0"/>
+          <w:caps w:val="0"/>
+          <w:color w:val="333333"/>
+          <w:spacing w:val="0"/>
+          <w:sz w:val="28"/>
+          <w:szCs w:val="28"/>
+          <w:shd w:val="clear" w:fill="FFFFFF"/>
+          <w:lang w:val="en-US" w:eastAsia="zh-CN"/>
+        </w:rPr>
+      </w:pPr>
+      <w:r>
+        <w:rPr>
+          <w:rFonts w:hint="eastAsia" w:ascii="Arial" w:hAnsi="Arial" w:eastAsia="宋体" w:cs="Arial"/>
+          <w:b w:val="0"/>
+          <w:i w:val="0"/>
+          <w:caps w:val="0"/>
+          <w:color w:val="333333"/>
+          <w:spacing w:val="0"/>
+          <w:sz w:val="28"/>
+          <w:szCs w:val="28"/>
+          <w:shd w:val="clear" w:fill="FFFFFF"/>
+          <w:lang w:val="en-US" w:eastAsia="zh-CN"/>
+        </w:rPr>
+        <w:t>不同点：parseInt在转换含有不是数字特征以外的其他字符串的时候，可以截取前面一节；而Number就会直接转换成 NaN</w:t>
+      </w:r>
+    </w:p>
+    <w:p>
+      <w:pPr>
+        <w:numPr>
+          <w:ilvl w:val="0"/>
+          <w:numId w:val="1"/>
+        </w:numPr>
+        <w:ind w:firstLine="0" w:firstLineChars="0"/>
+        <w:rPr>
+          <w:rFonts w:hint="eastAsia" w:ascii="Arial" w:hAnsi="Arial" w:eastAsia="宋体" w:cs="Arial"/>
+          <w:b w:val="0"/>
+          <w:i w:val="0"/>
+          <w:caps w:val="0"/>
+          <w:color w:val="333333"/>
+          <w:spacing w:val="0"/>
+          <w:sz w:val="28"/>
+          <w:szCs w:val="28"/>
+          <w:shd w:val="clear" w:fill="FFFFFF"/>
+          <w:lang w:val="en-US" w:eastAsia="zh-CN"/>
+        </w:rPr>
+      </w:pPr>
+      <w:r>
+        <w:rPr>
+          <w:rFonts w:hint="eastAsia" w:ascii="Arial" w:hAnsi="Arial" w:eastAsia="宋体" w:cs="Arial"/>
+          <w:b w:val="0"/>
+          <w:i w:val="0"/>
+          <w:caps w:val="0"/>
+          <w:color w:val="333333"/>
+          <w:spacing w:val="0"/>
+          <w:sz w:val="28"/>
+          <w:szCs w:val="28"/>
+          <w:shd w:val="clear" w:fill="FFFFFF"/>
+          <w:lang w:val="en-US" w:eastAsia="zh-CN"/>
+        </w:rPr>
+        <w:t>对于js脚本 修改 keyframes的用法，常规的 dom节点操作不行，需要获取  样式表；</w:t>
+      </w:r>
+    </w:p>
+    <w:p>
+      <w:pPr>
+        <w:numPr>
+          <w:numId w:val="0"/>
+        </w:numPr>
+        <w:rPr>
+          <w:rFonts w:hint="eastAsia" w:ascii="Arial" w:hAnsi="Arial" w:eastAsia="宋体" w:cs="Arial"/>
+          <w:b w:val="0"/>
+          <w:i w:val="0"/>
+          <w:caps w:val="0"/>
+          <w:color w:val="333333"/>
+          <w:spacing w:val="0"/>
+          <w:sz w:val="28"/>
+          <w:szCs w:val="28"/>
+          <w:shd w:val="clear" w:fill="FFFFFF"/>
+          <w:lang w:val="en-US" w:eastAsia="zh-CN"/>
+        </w:rPr>
+      </w:pPr>
+      <w:r>
+        <w:rPr>
+          <w:rFonts w:hint="eastAsia" w:ascii="Arial" w:hAnsi="Arial" w:eastAsia="宋体" w:cs="Arial"/>
+          <w:b w:val="0"/>
+          <w:i w:val="0"/>
+          <w:caps w:val="0"/>
+          <w:color w:val="333333"/>
+          <w:spacing w:val="0"/>
+          <w:sz w:val="28"/>
+          <w:szCs w:val="28"/>
+          <w:shd w:val="clear" w:fill="FFFFFF"/>
+          <w:lang w:val="en-US" w:eastAsia="zh-CN"/>
+        </w:rPr>
+        <w:t>方法如下：</w:t>
+      </w:r>
+    </w:p>
+    <w:p>
+      <w:pPr>
+        <w:pStyle w:val="2"/>
+        <w:keepNext w:val="0"/>
+        <w:keepLines w:val="0"/>
+        <w:widowControl/>
+        <w:suppressLineNumbers w:val="0"/>
+        <w:shd w:val="clear" w:fill="2B2B2B"/>
+        <w:rPr>
+          <w:rFonts w:hint="eastAsia" w:ascii="宋体" w:hAnsi="宋体" w:eastAsia="宋体" w:cs="宋体"/>
+          <w:color w:val="A9B7C6"/>
+          <w:sz w:val="27"/>
+          <w:szCs w:val="27"/>
+          <w:shd w:val="clear" w:fill="2B2B2B"/>
+        </w:rPr>
+      </w:pPr>
+      <w:r>
+        <w:rPr>
+          <w:rFonts w:hint="eastAsia" w:ascii="宋体" w:hAnsi="宋体" w:eastAsia="宋体" w:cs="宋体"/>
+          <w:color w:val="808080"/>
+          <w:sz w:val="27"/>
+          <w:szCs w:val="27"/>
+          <w:shd w:val="clear" w:fill="2B2B2B"/>
+        </w:rPr>
+        <w:t>/*用js 控制 keyframes*/</w:t>
+      </w:r>
+      <w:r>
+        <w:rPr>
+          <w:rFonts w:hint="eastAsia" w:ascii="宋体" w:hAnsi="宋体" w:eastAsia="宋体" w:cs="宋体"/>
+          <w:color w:val="808080"/>
+          <w:sz w:val="27"/>
+          <w:szCs w:val="27"/>
+          <w:shd w:val="clear" w:fill="2B2B2B"/>
+        </w:rPr>
+        <w:br w:type="textWrapping"/>
+      </w:r>
+      <w:r>
+        <w:rPr>
+          <w:rFonts w:hint="eastAsia" w:ascii="宋体" w:hAnsi="宋体" w:eastAsia="宋体" w:cs="宋体"/>
+          <w:color w:val="808080"/>
+          <w:sz w:val="27"/>
+          <w:szCs w:val="27"/>
+          <w:shd w:val="clear" w:fill="2B2B2B"/>
+        </w:rPr>
+        <w:t>//这里看清楚是 哪个对象 含有 deleteRule 和 insertRule 方法</w:t>
+      </w:r>
+      <w:r>
+        <w:rPr>
+          <w:rFonts w:hint="eastAsia" w:ascii="宋体" w:hAnsi="宋体" w:eastAsia="宋体" w:cs="宋体"/>
+          <w:color w:val="808080"/>
+          <w:sz w:val="27"/>
+          <w:szCs w:val="27"/>
+          <w:shd w:val="clear" w:fill="2B2B2B"/>
+        </w:rPr>
+        <w:br w:type="textWrapping"/>
+      </w:r>
+      <w:r>
+        <w:rPr>
+          <w:rFonts w:hint="eastAsia" w:ascii="宋体" w:hAnsi="宋体" w:eastAsia="宋体" w:cs="宋体"/>
+          <w:color w:val="808080"/>
+          <w:sz w:val="27"/>
+          <w:szCs w:val="27"/>
+          <w:shd w:val="clear" w:fill="2B2B2B"/>
+        </w:rPr>
+        <w:t>/*</w:t>
+      </w:r>
+      <w:r>
+        <w:rPr>
+          <w:rFonts w:hint="eastAsia" w:ascii="宋体" w:hAnsi="宋体" w:eastAsia="宋体" w:cs="宋体"/>
+          <w:color w:val="808080"/>
+          <w:sz w:val="27"/>
+          <w:szCs w:val="27"/>
+          <w:shd w:val="clear" w:fill="2B2B2B"/>
+        </w:rPr>
+        <w:br w:type="textWrapping"/>
+      </w:r>
+      <w:r>
+        <w:rPr>
+          <w:rFonts w:hint="eastAsia" w:ascii="宋体" w:hAnsi="宋体" w:eastAsia="宋体" w:cs="宋体"/>
+          <w:color w:val="808080"/>
+          <w:sz w:val="27"/>
+          <w:szCs w:val="27"/>
+          <w:shd w:val="clear" w:fill="2B2B2B"/>
+        </w:rPr>
+        <w:t>* document.styleSheets[0].deleteRule(index); 对应的 索引</w:t>
+      </w:r>
+      <w:r>
+        <w:rPr>
+          <w:rFonts w:hint="eastAsia" w:ascii="宋体" w:hAnsi="宋体" w:eastAsia="宋体" w:cs="宋体"/>
+          <w:color w:val="808080"/>
+          <w:sz w:val="27"/>
+          <w:szCs w:val="27"/>
+          <w:shd w:val="clear" w:fill="2B2B2B"/>
+        </w:rPr>
+        <w:br w:type="textWrapping"/>
+      </w:r>
+      <w:r>
+        <w:rPr>
+          <w:rFonts w:hint="eastAsia" w:ascii="宋体" w:hAnsi="宋体" w:eastAsia="宋体" w:cs="宋体"/>
+          <w:color w:val="808080"/>
+          <w:sz w:val="27"/>
+          <w:szCs w:val="27"/>
+          <w:shd w:val="clear" w:fill="2B2B2B"/>
+        </w:rPr>
+        <w:t>* document.styleSheets[0].insertRule("string样式",position); 也是对应的 索引</w:t>
+      </w:r>
+      <w:r>
+        <w:rPr>
+          <w:rFonts w:hint="eastAsia" w:ascii="宋体" w:hAnsi="宋体" w:eastAsia="宋体" w:cs="宋体"/>
+          <w:color w:val="808080"/>
+          <w:sz w:val="27"/>
+          <w:szCs w:val="27"/>
+          <w:shd w:val="clear" w:fill="2B2B2B"/>
+        </w:rPr>
+        <w:br w:type="textWrapping"/>
+      </w:r>
+      <w:r>
+        <w:rPr>
+          <w:rFonts w:hint="eastAsia" w:ascii="宋体" w:hAnsi="宋体" w:eastAsia="宋体" w:cs="宋体"/>
+          <w:color w:val="808080"/>
+          <w:sz w:val="27"/>
+          <w:szCs w:val="27"/>
+          <w:shd w:val="clear" w:fill="2B2B2B"/>
+        </w:rPr>
+        <w:t>* */</w:t>
+      </w:r>
+      <w:r>
+        <w:rPr>
+          <w:rFonts w:hint="eastAsia" w:ascii="宋体" w:hAnsi="宋体" w:eastAsia="宋体" w:cs="宋体"/>
+          <w:color w:val="808080"/>
+          <w:sz w:val="27"/>
+          <w:szCs w:val="27"/>
+          <w:shd w:val="clear" w:fill="2B2B2B"/>
+        </w:rPr>
+        <w:br w:type="textWrapping"/>
+      </w:r>
+      <w:r>
+        <w:rPr>
+          <w:rFonts w:hint="eastAsia" w:ascii="宋体" w:hAnsi="宋体" w:eastAsia="宋体" w:cs="宋体"/>
+          <w:b/>
+          <w:color w:val="CC7832"/>
+          <w:sz w:val="27"/>
+          <w:szCs w:val="27"/>
+          <w:shd w:val="clear" w:fill="2B2B2B"/>
+        </w:rPr>
+        <w:t xml:space="preserve">function </w:t>
+      </w:r>
+      <w:r>
+        <w:rPr>
+          <w:rFonts w:hint="eastAsia" w:ascii="宋体" w:hAnsi="宋体" w:eastAsia="宋体" w:cs="宋体"/>
+          <w:color w:val="FFC66D"/>
+          <w:sz w:val="27"/>
+          <w:szCs w:val="27"/>
+          <w:shd w:val="clear" w:fill="2B2B2B"/>
+        </w:rPr>
+        <w:t>changeKeyframes</w:t>
+      </w:r>
+      <w:r>
+        <w:rPr>
+          <w:rFonts w:hint="eastAsia" w:ascii="宋体" w:hAnsi="宋体" w:eastAsia="宋体" w:cs="宋体"/>
+          <w:color w:val="A9B7C6"/>
+          <w:sz w:val="27"/>
+          <w:szCs w:val="27"/>
+          <w:shd w:val="clear" w:fill="2B2B2B"/>
+        </w:rPr>
+        <w:t>(name</w:t>
+      </w:r>
+      <w:r>
+        <w:rPr>
+          <w:rFonts w:hint="eastAsia" w:ascii="宋体" w:hAnsi="宋体" w:eastAsia="宋体" w:cs="宋体"/>
+          <w:color w:val="CC7832"/>
+          <w:sz w:val="27"/>
+          <w:szCs w:val="27"/>
+          <w:shd w:val="clear" w:fill="2B2B2B"/>
+        </w:rPr>
+        <w:t>,</w:t>
+      </w:r>
+      <w:r>
+        <w:rPr>
+          <w:rFonts w:hint="eastAsia" w:ascii="宋体" w:hAnsi="宋体" w:eastAsia="宋体" w:cs="宋体"/>
+          <w:color w:val="A9B7C6"/>
+          <w:sz w:val="27"/>
+          <w:szCs w:val="27"/>
+          <w:shd w:val="clear" w:fill="2B2B2B"/>
+        </w:rPr>
+        <w:t>newCss</w:t>
+      </w:r>
+      <w:r>
+        <w:rPr>
+          <w:rFonts w:hint="eastAsia" w:ascii="宋体" w:hAnsi="宋体" w:eastAsia="宋体" w:cs="宋体"/>
+          <w:color w:val="CC7832"/>
+          <w:sz w:val="27"/>
+          <w:szCs w:val="27"/>
+          <w:shd w:val="clear" w:fill="2B2B2B"/>
+        </w:rPr>
+        <w:t>,</w:t>
+      </w:r>
+      <w:r>
+        <w:rPr>
+          <w:rFonts w:hint="eastAsia" w:ascii="宋体" w:hAnsi="宋体" w:eastAsia="宋体" w:cs="宋体"/>
+          <w:color w:val="A9B7C6"/>
+          <w:sz w:val="27"/>
+          <w:szCs w:val="27"/>
+          <w:shd w:val="clear" w:fill="2B2B2B"/>
+        </w:rPr>
+        <w:t>position){</w:t>
+      </w:r>
+      <w:r>
+        <w:rPr>
+          <w:rFonts w:hint="eastAsia" w:ascii="宋体" w:hAnsi="宋体" w:eastAsia="宋体" w:cs="宋体"/>
+          <w:color w:val="A9B7C6"/>
+          <w:sz w:val="27"/>
+          <w:szCs w:val="27"/>
+          <w:shd w:val="clear" w:fill="2B2B2B"/>
+        </w:rPr>
+        <w:br w:type="textWrapping"/>
+      </w:r>
+      <w:r>
+        <w:rPr>
+          <w:rFonts w:hint="eastAsia" w:ascii="宋体" w:hAnsi="宋体" w:eastAsia="宋体" w:cs="宋体"/>
+          <w:color w:val="A9B7C6"/>
+          <w:sz w:val="27"/>
+          <w:szCs w:val="27"/>
+          <w:shd w:val="clear" w:fill="2B2B2B"/>
+        </w:rPr>
+        <w:t xml:space="preserve">    </w:t>
+      </w:r>
+      <w:r>
+        <w:rPr>
+          <w:rFonts w:hint="eastAsia" w:ascii="宋体" w:hAnsi="宋体" w:eastAsia="宋体" w:cs="宋体"/>
+          <w:b/>
+          <w:color w:val="CC7832"/>
+          <w:sz w:val="27"/>
+          <w:szCs w:val="27"/>
+          <w:shd w:val="clear" w:fill="2B2B2B"/>
+        </w:rPr>
+        <w:t xml:space="preserve">let </w:t>
+      </w:r>
+      <w:r>
+        <w:rPr>
+          <w:rFonts w:hint="eastAsia" w:ascii="宋体" w:hAnsi="宋体" w:eastAsia="宋体" w:cs="宋体"/>
+          <w:color w:val="A9B7C6"/>
+          <w:sz w:val="27"/>
+          <w:szCs w:val="27"/>
+          <w:shd w:val="clear" w:fill="2B2B2B"/>
+        </w:rPr>
+        <w:t xml:space="preserve">styleSheets = </w:t>
+      </w:r>
+      <w:r>
+        <w:rPr>
+          <w:rFonts w:hint="eastAsia" w:ascii="宋体" w:hAnsi="宋体" w:eastAsia="宋体" w:cs="宋体"/>
+          <w:color w:val="9876AA"/>
+          <w:sz w:val="27"/>
+          <w:szCs w:val="27"/>
+          <w:shd w:val="clear" w:fill="2B2B2B"/>
+        </w:rPr>
+        <w:t>document</w:t>
+      </w:r>
+      <w:r>
+        <w:rPr>
+          <w:rFonts w:hint="eastAsia" w:ascii="宋体" w:hAnsi="宋体" w:eastAsia="宋体" w:cs="宋体"/>
+          <w:color w:val="A9B7C6"/>
+          <w:sz w:val="27"/>
+          <w:szCs w:val="27"/>
+          <w:shd w:val="clear" w:fill="2B2B2B"/>
+        </w:rPr>
+        <w:t>.</w:t>
+      </w:r>
+      <w:r>
+        <w:rPr>
+          <w:rFonts w:hint="eastAsia" w:ascii="宋体" w:hAnsi="宋体" w:eastAsia="宋体" w:cs="宋体"/>
+          <w:color w:val="9876AA"/>
+          <w:sz w:val="27"/>
+          <w:szCs w:val="27"/>
+          <w:shd w:val="clear" w:fill="2B2B2B"/>
+        </w:rPr>
+        <w:t>styleSheets</w:t>
+      </w:r>
+      <w:r>
+        <w:rPr>
+          <w:rFonts w:hint="eastAsia" w:ascii="宋体" w:hAnsi="宋体" w:eastAsia="宋体" w:cs="宋体"/>
+          <w:color w:val="A9B7C6"/>
+          <w:sz w:val="27"/>
+          <w:szCs w:val="27"/>
+          <w:shd w:val="clear" w:fill="2B2B2B"/>
+        </w:rPr>
+        <w:t>[</w:t>
+      </w:r>
+      <w:r>
+        <w:rPr>
+          <w:rFonts w:hint="eastAsia" w:ascii="宋体" w:hAnsi="宋体" w:eastAsia="宋体" w:cs="宋体"/>
+          <w:color w:val="6897BB"/>
+          <w:sz w:val="27"/>
+          <w:szCs w:val="27"/>
+          <w:shd w:val="clear" w:fill="2B2B2B"/>
+        </w:rPr>
+        <w:t>0</w:t>
+      </w:r>
+      <w:r>
+        <w:rPr>
+          <w:rFonts w:hint="eastAsia" w:ascii="宋体" w:hAnsi="宋体" w:eastAsia="宋体" w:cs="宋体"/>
+          <w:color w:val="A9B7C6"/>
+          <w:sz w:val="27"/>
+          <w:szCs w:val="27"/>
+          <w:shd w:val="clear" w:fill="2B2B2B"/>
+        </w:rPr>
+        <w:t>]</w:t>
+      </w:r>
+      <w:r>
+        <w:rPr>
+          <w:rFonts w:hint="eastAsia" w:ascii="宋体" w:hAnsi="宋体" w:eastAsia="宋体" w:cs="宋体"/>
+          <w:color w:val="CC7832"/>
+          <w:sz w:val="27"/>
+          <w:szCs w:val="27"/>
+          <w:shd w:val="clear" w:fill="2B2B2B"/>
+        </w:rPr>
+        <w:t>;</w:t>
+      </w:r>
+      <w:r>
+        <w:rPr>
+          <w:rFonts w:hint="eastAsia" w:ascii="宋体" w:hAnsi="宋体" w:eastAsia="宋体" w:cs="宋体"/>
+          <w:color w:val="CC7832"/>
+          <w:sz w:val="27"/>
+          <w:szCs w:val="27"/>
+          <w:shd w:val="clear" w:fill="2B2B2B"/>
+        </w:rPr>
+        <w:br w:type="textWrapping"/>
+      </w:r>
+      <w:r>
+        <w:rPr>
+          <w:rFonts w:hint="eastAsia" w:ascii="宋体" w:hAnsi="宋体" w:eastAsia="宋体" w:cs="宋体"/>
+          <w:color w:val="CC7832"/>
+          <w:sz w:val="27"/>
+          <w:szCs w:val="27"/>
+          <w:shd w:val="clear" w:fill="2B2B2B"/>
+        </w:rPr>
+        <w:t xml:space="preserve">    </w:t>
+      </w:r>
+      <w:r>
+        <w:rPr>
+          <w:rFonts w:hint="eastAsia" w:ascii="宋体" w:hAnsi="宋体" w:eastAsia="宋体" w:cs="宋体"/>
+          <w:color w:val="808080"/>
+          <w:sz w:val="27"/>
+          <w:szCs w:val="27"/>
+          <w:shd w:val="clear" w:fill="2B2B2B"/>
+        </w:rPr>
+        <w:t>/*这里有两种 , 分辨 keyframes 的用 name （就是 animation 的名字）,如果是普通的css 分辨通过 selectorText的值（对应的 选择器值 ）*/</w:t>
+      </w:r>
+      <w:r>
+        <w:rPr>
+          <w:rFonts w:hint="eastAsia" w:ascii="宋体" w:hAnsi="宋体" w:eastAsia="宋体" w:cs="宋体"/>
+          <w:color w:val="808080"/>
+          <w:sz w:val="27"/>
+          <w:szCs w:val="27"/>
+          <w:shd w:val="clear" w:fill="2B2B2B"/>
+        </w:rPr>
+        <w:br w:type="textWrapping"/>
+      </w:r>
+      <w:r>
+        <w:rPr>
+          <w:rFonts w:hint="eastAsia" w:ascii="宋体" w:hAnsi="宋体" w:eastAsia="宋体" w:cs="宋体"/>
+          <w:color w:val="808080"/>
+          <w:sz w:val="27"/>
+          <w:szCs w:val="27"/>
+          <w:shd w:val="clear" w:fill="2B2B2B"/>
+        </w:rPr>
+        <w:t xml:space="preserve">    </w:t>
+      </w:r>
+      <w:r>
+        <w:rPr>
+          <w:rFonts w:hint="eastAsia" w:ascii="宋体" w:hAnsi="宋体" w:eastAsia="宋体" w:cs="宋体"/>
+          <w:b/>
+          <w:color w:val="CC7832"/>
+          <w:sz w:val="27"/>
+          <w:szCs w:val="27"/>
+          <w:shd w:val="clear" w:fill="2B2B2B"/>
+        </w:rPr>
+        <w:t>for</w:t>
+      </w:r>
+      <w:r>
+        <w:rPr>
+          <w:rFonts w:hint="eastAsia" w:ascii="宋体" w:hAnsi="宋体" w:eastAsia="宋体" w:cs="宋体"/>
+          <w:color w:val="A9B7C6"/>
+          <w:sz w:val="27"/>
+          <w:szCs w:val="27"/>
+          <w:shd w:val="clear" w:fill="2B2B2B"/>
+        </w:rPr>
+        <w:t>(</w:t>
+      </w:r>
+      <w:r>
+        <w:rPr>
+          <w:rFonts w:hint="eastAsia" w:ascii="宋体" w:hAnsi="宋体" w:eastAsia="宋体" w:cs="宋体"/>
+          <w:b/>
+          <w:color w:val="CC7832"/>
+          <w:sz w:val="27"/>
+          <w:szCs w:val="27"/>
+          <w:shd w:val="clear" w:fill="2B2B2B"/>
+        </w:rPr>
+        <w:t xml:space="preserve">let </w:t>
+      </w:r>
+      <w:r>
+        <w:rPr>
+          <w:rFonts w:hint="eastAsia" w:ascii="宋体" w:hAnsi="宋体" w:eastAsia="宋体" w:cs="宋体"/>
+          <w:color w:val="A9B7C6"/>
+          <w:sz w:val="27"/>
+          <w:szCs w:val="27"/>
+          <w:shd w:val="clear" w:fill="2B2B2B"/>
+        </w:rPr>
+        <w:t>i=</w:t>
+      </w:r>
+      <w:r>
+        <w:rPr>
+          <w:rFonts w:hint="eastAsia" w:ascii="宋体" w:hAnsi="宋体" w:eastAsia="宋体" w:cs="宋体"/>
+          <w:color w:val="6897BB"/>
+          <w:sz w:val="27"/>
+          <w:szCs w:val="27"/>
+          <w:shd w:val="clear" w:fill="2B2B2B"/>
+        </w:rPr>
+        <w:t>0</w:t>
+      </w:r>
+      <w:r>
+        <w:rPr>
+          <w:rFonts w:hint="eastAsia" w:ascii="宋体" w:hAnsi="宋体" w:eastAsia="宋体" w:cs="宋体"/>
+          <w:color w:val="CC7832"/>
+          <w:sz w:val="27"/>
+          <w:szCs w:val="27"/>
+          <w:shd w:val="clear" w:fill="2B2B2B"/>
+        </w:rPr>
+        <w:t>;</w:t>
+      </w:r>
+      <w:r>
+        <w:rPr>
+          <w:rFonts w:hint="eastAsia" w:ascii="宋体" w:hAnsi="宋体" w:eastAsia="宋体" w:cs="宋体"/>
+          <w:color w:val="A9B7C6"/>
+          <w:sz w:val="27"/>
+          <w:szCs w:val="27"/>
+          <w:shd w:val="clear" w:fill="2B2B2B"/>
+        </w:rPr>
+        <w:t>i&lt;styleSheets.</w:t>
+      </w:r>
+      <w:r>
+        <w:rPr>
+          <w:rFonts w:hint="eastAsia" w:ascii="宋体" w:hAnsi="宋体" w:eastAsia="宋体" w:cs="宋体"/>
+          <w:color w:val="9876AA"/>
+          <w:sz w:val="27"/>
+          <w:szCs w:val="27"/>
+          <w:shd w:val="clear" w:fill="2B2B2B"/>
+        </w:rPr>
+        <w:t>cssRules</w:t>
+      </w:r>
+      <w:r>
+        <w:rPr>
+          <w:rFonts w:hint="eastAsia" w:ascii="宋体" w:hAnsi="宋体" w:eastAsia="宋体" w:cs="宋体"/>
+          <w:color w:val="A9B7C6"/>
+          <w:sz w:val="27"/>
+          <w:szCs w:val="27"/>
+          <w:shd w:val="clear" w:fill="2B2B2B"/>
+        </w:rPr>
+        <w:t>.</w:t>
+      </w:r>
+      <w:r>
+        <w:rPr>
+          <w:rFonts w:hint="eastAsia" w:ascii="宋体" w:hAnsi="宋体" w:eastAsia="宋体" w:cs="宋体"/>
+          <w:color w:val="9876AA"/>
+          <w:sz w:val="27"/>
+          <w:szCs w:val="27"/>
+          <w:shd w:val="clear" w:fill="2B2B2B"/>
+        </w:rPr>
+        <w:t>length</w:t>
+      </w:r>
+      <w:r>
+        <w:rPr>
+          <w:rFonts w:hint="eastAsia" w:ascii="宋体" w:hAnsi="宋体" w:eastAsia="宋体" w:cs="宋体"/>
+          <w:color w:val="CC7832"/>
+          <w:sz w:val="27"/>
+          <w:szCs w:val="27"/>
+          <w:shd w:val="clear" w:fill="2B2B2B"/>
+        </w:rPr>
+        <w:t>;</w:t>
+      </w:r>
+      <w:r>
+        <w:rPr>
+          <w:rFonts w:hint="eastAsia" w:ascii="宋体" w:hAnsi="宋体" w:eastAsia="宋体" w:cs="宋体"/>
+          <w:color w:val="A9B7C6"/>
+          <w:sz w:val="27"/>
+          <w:szCs w:val="27"/>
+          <w:shd w:val="clear" w:fill="2B2B2B"/>
+        </w:rPr>
+        <w:t>i++){</w:t>
+      </w:r>
+      <w:r>
+        <w:rPr>
+          <w:rFonts w:hint="eastAsia" w:ascii="宋体" w:hAnsi="宋体" w:eastAsia="宋体" w:cs="宋体"/>
+          <w:color w:val="A9B7C6"/>
+          <w:sz w:val="27"/>
+          <w:szCs w:val="27"/>
+          <w:shd w:val="clear" w:fill="2B2B2B"/>
+        </w:rPr>
+        <w:br w:type="textWrapping"/>
+      </w:r>
+      <w:r>
+        <w:rPr>
+          <w:rFonts w:hint="eastAsia" w:ascii="宋体" w:hAnsi="宋体" w:eastAsia="宋体" w:cs="宋体"/>
+          <w:color w:val="A9B7C6"/>
+          <w:sz w:val="27"/>
+          <w:szCs w:val="27"/>
+          <w:shd w:val="clear" w:fill="2B2B2B"/>
+        </w:rPr>
+        <w:t xml:space="preserve">        </w:t>
+      </w:r>
+      <w:r>
+        <w:rPr>
+          <w:rFonts w:hint="eastAsia" w:ascii="宋体" w:hAnsi="宋体" w:eastAsia="宋体" w:cs="宋体"/>
+          <w:b/>
+          <w:color w:val="CC7832"/>
+          <w:sz w:val="27"/>
+          <w:szCs w:val="27"/>
+          <w:shd w:val="clear" w:fill="2B2B2B"/>
+        </w:rPr>
+        <w:t>if</w:t>
+      </w:r>
+      <w:r>
+        <w:rPr>
+          <w:rFonts w:hint="eastAsia" w:ascii="宋体" w:hAnsi="宋体" w:eastAsia="宋体" w:cs="宋体"/>
+          <w:color w:val="A9B7C6"/>
+          <w:sz w:val="27"/>
+          <w:szCs w:val="27"/>
+          <w:shd w:val="clear" w:fill="2B2B2B"/>
+        </w:rPr>
+        <w:t>(styleSheets.</w:t>
+      </w:r>
+      <w:r>
+        <w:rPr>
+          <w:rFonts w:hint="eastAsia" w:ascii="宋体" w:hAnsi="宋体" w:eastAsia="宋体" w:cs="宋体"/>
+          <w:color w:val="9876AA"/>
+          <w:sz w:val="27"/>
+          <w:szCs w:val="27"/>
+          <w:shd w:val="clear" w:fill="2B2B2B"/>
+        </w:rPr>
+        <w:t>cssRules</w:t>
+      </w:r>
+      <w:r>
+        <w:rPr>
+          <w:rFonts w:hint="eastAsia" w:ascii="宋体" w:hAnsi="宋体" w:eastAsia="宋体" w:cs="宋体"/>
+          <w:color w:val="A9B7C6"/>
+          <w:sz w:val="27"/>
+          <w:szCs w:val="27"/>
+          <w:shd w:val="clear" w:fill="2B2B2B"/>
+        </w:rPr>
+        <w:t>[i].</w:t>
+      </w:r>
+      <w:r>
+        <w:rPr>
+          <w:rFonts w:hint="eastAsia" w:ascii="宋体" w:hAnsi="宋体" w:eastAsia="宋体" w:cs="宋体"/>
+          <w:color w:val="9876AA"/>
+          <w:sz w:val="27"/>
+          <w:szCs w:val="27"/>
+          <w:shd w:val="clear" w:fill="2B2B2B"/>
+        </w:rPr>
+        <w:t xml:space="preserve">type </w:t>
+      </w:r>
+      <w:r>
+        <w:rPr>
+          <w:rFonts w:hint="eastAsia" w:ascii="宋体" w:hAnsi="宋体" w:eastAsia="宋体" w:cs="宋体"/>
+          <w:color w:val="A9B7C6"/>
+          <w:sz w:val="27"/>
+          <w:szCs w:val="27"/>
+          <w:shd w:val="clear" w:fill="2B2B2B"/>
+        </w:rPr>
+        <w:t xml:space="preserve">== </w:t>
+      </w:r>
+      <w:r>
+        <w:rPr>
+          <w:rFonts w:hint="eastAsia" w:ascii="宋体" w:hAnsi="宋体" w:eastAsia="宋体" w:cs="宋体"/>
+          <w:color w:val="6897BB"/>
+          <w:sz w:val="27"/>
+          <w:szCs w:val="27"/>
+          <w:shd w:val="clear" w:fill="2B2B2B"/>
+        </w:rPr>
+        <w:t xml:space="preserve">7 </w:t>
+      </w:r>
+      <w:r>
+        <w:rPr>
+          <w:rFonts w:hint="eastAsia" w:ascii="宋体" w:hAnsi="宋体" w:eastAsia="宋体" w:cs="宋体"/>
+          <w:color w:val="A9B7C6"/>
+          <w:sz w:val="27"/>
+          <w:szCs w:val="27"/>
+          <w:shd w:val="clear" w:fill="2B2B2B"/>
+        </w:rPr>
+        <w:t>&amp;&amp; styleSheets.</w:t>
+      </w:r>
+      <w:r>
+        <w:rPr>
+          <w:rFonts w:hint="eastAsia" w:ascii="宋体" w:hAnsi="宋体" w:eastAsia="宋体" w:cs="宋体"/>
+          <w:color w:val="9876AA"/>
+          <w:sz w:val="27"/>
+          <w:szCs w:val="27"/>
+          <w:shd w:val="clear" w:fill="2B2B2B"/>
+        </w:rPr>
+        <w:t>cssRules</w:t>
+      </w:r>
+      <w:r>
+        <w:rPr>
+          <w:rFonts w:hint="eastAsia" w:ascii="宋体" w:hAnsi="宋体" w:eastAsia="宋体" w:cs="宋体"/>
+          <w:color w:val="A9B7C6"/>
+          <w:sz w:val="27"/>
+          <w:szCs w:val="27"/>
+          <w:shd w:val="clear" w:fill="2B2B2B"/>
+        </w:rPr>
+        <w:t>[i].</w:t>
+      </w:r>
+      <w:r>
+        <w:rPr>
+          <w:rFonts w:hint="eastAsia" w:ascii="宋体" w:hAnsi="宋体" w:eastAsia="宋体" w:cs="宋体"/>
+          <w:color w:val="FFC66D"/>
+          <w:sz w:val="27"/>
+          <w:szCs w:val="27"/>
+          <w:shd w:val="clear" w:fill="2B2B2B"/>
+        </w:rPr>
+        <w:t xml:space="preserve">name </w:t>
+      </w:r>
+      <w:r>
+        <w:rPr>
+          <w:rFonts w:hint="eastAsia" w:ascii="宋体" w:hAnsi="宋体" w:eastAsia="宋体" w:cs="宋体"/>
+          <w:color w:val="A9B7C6"/>
+          <w:sz w:val="27"/>
+          <w:szCs w:val="27"/>
+          <w:shd w:val="clear" w:fill="2B2B2B"/>
+        </w:rPr>
+        <w:t>== name){</w:t>
+      </w:r>
+      <w:r>
+        <w:rPr>
+          <w:rFonts w:hint="eastAsia" w:ascii="宋体" w:hAnsi="宋体" w:eastAsia="宋体" w:cs="宋体"/>
+          <w:color w:val="A9B7C6"/>
+          <w:sz w:val="27"/>
+          <w:szCs w:val="27"/>
+          <w:shd w:val="clear" w:fill="2B2B2B"/>
+        </w:rPr>
+        <w:br w:type="textWrapping"/>
+      </w:r>
+      <w:r>
+        <w:rPr>
+          <w:rFonts w:hint="eastAsia" w:ascii="宋体" w:hAnsi="宋体" w:eastAsia="宋体" w:cs="宋体"/>
+          <w:color w:val="A9B7C6"/>
+          <w:sz w:val="27"/>
+          <w:szCs w:val="27"/>
+          <w:shd w:val="clear" w:fill="2B2B2B"/>
+        </w:rPr>
+        <w:t xml:space="preserve">            styleSheets.</w:t>
+      </w:r>
+      <w:r>
+        <w:rPr>
+          <w:rFonts w:hint="eastAsia" w:ascii="宋体" w:hAnsi="宋体" w:eastAsia="宋体" w:cs="宋体"/>
+          <w:color w:val="FFC66D"/>
+          <w:sz w:val="27"/>
+          <w:szCs w:val="27"/>
+          <w:shd w:val="clear" w:fill="2B2B2B"/>
+        </w:rPr>
+        <w:t>deleteRule</w:t>
+      </w:r>
+      <w:r>
+        <w:rPr>
+          <w:rFonts w:hint="eastAsia" w:ascii="宋体" w:hAnsi="宋体" w:eastAsia="宋体" w:cs="宋体"/>
+          <w:color w:val="A9B7C6"/>
+          <w:sz w:val="27"/>
+          <w:szCs w:val="27"/>
+          <w:shd w:val="clear" w:fill="2B2B2B"/>
+        </w:rPr>
+        <w:t>(i)</w:t>
+      </w:r>
+      <w:r>
+        <w:rPr>
+          <w:rFonts w:hint="eastAsia" w:ascii="宋体" w:hAnsi="宋体" w:eastAsia="宋体" w:cs="宋体"/>
+          <w:color w:val="CC7832"/>
+          <w:sz w:val="27"/>
+          <w:szCs w:val="27"/>
+          <w:shd w:val="clear" w:fill="2B2B2B"/>
+        </w:rPr>
+        <w:t>;</w:t>
+      </w:r>
+      <w:r>
+        <w:rPr>
+          <w:rFonts w:hint="eastAsia" w:ascii="宋体" w:hAnsi="宋体" w:eastAsia="宋体" w:cs="宋体"/>
+          <w:color w:val="CC7832"/>
+          <w:sz w:val="27"/>
+          <w:szCs w:val="27"/>
+          <w:shd w:val="clear" w:fill="2B2B2B"/>
+        </w:rPr>
+        <w:br w:type="textWrapping"/>
+      </w:r>
+      <w:r>
+        <w:rPr>
+          <w:rFonts w:hint="eastAsia" w:ascii="宋体" w:hAnsi="宋体" w:eastAsia="宋体" w:cs="宋体"/>
+          <w:color w:val="CC7832"/>
+          <w:sz w:val="27"/>
+          <w:szCs w:val="27"/>
+          <w:shd w:val="clear" w:fill="2B2B2B"/>
+        </w:rPr>
+        <w:t xml:space="preserve">            </w:t>
+      </w:r>
+      <w:r>
+        <w:rPr>
+          <w:rFonts w:hint="eastAsia" w:ascii="宋体" w:hAnsi="宋体" w:eastAsia="宋体" w:cs="宋体"/>
+          <w:color w:val="A9B7C6"/>
+          <w:sz w:val="27"/>
+          <w:szCs w:val="27"/>
+          <w:shd w:val="clear" w:fill="2B2B2B"/>
+        </w:rPr>
+        <w:t>styleSheets.</w:t>
+      </w:r>
+      <w:r>
+        <w:rPr>
+          <w:rFonts w:hint="eastAsia" w:ascii="宋体" w:hAnsi="宋体" w:eastAsia="宋体" w:cs="宋体"/>
+          <w:color w:val="FFC66D"/>
+          <w:sz w:val="27"/>
+          <w:szCs w:val="27"/>
+          <w:shd w:val="clear" w:fill="2B2B2B"/>
+        </w:rPr>
+        <w:t>insertRule</w:t>
+      </w:r>
+      <w:r>
+        <w:rPr>
+          <w:rFonts w:hint="eastAsia" w:ascii="宋体" w:hAnsi="宋体" w:eastAsia="宋体" w:cs="宋体"/>
+          <w:color w:val="A9B7C6"/>
+          <w:sz w:val="27"/>
+          <w:szCs w:val="27"/>
+          <w:shd w:val="clear" w:fill="2B2B2B"/>
+        </w:rPr>
+        <w:t>(newCss</w:t>
+      </w:r>
+      <w:r>
+        <w:rPr>
+          <w:rFonts w:hint="eastAsia" w:ascii="宋体" w:hAnsi="宋体" w:eastAsia="宋体" w:cs="宋体"/>
+          <w:color w:val="CC7832"/>
+          <w:sz w:val="27"/>
+          <w:szCs w:val="27"/>
+          <w:shd w:val="clear" w:fill="2B2B2B"/>
+        </w:rPr>
+        <w:t>,</w:t>
+      </w:r>
+      <w:r>
+        <w:rPr>
+          <w:rFonts w:hint="eastAsia" w:ascii="宋体" w:hAnsi="宋体" w:eastAsia="宋体" w:cs="宋体"/>
+          <w:color w:val="A9B7C6"/>
+          <w:sz w:val="27"/>
+          <w:szCs w:val="27"/>
+          <w:shd w:val="clear" w:fill="2B2B2B"/>
+        </w:rPr>
+        <w:t>position)</w:t>
+      </w:r>
+      <w:r>
+        <w:rPr>
+          <w:rFonts w:hint="eastAsia" w:ascii="宋体" w:hAnsi="宋体" w:eastAsia="宋体" w:cs="宋体"/>
+          <w:color w:val="CC7832"/>
+          <w:sz w:val="27"/>
+          <w:szCs w:val="27"/>
+          <w:shd w:val="clear" w:fill="2B2B2B"/>
+        </w:rPr>
+        <w:t>;</w:t>
+      </w:r>
+      <w:r>
+        <w:rPr>
+          <w:rFonts w:hint="eastAsia" w:ascii="宋体" w:hAnsi="宋体" w:eastAsia="宋体" w:cs="宋体"/>
+          <w:color w:val="CC7832"/>
+          <w:sz w:val="27"/>
+          <w:szCs w:val="27"/>
+          <w:shd w:val="clear" w:fill="2B2B2B"/>
+        </w:rPr>
+        <w:br w:type="textWrapping"/>
+      </w:r>
+      <w:r>
+        <w:rPr>
+          <w:rFonts w:hint="eastAsia" w:ascii="宋体" w:hAnsi="宋体" w:eastAsia="宋体" w:cs="宋体"/>
+          <w:color w:val="CC7832"/>
+          <w:sz w:val="27"/>
+          <w:szCs w:val="27"/>
+          <w:shd w:val="clear" w:fill="2B2B2B"/>
+        </w:rPr>
+        <w:t xml:space="preserve">            </w:t>
+      </w:r>
+      <w:r>
+        <w:rPr>
+          <w:rFonts w:hint="eastAsia" w:ascii="宋体" w:hAnsi="宋体" w:eastAsia="宋体" w:cs="宋体"/>
+          <w:color w:val="9876AA"/>
+          <w:sz w:val="27"/>
+          <w:szCs w:val="27"/>
+          <w:shd w:val="clear" w:fill="2B2B2B"/>
+        </w:rPr>
+        <w:t>console</w:t>
+      </w:r>
+      <w:r>
+        <w:rPr>
+          <w:rFonts w:hint="eastAsia" w:ascii="宋体" w:hAnsi="宋体" w:eastAsia="宋体" w:cs="宋体"/>
+          <w:color w:val="A9B7C6"/>
+          <w:sz w:val="27"/>
+          <w:szCs w:val="27"/>
+          <w:shd w:val="clear" w:fill="2B2B2B"/>
+        </w:rPr>
+        <w:t>.</w:t>
+      </w:r>
+      <w:r>
+        <w:rPr>
+          <w:rFonts w:hint="eastAsia" w:ascii="宋体" w:hAnsi="宋体" w:eastAsia="宋体" w:cs="宋体"/>
+          <w:color w:val="FFC66D"/>
+          <w:sz w:val="27"/>
+          <w:szCs w:val="27"/>
+          <w:shd w:val="clear" w:fill="2B2B2B"/>
+        </w:rPr>
+        <w:t>log</w:t>
+      </w:r>
+      <w:r>
+        <w:rPr>
+          <w:rFonts w:hint="eastAsia" w:ascii="宋体" w:hAnsi="宋体" w:eastAsia="宋体" w:cs="宋体"/>
+          <w:color w:val="A9B7C6"/>
+          <w:sz w:val="27"/>
+          <w:szCs w:val="27"/>
+          <w:shd w:val="clear" w:fill="2B2B2B"/>
+        </w:rPr>
+        <w:t>(</w:t>
+      </w:r>
+      <w:r>
+        <w:rPr>
+          <w:rFonts w:hint="eastAsia" w:ascii="宋体" w:hAnsi="宋体" w:eastAsia="宋体" w:cs="宋体"/>
+          <w:color w:val="9876AA"/>
+          <w:sz w:val="27"/>
+          <w:szCs w:val="27"/>
+          <w:shd w:val="clear" w:fill="2B2B2B"/>
+        </w:rPr>
+        <w:t>document</w:t>
+      </w:r>
+      <w:r>
+        <w:rPr>
+          <w:rFonts w:hint="eastAsia" w:ascii="宋体" w:hAnsi="宋体" w:eastAsia="宋体" w:cs="宋体"/>
+          <w:color w:val="A9B7C6"/>
+          <w:sz w:val="27"/>
+          <w:szCs w:val="27"/>
+          <w:shd w:val="clear" w:fill="2B2B2B"/>
+        </w:rPr>
+        <w:t>.</w:t>
+      </w:r>
+      <w:r>
+        <w:rPr>
+          <w:rFonts w:hint="eastAsia" w:ascii="宋体" w:hAnsi="宋体" w:eastAsia="宋体" w:cs="宋体"/>
+          <w:color w:val="9876AA"/>
+          <w:sz w:val="27"/>
+          <w:szCs w:val="27"/>
+          <w:shd w:val="clear" w:fill="2B2B2B"/>
+        </w:rPr>
+        <w:t>styleSheets</w:t>
+      </w:r>
+      <w:r>
+        <w:rPr>
+          <w:rFonts w:hint="eastAsia" w:ascii="宋体" w:hAnsi="宋体" w:eastAsia="宋体" w:cs="宋体"/>
+          <w:color w:val="A9B7C6"/>
+          <w:sz w:val="27"/>
+          <w:szCs w:val="27"/>
+          <w:shd w:val="clear" w:fill="2B2B2B"/>
+        </w:rPr>
+        <w:t>)</w:t>
+      </w:r>
+      <w:r>
+        <w:rPr>
+          <w:rFonts w:hint="eastAsia" w:ascii="宋体" w:hAnsi="宋体" w:eastAsia="宋体" w:cs="宋体"/>
+          <w:color w:val="CC7832"/>
+          <w:sz w:val="27"/>
+          <w:szCs w:val="27"/>
+          <w:shd w:val="clear" w:fill="2B2B2B"/>
+        </w:rPr>
+        <w:t>;</w:t>
+      </w:r>
+      <w:r>
+        <w:rPr>
+          <w:rFonts w:hint="eastAsia" w:ascii="宋体" w:hAnsi="宋体" w:eastAsia="宋体" w:cs="宋体"/>
+          <w:color w:val="CC7832"/>
+          <w:sz w:val="27"/>
+          <w:szCs w:val="27"/>
+          <w:shd w:val="clear" w:fill="2B2B2B"/>
+        </w:rPr>
+        <w:br w:type="textWrapping"/>
+      </w:r>
+      <w:r>
+        <w:rPr>
+          <w:rFonts w:hint="eastAsia" w:ascii="宋体" w:hAnsi="宋体" w:eastAsia="宋体" w:cs="宋体"/>
+          <w:color w:val="CC7832"/>
+          <w:sz w:val="27"/>
+          <w:szCs w:val="27"/>
+          <w:shd w:val="clear" w:fill="2B2B2B"/>
+        </w:rPr>
+        <w:t xml:space="preserve">        </w:t>
+      </w:r>
+      <w:r>
+        <w:rPr>
+          <w:rFonts w:hint="eastAsia" w:ascii="宋体" w:hAnsi="宋体" w:eastAsia="宋体" w:cs="宋体"/>
+          <w:color w:val="A9B7C6"/>
+          <w:sz w:val="27"/>
+          <w:szCs w:val="27"/>
+          <w:shd w:val="clear" w:fill="2B2B2B"/>
+        </w:rPr>
+        <w:t>}</w:t>
+      </w:r>
+      <w:r>
+        <w:rPr>
+          <w:rFonts w:hint="eastAsia" w:ascii="宋体" w:hAnsi="宋体" w:eastAsia="宋体" w:cs="宋体"/>
+          <w:color w:val="A9B7C6"/>
+          <w:sz w:val="27"/>
+          <w:szCs w:val="27"/>
+          <w:shd w:val="clear" w:fill="2B2B2B"/>
+        </w:rPr>
+        <w:br w:type="textWrapping"/>
+      </w:r>
+      <w:r>
+        <w:rPr>
+          <w:rFonts w:hint="eastAsia" w:ascii="宋体" w:hAnsi="宋体" w:eastAsia="宋体" w:cs="宋体"/>
+          <w:color w:val="A9B7C6"/>
+          <w:sz w:val="27"/>
+          <w:szCs w:val="27"/>
+          <w:shd w:val="clear" w:fill="2B2B2B"/>
+        </w:rPr>
+        <w:t xml:space="preserve">    }</w:t>
+      </w:r>
+      <w:r>
+        <w:rPr>
+          <w:rFonts w:hint="eastAsia" w:ascii="宋体" w:hAnsi="宋体" w:eastAsia="宋体" w:cs="宋体"/>
+          <w:color w:val="A9B7C6"/>
+          <w:sz w:val="27"/>
+          <w:szCs w:val="27"/>
+          <w:shd w:val="clear" w:fill="2B2B2B"/>
+        </w:rPr>
+        <w:br w:type="textWrapping"/>
+      </w:r>
+      <w:r>
+        <w:rPr>
+          <w:rFonts w:hint="eastAsia" w:ascii="宋体" w:hAnsi="宋体" w:eastAsia="宋体" w:cs="宋体"/>
+          <w:color w:val="A9B7C6"/>
+          <w:sz w:val="27"/>
+          <w:szCs w:val="27"/>
+          <w:shd w:val="clear" w:fill="2B2B2B"/>
+        </w:rPr>
+        <w:t>}</w:t>
+      </w:r>
+      <w:bookmarkStart w:id="0" w:name="_GoBack"/>
+      <w:bookmarkEnd w:id="0"/>
+    </w:p>
+    <w:p>
+      <w:pPr>
+        <w:pStyle w:val="2"/>
+        <w:keepNext w:val="0"/>
+        <w:keepLines w:val="0"/>
+        <w:widowControl/>
+        <w:suppressLineNumbers w:val="0"/>
+        <w:shd w:val="clear" w:fill="2B2B2B"/>
+        <w:rPr>
+          <w:rFonts w:hint="eastAsia" w:ascii="宋体" w:hAnsi="宋体" w:eastAsia="宋体" w:cs="宋体"/>
+          <w:color w:val="A9B7C6"/>
+          <w:sz w:val="27"/>
+          <w:szCs w:val="27"/>
+        </w:rPr>
+      </w:pPr>
+      <w:r>
+        <w:rPr>
+          <w:rFonts w:hint="eastAsia" w:ascii="宋体" w:hAnsi="宋体" w:eastAsia="宋体" w:cs="宋体"/>
+          <w:color w:val="FFC66D"/>
+          <w:sz w:val="27"/>
+          <w:szCs w:val="27"/>
+          <w:shd w:val="clear" w:fill="2B2B2B"/>
+        </w:rPr>
+        <w:t>changeKeyframes</w:t>
+      </w:r>
+      <w:r>
+        <w:rPr>
+          <w:rFonts w:hint="eastAsia" w:ascii="宋体" w:hAnsi="宋体" w:eastAsia="宋体" w:cs="宋体"/>
+          <w:color w:val="A9B7C6"/>
+          <w:sz w:val="27"/>
+          <w:szCs w:val="27"/>
+          <w:shd w:val="clear" w:fill="2B2B2B"/>
+        </w:rPr>
+        <w:t>(</w:t>
+      </w:r>
+      <w:r>
+        <w:rPr>
+          <w:rFonts w:hint="eastAsia" w:ascii="宋体" w:hAnsi="宋体" w:eastAsia="宋体" w:cs="宋体"/>
+          <w:color w:val="6A8759"/>
+          <w:sz w:val="27"/>
+          <w:szCs w:val="27"/>
+          <w:shd w:val="clear" w:fill="2B2B2B"/>
+        </w:rPr>
+        <w:t>"try"</w:t>
+      </w:r>
+      <w:r>
+        <w:rPr>
+          <w:rFonts w:hint="eastAsia" w:ascii="宋体" w:hAnsi="宋体" w:eastAsia="宋体" w:cs="宋体"/>
+          <w:color w:val="CC7832"/>
+          <w:sz w:val="27"/>
+          <w:szCs w:val="27"/>
+          <w:shd w:val="clear" w:fill="2B2B2B"/>
+        </w:rPr>
+        <w:t>,</w:t>
+      </w:r>
+      <w:r>
+        <w:rPr>
+          <w:rFonts w:hint="eastAsia" w:ascii="宋体" w:hAnsi="宋体" w:eastAsia="宋体" w:cs="宋体"/>
+          <w:color w:val="6A8759"/>
+          <w:sz w:val="27"/>
+          <w:szCs w:val="27"/>
+          <w:shd w:val="clear" w:fill="2B2B2B"/>
+        </w:rPr>
+        <w:t xml:space="preserve">`@keyframes try {  </w:t>
+      </w:r>
+      <w:r>
+        <w:rPr>
+          <w:rFonts w:hint="eastAsia" w:ascii="宋体" w:hAnsi="宋体" w:eastAsia="宋体" w:cs="宋体"/>
+          <w:color w:val="6A8759"/>
+          <w:sz w:val="27"/>
+          <w:szCs w:val="27"/>
+          <w:shd w:val="clear" w:fill="2B2B2B"/>
+        </w:rPr>
+        <w:br w:type="textWrapping"/>
+      </w:r>
+      <w:r>
+        <w:rPr>
+          <w:rFonts w:hint="eastAsia" w:ascii="宋体" w:hAnsi="宋体" w:eastAsia="宋体" w:cs="宋体"/>
+          <w:color w:val="6A8759"/>
+          <w:sz w:val="27"/>
+          <w:szCs w:val="27"/>
+          <w:shd w:val="clear" w:fill="2B2B2B"/>
+        </w:rPr>
+        <w:t xml:space="preserve">    0% {</w:t>
+      </w:r>
+      <w:r>
+        <w:rPr>
+          <w:rFonts w:hint="eastAsia" w:ascii="宋体" w:hAnsi="宋体" w:eastAsia="宋体" w:cs="宋体"/>
+          <w:color w:val="6A8759"/>
+          <w:sz w:val="27"/>
+          <w:szCs w:val="27"/>
+          <w:shd w:val="clear" w:fill="2B2B2B"/>
+        </w:rPr>
+        <w:br w:type="textWrapping"/>
+      </w:r>
+      <w:r>
+        <w:rPr>
+          <w:rFonts w:hint="eastAsia" w:ascii="宋体" w:hAnsi="宋体" w:eastAsia="宋体" w:cs="宋体"/>
+          <w:color w:val="6A8759"/>
+          <w:sz w:val="27"/>
+          <w:szCs w:val="27"/>
+          <w:shd w:val="clear" w:fill="2B2B2B"/>
+        </w:rPr>
+        <w:t xml:space="preserve">        transform :translateX(100%) scale(1);</w:t>
+      </w:r>
+      <w:r>
+        <w:rPr>
+          <w:rFonts w:hint="eastAsia" w:ascii="宋体" w:hAnsi="宋体" w:eastAsia="宋体" w:cs="宋体"/>
+          <w:color w:val="6A8759"/>
+          <w:sz w:val="27"/>
+          <w:szCs w:val="27"/>
+          <w:shd w:val="clear" w:fill="2B2B2B"/>
+        </w:rPr>
+        <w:br w:type="textWrapping"/>
+      </w:r>
+      <w:r>
+        <w:rPr>
+          <w:rFonts w:hint="eastAsia" w:ascii="宋体" w:hAnsi="宋体" w:eastAsia="宋体" w:cs="宋体"/>
+          <w:color w:val="6A8759"/>
+          <w:sz w:val="27"/>
+          <w:szCs w:val="27"/>
+          <w:shd w:val="clear" w:fill="2B2B2B"/>
+        </w:rPr>
+        <w:t xml:space="preserve">        opacity:0;</w:t>
+      </w:r>
+      <w:r>
+        <w:rPr>
+          <w:rFonts w:hint="eastAsia" w:ascii="宋体" w:hAnsi="宋体" w:eastAsia="宋体" w:cs="宋体"/>
+          <w:color w:val="6A8759"/>
+          <w:sz w:val="27"/>
+          <w:szCs w:val="27"/>
+          <w:shd w:val="clear" w:fill="2B2B2B"/>
+        </w:rPr>
+        <w:br w:type="textWrapping"/>
+      </w:r>
+      <w:r>
+        <w:rPr>
+          <w:rFonts w:hint="eastAsia" w:ascii="宋体" w:hAnsi="宋体" w:eastAsia="宋体" w:cs="宋体"/>
+          <w:color w:val="6A8759"/>
+          <w:sz w:val="27"/>
+          <w:szCs w:val="27"/>
+          <w:shd w:val="clear" w:fill="2B2B2B"/>
+        </w:rPr>
+        <w:t xml:space="preserve">    }</w:t>
+      </w:r>
+      <w:r>
+        <w:rPr>
+          <w:rFonts w:hint="eastAsia" w:ascii="宋体" w:hAnsi="宋体" w:eastAsia="宋体" w:cs="宋体"/>
+          <w:color w:val="6A8759"/>
+          <w:sz w:val="27"/>
+          <w:szCs w:val="27"/>
+          <w:shd w:val="clear" w:fill="2B2B2B"/>
+        </w:rPr>
+        <w:br w:type="textWrapping"/>
+      </w:r>
+      <w:r>
+        <w:rPr>
+          <w:rFonts w:hint="eastAsia" w:ascii="宋体" w:hAnsi="宋体" w:eastAsia="宋体" w:cs="宋体"/>
+          <w:color w:val="6A8759"/>
+          <w:sz w:val="27"/>
+          <w:szCs w:val="27"/>
+          <w:shd w:val="clear" w:fill="2B2B2B"/>
+        </w:rPr>
+        <w:t xml:space="preserve">    100% {</w:t>
+      </w:r>
+      <w:r>
+        <w:rPr>
+          <w:rFonts w:hint="eastAsia" w:ascii="宋体" w:hAnsi="宋体" w:eastAsia="宋体" w:cs="宋体"/>
+          <w:color w:val="6A8759"/>
+          <w:sz w:val="27"/>
+          <w:szCs w:val="27"/>
+          <w:shd w:val="clear" w:fill="2B2B2B"/>
+        </w:rPr>
+        <w:br w:type="textWrapping"/>
+      </w:r>
+      <w:r>
+        <w:rPr>
+          <w:rFonts w:hint="eastAsia" w:ascii="宋体" w:hAnsi="宋体" w:eastAsia="宋体" w:cs="宋体"/>
+          <w:color w:val="6A8759"/>
+          <w:sz w:val="27"/>
+          <w:szCs w:val="27"/>
+          <w:shd w:val="clear" w:fill="2B2B2B"/>
+        </w:rPr>
+        <w:t xml:space="preserve">        transform :translateX(100px) scale(2);</w:t>
+      </w:r>
+      <w:r>
+        <w:rPr>
+          <w:rFonts w:hint="eastAsia" w:ascii="宋体" w:hAnsi="宋体" w:eastAsia="宋体" w:cs="宋体"/>
+          <w:color w:val="6A8759"/>
+          <w:sz w:val="27"/>
+          <w:szCs w:val="27"/>
+          <w:shd w:val="clear" w:fill="2B2B2B"/>
+        </w:rPr>
+        <w:br w:type="textWrapping"/>
+      </w:r>
+      <w:r>
+        <w:rPr>
+          <w:rFonts w:hint="eastAsia" w:ascii="宋体" w:hAnsi="宋体" w:eastAsia="宋体" w:cs="宋体"/>
+          <w:color w:val="6A8759"/>
+          <w:sz w:val="27"/>
+          <w:szCs w:val="27"/>
+          <w:shd w:val="clear" w:fill="2B2B2B"/>
+        </w:rPr>
+        <w:t xml:space="preserve">        opacity:1;</w:t>
+      </w:r>
+      <w:r>
+        <w:rPr>
+          <w:rFonts w:hint="eastAsia" w:ascii="宋体" w:hAnsi="宋体" w:eastAsia="宋体" w:cs="宋体"/>
+          <w:color w:val="6A8759"/>
+          <w:sz w:val="27"/>
+          <w:szCs w:val="27"/>
+          <w:shd w:val="clear" w:fill="2B2B2B"/>
+        </w:rPr>
+        <w:br w:type="textWrapping"/>
+      </w:r>
+      <w:r>
+        <w:rPr>
+          <w:rFonts w:hint="eastAsia" w:ascii="宋体" w:hAnsi="宋体" w:eastAsia="宋体" w:cs="宋体"/>
+          <w:color w:val="6A8759"/>
+          <w:sz w:val="27"/>
+          <w:szCs w:val="27"/>
+          <w:shd w:val="clear" w:fill="2B2B2B"/>
+        </w:rPr>
+        <w:t xml:space="preserve">    }</w:t>
+      </w:r>
+      <w:r>
+        <w:rPr>
+          <w:rFonts w:hint="eastAsia" w:ascii="宋体" w:hAnsi="宋体" w:eastAsia="宋体" w:cs="宋体"/>
+          <w:color w:val="6A8759"/>
+          <w:sz w:val="27"/>
+          <w:szCs w:val="27"/>
+          <w:shd w:val="clear" w:fill="2B2B2B"/>
+        </w:rPr>
+        <w:br w:type="textWrapping"/>
+      </w:r>
+      <w:r>
+        <w:rPr>
+          <w:rFonts w:hint="eastAsia" w:ascii="宋体" w:hAnsi="宋体" w:eastAsia="宋体" w:cs="宋体"/>
+          <w:color w:val="6A8759"/>
+          <w:sz w:val="27"/>
+          <w:szCs w:val="27"/>
+          <w:shd w:val="clear" w:fill="2B2B2B"/>
+        </w:rPr>
+        <w:t>}`</w:t>
+      </w:r>
+      <w:r>
+        <w:rPr>
+          <w:rFonts w:hint="eastAsia" w:ascii="宋体" w:hAnsi="宋体" w:eastAsia="宋体" w:cs="宋体"/>
+          <w:color w:val="CC7832"/>
+          <w:sz w:val="27"/>
+          <w:szCs w:val="27"/>
+          <w:shd w:val="clear" w:fill="2B2B2B"/>
+        </w:rPr>
+        <w:t>,</w:t>
+      </w:r>
+      <w:r>
+        <w:rPr>
+          <w:rFonts w:hint="eastAsia" w:ascii="宋体" w:hAnsi="宋体" w:eastAsia="宋体" w:cs="宋体"/>
+          <w:color w:val="6897BB"/>
+          <w:sz w:val="27"/>
+          <w:szCs w:val="27"/>
+          <w:shd w:val="clear" w:fill="2B2B2B"/>
+        </w:rPr>
+        <w:t>1</w:t>
+      </w:r>
+      <w:r>
+        <w:rPr>
+          <w:rFonts w:hint="eastAsia" w:ascii="宋体" w:hAnsi="宋体" w:eastAsia="宋体" w:cs="宋体"/>
+          <w:color w:val="A9B7C6"/>
+          <w:sz w:val="27"/>
+          <w:szCs w:val="27"/>
+          <w:shd w:val="clear" w:fill="2B2B2B"/>
+        </w:rPr>
+        <w:t>)</w:t>
+      </w:r>
+      <w:r>
+        <w:rPr>
+          <w:rFonts w:hint="eastAsia" w:ascii="宋体" w:hAnsi="宋体" w:eastAsia="宋体" w:cs="宋体"/>
+          <w:color w:val="CC7832"/>
+          <w:sz w:val="27"/>
+          <w:szCs w:val="27"/>
+          <w:shd w:val="clear" w:fill="2B2B2B"/>
+        </w:rPr>
+        <w:t>;</w:t>
+      </w:r>
+    </w:p>
+    <w:p>
+      <w:pPr>
+        <w:pStyle w:val="2"/>
+        <w:keepNext w:val="0"/>
+        <w:keepLines w:val="0"/>
+        <w:widowControl/>
+        <w:suppressLineNumbers w:val="0"/>
+        <w:shd w:val="clear" w:fill="2B2B2B"/>
+        <w:rPr>
+          <w:rFonts w:hint="eastAsia" w:ascii="宋体" w:hAnsi="宋体" w:eastAsia="宋体" w:cs="宋体"/>
+          <w:color w:val="A9B7C6"/>
+          <w:sz w:val="27"/>
+          <w:szCs w:val="27"/>
+          <w:shd w:val="clear" w:fill="2B2B2B"/>
+        </w:rPr>
+      </w:pPr>
+    </w:p>
+    <w:p>
+      <w:pPr>
+        <w:numPr>
+          <w:numId w:val="0"/>
+        </w:numPr>
+        <w:rPr>
+          <w:rFonts w:hint="eastAsia" w:ascii="Arial" w:hAnsi="Arial" w:eastAsia="宋体" w:cs="Arial"/>
+          <w:b w:val="0"/>
+          <w:i w:val="0"/>
+          <w:caps w:val="0"/>
+          <w:color w:val="333333"/>
+          <w:spacing w:val="0"/>
+          <w:sz w:val="28"/>
+          <w:szCs w:val="28"/>
+          <w:shd w:val="clear" w:fill="FFFFFF"/>
           <w:lang w:val="en-US" w:eastAsia="zh-CN"/>
         </w:rPr>
       </w:pPr>
@@ -1452,13 +2773,13 @@
       <w:lang w:val="en-US" w:eastAsia="zh-CN" w:bidi="ar-SA"/>
     </w:rPr>
   </w:style>
-  <w:style w:type="character" w:default="1" w:styleId="2">
+  <w:style w:type="character" w:default="1" w:styleId="3">
     <w:name w:val="Default Paragraph Font"/>
     <w:semiHidden/>
     <w:qFormat/>
     <w:uiPriority w:val="0"/>
   </w:style>
-  <w:style w:type="table" w:default="1" w:styleId="5">
+  <w:style w:type="table" w:default="1" w:styleId="6">
     <w:name w:val="Normal Table"/>
     <w:semiHidden/>
     <w:qFormat/>
@@ -1473,18 +2794,51 @@
       </w:tblCellMar>
     </w:tblPr>
   </w:style>
-  <w:style w:type="character" w:styleId="3">
+  <w:style w:type="paragraph" w:styleId="2">
+    <w:name w:val="HTML Preformatted"/>
+    <w:basedOn w:val="1"/>
+    <w:uiPriority w:val="0"/>
+    <w:pPr>
+      <w:tabs>
+        <w:tab w:val="left" w:pos="916"/>
+        <w:tab w:val="left" w:pos="1832"/>
+        <w:tab w:val="left" w:pos="2748"/>
+        <w:tab w:val="left" w:pos="3664"/>
+        <w:tab w:val="left" w:pos="4580"/>
+        <w:tab w:val="left" w:pos="5496"/>
+        <w:tab w:val="left" w:pos="6412"/>
+        <w:tab w:val="left" w:pos="7328"/>
+        <w:tab w:val="left" w:pos="8244"/>
+        <w:tab w:val="left" w:pos="9160"/>
+        <w:tab w:val="left" w:pos="10076"/>
+        <w:tab w:val="left" w:pos="10992"/>
+        <w:tab w:val="left" w:pos="11908"/>
+        <w:tab w:val="left" w:pos="12824"/>
+        <w:tab w:val="left" w:pos="13740"/>
+        <w:tab w:val="left" w:pos="14656"/>
+      </w:tabs>
+      <w:jc w:val="left"/>
+    </w:pPr>
+    <w:rPr>
+      <w:rFonts w:hint="eastAsia" w:ascii="宋体" w:hAnsi="宋体" w:eastAsia="宋体" w:cs="宋体"/>
+      <w:kern w:val="0"/>
+      <w:sz w:val="24"/>
+      <w:szCs w:val="24"/>
+      <w:lang w:val="en-US" w:eastAsia="zh-CN" w:bidi="ar"/>
+    </w:rPr>
+  </w:style>
+  <w:style w:type="character" w:styleId="4">
     <w:name w:val="Strong"/>
-    <w:basedOn w:val="2"/>
+    <w:basedOn w:val="3"/>
     <w:qFormat/>
     <w:uiPriority w:val="0"/>
     <w:rPr>
       <w:b/>
     </w:rPr>
   </w:style>
-  <w:style w:type="character" w:styleId="4">
+  <w:style w:type="character" w:styleId="5">
     <w:name w:val="Hyperlink"/>
-    <w:basedOn w:val="2"/>
+    <w:basedOn w:val="3"/>
     <w:qFormat/>
     <w:uiPriority w:val="0"/>
     <w:rPr>
@@ -1747,7 +3101,6 @@
     </a:fmtScheme>
   </a:themeElements>
   <a:objectDefaults/>
-  <a:extraClrSchemeLst/>
 </a:theme>
 </file>
 

--- a/对于JavaScript的一些比较尖锐的问题.docx
+++ b/对于JavaScript的一些比较尖锐的问题.docx
@@ -1171,6 +1171,7 @@
     <w:p>
       <w:pPr>
         <w:numPr>
+          <w:ilvl w:val="0"/>
           <w:numId w:val="0"/>
         </w:numPr>
         <w:rPr>
@@ -2143,8 +2144,6 @@
         </w:rPr>
         <w:t>}</w:t>
       </w:r>
-      <w:bookmarkStart w:id="0" w:name="_GoBack"/>
-      <w:bookmarkEnd w:id="0"/>
     </w:p>
     <w:p>
       <w:pPr>
@@ -2452,17 +2451,1806 @@
     <w:p>
       <w:pPr>
         <w:numPr>
+          <w:ilvl w:val="0"/>
+          <w:numId w:val="1"/>
+        </w:numPr>
+        <w:ind w:firstLine="0" w:firstLineChars="0"/>
+        <w:rPr>
+          <w:rFonts w:hint="eastAsia" w:ascii="Arial" w:hAnsi="Arial" w:eastAsia="宋体" w:cs="Arial"/>
+          <w:b w:val="0"/>
+          <w:i w:val="0"/>
+          <w:caps w:val="0"/>
+          <w:color w:val="333333"/>
+          <w:spacing w:val="0"/>
+          <w:sz w:val="28"/>
+          <w:szCs w:val="28"/>
+          <w:shd w:val="clear" w:fill="FFFFFF"/>
+          <w:lang w:val="en-US" w:eastAsia="zh-CN"/>
+        </w:rPr>
+      </w:pPr>
+      <w:r>
+        <w:rPr>
+          <w:rFonts w:hint="eastAsia" w:ascii="Arial" w:hAnsi="Arial" w:eastAsia="宋体" w:cs="Arial"/>
+          <w:b w:val="0"/>
+          <w:i w:val="0"/>
+          <w:caps w:val="0"/>
+          <w:color w:val="333333"/>
+          <w:spacing w:val="0"/>
+          <w:sz w:val="28"/>
+          <w:szCs w:val="28"/>
+          <w:shd w:val="clear" w:fill="FFFFFF"/>
+          <w:lang w:val="en-US" w:eastAsia="zh-CN"/>
+        </w:rPr>
+        <w:t>对于在页面上浏览 要上传的图片的问题；(不兼容低版本,ie10以上</w:t>
+      </w:r>
+      <w:bookmarkStart w:id="0" w:name="_GoBack"/>
+      <w:bookmarkEnd w:id="0"/>
+      <w:r>
+        <w:rPr>
+          <w:rFonts w:hint="eastAsia" w:ascii="Arial" w:hAnsi="Arial" w:eastAsia="宋体" w:cs="Arial"/>
+          <w:b w:val="0"/>
+          <w:i w:val="0"/>
+          <w:caps w:val="0"/>
+          <w:color w:val="333333"/>
+          <w:spacing w:val="0"/>
+          <w:sz w:val="28"/>
+          <w:szCs w:val="28"/>
+          <w:shd w:val="clear" w:fill="FFFFFF"/>
+          <w:lang w:val="en-US" w:eastAsia="zh-CN"/>
+        </w:rPr>
+        <w:t>)</w:t>
+      </w:r>
+    </w:p>
+    <w:p>
+      <w:pPr>
+        <w:numPr>
           <w:numId w:val="0"/>
         </w:numPr>
         <w:rPr>
-          <w:rFonts w:hint="eastAsia" w:ascii="Arial" w:hAnsi="Arial" w:eastAsia="宋体" w:cs="Arial"/>
-          <w:b w:val="0"/>
-          <w:i w:val="0"/>
-          <w:caps w:val="0"/>
-          <w:color w:val="333333"/>
-          <w:spacing w:val="0"/>
-          <w:sz w:val="28"/>
-          <w:szCs w:val="28"/>
+          <w:rFonts w:hint="default" w:ascii="black Verdana" w:hAnsi="black Verdana" w:eastAsia="black Verdana" w:cs="black Verdana"/>
+          <w:b w:val="0"/>
+          <w:i w:val="0"/>
+          <w:caps w:val="0"/>
+          <w:color w:val="000000"/>
+          <w:spacing w:val="0"/>
+          <w:sz w:val="21"/>
+          <w:szCs w:val="21"/>
+          <w:shd w:val="clear" w:fill="FFFFFF"/>
+        </w:rPr>
+      </w:pPr>
+      <w:r>
+        <w:rPr>
+          <w:rStyle w:val="4"/>
+          <w:rFonts w:hint="eastAsia" w:ascii="black Verdana" w:hAnsi="black Verdana" w:eastAsia="宋体" w:cs="black Verdana"/>
+          <w:i w:val="0"/>
+          <w:caps w:val="0"/>
+          <w:color w:val="000000"/>
+          <w:spacing w:val="0"/>
+          <w:sz w:val="21"/>
+          <w:szCs w:val="21"/>
+          <w:shd w:val="clear" w:fill="FFFFFF"/>
+          <w:lang w:val="en-US" w:eastAsia="zh-CN"/>
+        </w:rPr>
+        <w:t>I.</w:t>
+      </w:r>
+      <w:r>
+        <w:rPr>
+          <w:rStyle w:val="4"/>
+          <w:rFonts w:ascii="black Verdana" w:hAnsi="black Verdana" w:eastAsia="black Verdana" w:cs="black Verdana"/>
+          <w:i w:val="0"/>
+          <w:caps w:val="0"/>
+          <w:color w:val="000000"/>
+          <w:spacing w:val="0"/>
+          <w:sz w:val="21"/>
+          <w:szCs w:val="21"/>
+          <w:shd w:val="clear" w:fill="FFFFFF"/>
+        </w:rPr>
+        <w:t xml:space="preserve"> URL.createObjectURL() </w:t>
+      </w:r>
+      <w:r>
+        <w:rPr>
+          <w:rFonts w:hint="default" w:ascii="black Verdana" w:hAnsi="black Verdana" w:eastAsia="black Verdana" w:cs="black Verdana"/>
+          <w:b w:val="0"/>
+          <w:i w:val="0"/>
+          <w:caps w:val="0"/>
+          <w:color w:val="000000"/>
+          <w:spacing w:val="0"/>
+          <w:sz w:val="21"/>
+          <w:szCs w:val="21"/>
+          <w:shd w:val="clear" w:fill="FFFFFF"/>
+        </w:rPr>
+        <w:t>静态方法会创建一个 </w:t>
+      </w:r>
+      <w:r>
+        <w:rPr>
+          <w:rFonts w:hint="default" w:ascii="black Verdana" w:hAnsi="black Verdana" w:eastAsia="black Verdana" w:cs="black Verdana"/>
+          <w:b w:val="0"/>
+          <w:i w:val="0"/>
+          <w:caps w:val="0"/>
+          <w:color w:val="78AFD3"/>
+          <w:spacing w:val="0"/>
+          <w:sz w:val="21"/>
+          <w:szCs w:val="21"/>
+          <w:u w:val="single"/>
+          <w:shd w:val="clear" w:fill="FFFFFF"/>
+        </w:rPr>
+        <w:fldChar w:fldCharType="begin"/>
+      </w:r>
+      <w:r>
+        <w:rPr>
+          <w:rFonts w:hint="default" w:ascii="black Verdana" w:hAnsi="black Verdana" w:eastAsia="black Verdana" w:cs="black Verdana"/>
+          <w:b w:val="0"/>
+          <w:i w:val="0"/>
+          <w:caps w:val="0"/>
+          <w:color w:val="78AFD3"/>
+          <w:spacing w:val="0"/>
+          <w:sz w:val="21"/>
+          <w:szCs w:val="21"/>
+          <w:u w:val="single"/>
+          <w:shd w:val="clear" w:fill="FFFFFF"/>
+        </w:rPr>
+        <w:instrText xml:space="preserve"> HYPERLINK "https://developer.mozilla.org/zh-CN/docs/Web/API/DOMString" \o "一个UTF-16字符串，JavaScript 正是使用了这种编码的字符串，所以 DOMString 直接被映射为（is mapped directly to）String。" </w:instrText>
+      </w:r>
+      <w:r>
+        <w:rPr>
+          <w:rFonts w:hint="default" w:ascii="black Verdana" w:hAnsi="black Verdana" w:eastAsia="black Verdana" w:cs="black Verdana"/>
+          <w:b w:val="0"/>
+          <w:i w:val="0"/>
+          <w:caps w:val="0"/>
+          <w:color w:val="78AFD3"/>
+          <w:spacing w:val="0"/>
+          <w:sz w:val="21"/>
+          <w:szCs w:val="21"/>
+          <w:u w:val="single"/>
+          <w:shd w:val="clear" w:fill="FFFFFF"/>
+        </w:rPr>
+        <w:fldChar w:fldCharType="separate"/>
+      </w:r>
+      <w:r>
+        <w:rPr>
+          <w:rStyle w:val="5"/>
+          <w:rFonts w:hint="default" w:ascii="black Verdana" w:hAnsi="black Verdana" w:eastAsia="black Verdana" w:cs="black Verdana"/>
+          <w:b w:val="0"/>
+          <w:i w:val="0"/>
+          <w:caps w:val="0"/>
+          <w:color w:val="78AFD3"/>
+          <w:spacing w:val="0"/>
+          <w:sz w:val="21"/>
+          <w:szCs w:val="21"/>
+          <w:u w:val="single"/>
+          <w:shd w:val="clear" w:fill="FFFFFF"/>
+        </w:rPr>
+        <w:t>DOMString</w:t>
+      </w:r>
+      <w:r>
+        <w:rPr>
+          <w:rFonts w:hint="default" w:ascii="black Verdana" w:hAnsi="black Verdana" w:eastAsia="black Verdana" w:cs="black Verdana"/>
+          <w:b w:val="0"/>
+          <w:i w:val="0"/>
+          <w:caps w:val="0"/>
+          <w:color w:val="78AFD3"/>
+          <w:spacing w:val="0"/>
+          <w:sz w:val="21"/>
+          <w:szCs w:val="21"/>
+          <w:u w:val="single"/>
+          <w:shd w:val="clear" w:fill="FFFFFF"/>
+        </w:rPr>
+        <w:fldChar w:fldCharType="end"/>
+      </w:r>
+      <w:r>
+        <w:rPr>
+          <w:rFonts w:hint="default" w:ascii="black Verdana" w:hAnsi="black Verdana" w:eastAsia="black Verdana" w:cs="black Verdana"/>
+          <w:b w:val="0"/>
+          <w:i w:val="0"/>
+          <w:caps w:val="0"/>
+          <w:color w:val="000000"/>
+          <w:spacing w:val="0"/>
+          <w:sz w:val="21"/>
+          <w:szCs w:val="21"/>
+          <w:shd w:val="clear" w:fill="FFFFFF"/>
+        </w:rPr>
+        <w:t>，它的 URL 表示参数中的对象。这个 URL 的生命周期和创建它的窗口中的 </w:t>
+      </w:r>
+      <w:r>
+        <w:rPr>
+          <w:rFonts w:hint="default" w:ascii="black Verdana" w:hAnsi="black Verdana" w:eastAsia="black Verdana" w:cs="black Verdana"/>
+          <w:b w:val="0"/>
+          <w:i w:val="0"/>
+          <w:caps w:val="0"/>
+          <w:color w:val="78AFD3"/>
+          <w:spacing w:val="0"/>
+          <w:sz w:val="21"/>
+          <w:szCs w:val="21"/>
+          <w:u w:val="single"/>
+          <w:shd w:val="clear" w:fill="FFFFFF"/>
+        </w:rPr>
+        <w:fldChar w:fldCharType="begin"/>
+      </w:r>
+      <w:r>
+        <w:rPr>
+          <w:rFonts w:hint="default" w:ascii="black Verdana" w:hAnsi="black Verdana" w:eastAsia="black Verdana" w:cs="black Verdana"/>
+          <w:b w:val="0"/>
+          <w:i w:val="0"/>
+          <w:caps w:val="0"/>
+          <w:color w:val="78AFD3"/>
+          <w:spacing w:val="0"/>
+          <w:sz w:val="21"/>
+          <w:szCs w:val="21"/>
+          <w:u w:val="single"/>
+          <w:shd w:val="clear" w:fill="FFFFFF"/>
+        </w:rPr>
+        <w:instrText xml:space="preserve"> HYPERLINK "https://developer.mozilla.org/zh-CN/docs/Web/API/Document" \o "Document 接口代表在浏览器及服务器中加载任意 web 页面，也作为 web 页面内容（DOM tree， 包含如 &lt;body&gt; 和 &lt;table&gt; 等 element）的入口。其也为文档（document）提供了全局性的函数，例如获取页面的URL、在文档中创建新的 element 的函数。" </w:instrText>
+      </w:r>
+      <w:r>
+        <w:rPr>
+          <w:rFonts w:hint="default" w:ascii="black Verdana" w:hAnsi="black Verdana" w:eastAsia="black Verdana" w:cs="black Verdana"/>
+          <w:b w:val="0"/>
+          <w:i w:val="0"/>
+          <w:caps w:val="0"/>
+          <w:color w:val="78AFD3"/>
+          <w:spacing w:val="0"/>
+          <w:sz w:val="21"/>
+          <w:szCs w:val="21"/>
+          <w:u w:val="single"/>
+          <w:shd w:val="clear" w:fill="FFFFFF"/>
+        </w:rPr>
+        <w:fldChar w:fldCharType="separate"/>
+      </w:r>
+      <w:r>
+        <w:rPr>
+          <w:rStyle w:val="5"/>
+          <w:rFonts w:hint="default" w:ascii="black Verdana" w:hAnsi="black Verdana" w:eastAsia="black Verdana" w:cs="black Verdana"/>
+          <w:b w:val="0"/>
+          <w:i w:val="0"/>
+          <w:caps w:val="0"/>
+          <w:color w:val="78AFD3"/>
+          <w:spacing w:val="0"/>
+          <w:sz w:val="21"/>
+          <w:szCs w:val="21"/>
+          <w:u w:val="single"/>
+          <w:shd w:val="clear" w:fill="FFFFFF"/>
+        </w:rPr>
+        <w:t>document</w:t>
+      </w:r>
+      <w:r>
+        <w:rPr>
+          <w:rFonts w:hint="default" w:ascii="black Verdana" w:hAnsi="black Verdana" w:eastAsia="black Verdana" w:cs="black Verdana"/>
+          <w:b w:val="0"/>
+          <w:i w:val="0"/>
+          <w:caps w:val="0"/>
+          <w:color w:val="78AFD3"/>
+          <w:spacing w:val="0"/>
+          <w:sz w:val="21"/>
+          <w:szCs w:val="21"/>
+          <w:u w:val="single"/>
+          <w:shd w:val="clear" w:fill="FFFFFF"/>
+        </w:rPr>
+        <w:fldChar w:fldCharType="end"/>
+      </w:r>
+      <w:r>
+        <w:rPr>
+          <w:rFonts w:hint="default" w:ascii="black Verdana" w:hAnsi="black Verdana" w:eastAsia="black Verdana" w:cs="black Verdana"/>
+          <w:b w:val="0"/>
+          <w:i w:val="0"/>
+          <w:caps w:val="0"/>
+          <w:color w:val="000000"/>
+          <w:spacing w:val="0"/>
+          <w:sz w:val="21"/>
+          <w:szCs w:val="21"/>
+          <w:shd w:val="clear" w:fill="FFFFFF"/>
+        </w:rPr>
+        <w:t> 绑定。</w:t>
+      </w:r>
+      <w:r>
+        <w:rPr>
+          <w:rFonts w:hint="default" w:ascii="black Verdana" w:hAnsi="black Verdana" w:eastAsia="black Verdana" w:cs="black Verdana"/>
+          <w:b w:val="0"/>
+          <w:i w:val="0"/>
+          <w:caps w:val="0"/>
+          <w:color w:val="000000"/>
+          <w:spacing w:val="0"/>
+          <w:sz w:val="21"/>
+          <w:szCs w:val="21"/>
+          <w:shd w:val="clear" w:fill="FFFFFF"/>
+        </w:rPr>
+        <w:br w:type="textWrapping"/>
+      </w:r>
+      <w:r>
+        <w:rPr>
+          <w:rFonts w:hint="eastAsia" w:ascii="black Verdana" w:hAnsi="black Verdana" w:eastAsia="宋体" w:cs="black Verdana"/>
+          <w:b w:val="0"/>
+          <w:i w:val="0"/>
+          <w:caps w:val="0"/>
+          <w:color w:val="000000"/>
+          <w:spacing w:val="0"/>
+          <w:sz w:val="21"/>
+          <w:szCs w:val="21"/>
+          <w:shd w:val="clear" w:fill="FFFFFF"/>
+          <w:lang w:val="en-US" w:eastAsia="zh-CN"/>
+        </w:rPr>
+        <w:t>II.</w:t>
+      </w:r>
+      <w:r>
+        <w:rPr>
+          <w:rFonts w:hint="default" w:ascii="black Verdana" w:hAnsi="black Verdana" w:eastAsia="black Verdana" w:cs="black Verdana"/>
+          <w:b w:val="0"/>
+          <w:i w:val="0"/>
+          <w:caps w:val="0"/>
+          <w:color w:val="000000"/>
+          <w:spacing w:val="0"/>
+          <w:sz w:val="21"/>
+          <w:szCs w:val="21"/>
+          <w:shd w:val="clear" w:fill="FFFFFF"/>
+        </w:rPr>
+        <w:t>在每次调用 </w:t>
+      </w:r>
+      <w:r>
+        <w:rPr>
+          <w:rStyle w:val="4"/>
+          <w:rFonts w:ascii="宋体" w:hAnsi="宋体" w:eastAsia="宋体" w:cs="宋体"/>
+          <w:i w:val="0"/>
+          <w:caps w:val="0"/>
+          <w:color w:val="000000"/>
+          <w:spacing w:val="0"/>
+          <w:sz w:val="21"/>
+          <w:szCs w:val="21"/>
+          <w:shd w:val="clear" w:fill="FFFFFF"/>
+        </w:rPr>
+        <w:t>createObjectURL()</w:t>
+      </w:r>
+      <w:r>
+        <w:rPr>
+          <w:rStyle w:val="6"/>
+          <w:rFonts w:ascii="宋体" w:hAnsi="宋体" w:eastAsia="宋体" w:cs="宋体"/>
+          <w:b w:val="0"/>
+          <w:i w:val="0"/>
+          <w:caps w:val="0"/>
+          <w:color w:val="000000"/>
+          <w:spacing w:val="0"/>
+          <w:sz w:val="21"/>
+          <w:szCs w:val="21"/>
+          <w:shd w:val="clear" w:fill="FFFFFF"/>
+        </w:rPr>
+        <w:t> </w:t>
+      </w:r>
+      <w:r>
+        <w:rPr>
+          <w:rFonts w:hint="default" w:ascii="black Verdana" w:hAnsi="black Verdana" w:eastAsia="black Verdana" w:cs="black Verdana"/>
+          <w:b w:val="0"/>
+          <w:i w:val="0"/>
+          <w:caps w:val="0"/>
+          <w:color w:val="000000"/>
+          <w:spacing w:val="0"/>
+          <w:sz w:val="21"/>
+          <w:szCs w:val="21"/>
+          <w:shd w:val="clear" w:fill="FFFFFF"/>
+        </w:rPr>
+        <w:t>方法时，都会创建一个新的 URL 对象，即使你已经用相同的对象作为参数创建过。当不再需要这些 URL 对象时，每个对象必须通过调用 </w:t>
+      </w:r>
+      <w:r>
+        <w:rPr>
+          <w:rFonts w:hint="default" w:ascii="black Verdana" w:hAnsi="black Verdana" w:eastAsia="black Verdana" w:cs="black Verdana"/>
+          <w:b w:val="0"/>
+          <w:i w:val="0"/>
+          <w:caps w:val="0"/>
+          <w:color w:val="78AFD3"/>
+          <w:spacing w:val="0"/>
+          <w:sz w:val="21"/>
+          <w:szCs w:val="21"/>
+          <w:u w:val="single"/>
+          <w:shd w:val="clear" w:fill="FFFFFF"/>
+        </w:rPr>
+        <w:fldChar w:fldCharType="begin"/>
+      </w:r>
+      <w:r>
+        <w:rPr>
+          <w:rFonts w:hint="default" w:ascii="black Verdana" w:hAnsi="black Verdana" w:eastAsia="black Verdana" w:cs="black Verdana"/>
+          <w:b w:val="0"/>
+          <w:i w:val="0"/>
+          <w:caps w:val="0"/>
+          <w:color w:val="78AFD3"/>
+          <w:spacing w:val="0"/>
+          <w:sz w:val="21"/>
+          <w:szCs w:val="21"/>
+          <w:u w:val="single"/>
+          <w:shd w:val="clear" w:fill="FFFFFF"/>
+        </w:rPr>
+        <w:instrText xml:space="preserve"> HYPERLINK "https://developer.mozilla.org/zh-CN/docs/Web/API/URL/revokeObjectURL" \o "URL.revokeObjectURL() 静态方法用来释放一个之前通过调用 URL.createObjectURL() 创建的已经存在的 URL 对象。当你结束使用某个 URL 对象时，应该通过调用这个方法来让浏览器知道不再需要保持这个文件的引用了。" </w:instrText>
+      </w:r>
+      <w:r>
+        <w:rPr>
+          <w:rFonts w:hint="default" w:ascii="black Verdana" w:hAnsi="black Verdana" w:eastAsia="black Verdana" w:cs="black Verdana"/>
+          <w:b w:val="0"/>
+          <w:i w:val="0"/>
+          <w:caps w:val="0"/>
+          <w:color w:val="78AFD3"/>
+          <w:spacing w:val="0"/>
+          <w:sz w:val="21"/>
+          <w:szCs w:val="21"/>
+          <w:u w:val="single"/>
+          <w:shd w:val="clear" w:fill="FFFFFF"/>
+        </w:rPr>
+        <w:fldChar w:fldCharType="separate"/>
+      </w:r>
+      <w:r>
+        <w:rPr>
+          <w:rStyle w:val="5"/>
+          <w:rFonts w:hint="default" w:ascii="black Verdana" w:hAnsi="black Verdana" w:eastAsia="black Verdana" w:cs="black Verdana"/>
+          <w:b w:val="0"/>
+          <w:i w:val="0"/>
+          <w:caps w:val="0"/>
+          <w:color w:val="78AFD3"/>
+          <w:spacing w:val="0"/>
+          <w:sz w:val="21"/>
+          <w:szCs w:val="21"/>
+          <w:u w:val="single"/>
+          <w:shd w:val="clear" w:fill="FFFFFF"/>
+        </w:rPr>
+        <w:t>URL.revokeObjectURL()</w:t>
+      </w:r>
+      <w:r>
+        <w:rPr>
+          <w:rFonts w:hint="default" w:ascii="black Verdana" w:hAnsi="black Verdana" w:eastAsia="black Verdana" w:cs="black Verdana"/>
+          <w:b w:val="0"/>
+          <w:i w:val="0"/>
+          <w:caps w:val="0"/>
+          <w:color w:val="78AFD3"/>
+          <w:spacing w:val="0"/>
+          <w:sz w:val="21"/>
+          <w:szCs w:val="21"/>
+          <w:u w:val="single"/>
+          <w:shd w:val="clear" w:fill="FFFFFF"/>
+        </w:rPr>
+        <w:fldChar w:fldCharType="end"/>
+      </w:r>
+      <w:r>
+        <w:rPr>
+          <w:rFonts w:hint="default" w:ascii="black Verdana" w:hAnsi="black Verdana" w:eastAsia="black Verdana" w:cs="black Verdana"/>
+          <w:b w:val="0"/>
+          <w:i w:val="0"/>
+          <w:caps w:val="0"/>
+          <w:color w:val="000000"/>
+          <w:spacing w:val="0"/>
+          <w:sz w:val="21"/>
+          <w:szCs w:val="21"/>
+          <w:shd w:val="clear" w:fill="FFFFFF"/>
+        </w:rPr>
+        <w:t> 方法来释放。浏览器会在文档退出的时候自动释放它们，但是为了获得最佳性能和内存使用状况，你应该在安全的时机主动释放掉它们。</w:t>
+      </w:r>
+    </w:p>
+    <w:p>
+      <w:pPr>
+        <w:numPr>
+          <w:numId w:val="0"/>
+        </w:numPr>
+        <w:ind w:firstLine="420" w:firstLineChars="0"/>
+        <w:rPr>
+          <w:rFonts w:hint="eastAsia" w:ascii="black Verdana" w:hAnsi="black Verdana" w:eastAsia="宋体" w:cs="black Verdana"/>
+          <w:b w:val="0"/>
+          <w:i w:val="0"/>
+          <w:caps w:val="0"/>
+          <w:color w:val="000000"/>
+          <w:spacing w:val="0"/>
+          <w:sz w:val="21"/>
+          <w:szCs w:val="21"/>
+          <w:shd w:val="clear" w:fill="FFFFFF"/>
+          <w:lang w:val="en-US" w:eastAsia="zh-CN"/>
+        </w:rPr>
+      </w:pPr>
+      <w:r>
+        <w:rPr>
+          <w:rFonts w:hint="eastAsia" w:ascii="black Verdana" w:hAnsi="black Verdana" w:eastAsia="宋体" w:cs="black Verdana"/>
+          <w:b w:val="0"/>
+          <w:i w:val="0"/>
+          <w:caps w:val="0"/>
+          <w:color w:val="000000"/>
+          <w:spacing w:val="0"/>
+          <w:sz w:val="21"/>
+          <w:szCs w:val="21"/>
+          <w:shd w:val="clear" w:fill="FFFFFF"/>
+          <w:lang w:val="en-US" w:eastAsia="zh-CN"/>
+        </w:rPr>
+        <w:t>例：</w:t>
+      </w:r>
+    </w:p>
+    <w:p>
+      <w:pPr>
+        <w:pStyle w:val="2"/>
+        <w:keepNext w:val="0"/>
+        <w:keepLines w:val="0"/>
+        <w:widowControl/>
+        <w:suppressLineNumbers w:val="0"/>
+        <w:shd w:val="clear" w:fill="2B2B2B"/>
+        <w:rPr>
+          <w:rFonts w:hint="eastAsia" w:ascii="宋体" w:hAnsi="宋体" w:eastAsia="宋体" w:cs="宋体"/>
+          <w:color w:val="A9B7C6"/>
+          <w:sz w:val="27"/>
+          <w:szCs w:val="27"/>
+        </w:rPr>
+      </w:pPr>
+      <w:r>
+        <w:rPr>
+          <w:rFonts w:hint="eastAsia" w:ascii="宋体" w:hAnsi="宋体" w:eastAsia="宋体" w:cs="宋体"/>
+          <w:color w:val="E8BF6A"/>
+          <w:sz w:val="27"/>
+          <w:szCs w:val="27"/>
+          <w:shd w:val="clear" w:fill="2B2B2B"/>
+        </w:rPr>
+        <w:t xml:space="preserve">&lt;a </w:t>
+      </w:r>
+      <w:r>
+        <w:rPr>
+          <w:rFonts w:hint="eastAsia" w:ascii="宋体" w:hAnsi="宋体" w:eastAsia="宋体" w:cs="宋体"/>
+          <w:color w:val="BABABA"/>
+          <w:sz w:val="27"/>
+          <w:szCs w:val="27"/>
+          <w:shd w:val="clear" w:fill="2B2B2B"/>
+        </w:rPr>
+        <w:t>href=</w:t>
+      </w:r>
+      <w:r>
+        <w:rPr>
+          <w:rFonts w:hint="eastAsia" w:ascii="宋体" w:hAnsi="宋体" w:eastAsia="宋体" w:cs="宋体"/>
+          <w:color w:val="A5C261"/>
+          <w:sz w:val="27"/>
+          <w:szCs w:val="27"/>
+          <w:shd w:val="clear" w:fill="2B2B2B"/>
+        </w:rPr>
+        <w:t xml:space="preserve">"javascript:;" </w:t>
+      </w:r>
+      <w:r>
+        <w:rPr>
+          <w:rFonts w:hint="eastAsia" w:ascii="宋体" w:hAnsi="宋体" w:eastAsia="宋体" w:cs="宋体"/>
+          <w:color w:val="BABABA"/>
+          <w:sz w:val="27"/>
+          <w:szCs w:val="27"/>
+          <w:shd w:val="clear" w:fill="2B2B2B"/>
+        </w:rPr>
+        <w:t>class=</w:t>
+      </w:r>
+      <w:r>
+        <w:rPr>
+          <w:rFonts w:hint="eastAsia" w:ascii="宋体" w:hAnsi="宋体" w:eastAsia="宋体" w:cs="宋体"/>
+          <w:color w:val="A5C261"/>
+          <w:sz w:val="27"/>
+          <w:szCs w:val="27"/>
+          <w:shd w:val="clear" w:fill="2B2B2B"/>
+        </w:rPr>
+        <w:t>"file pick-btn"</w:t>
+      </w:r>
+      <w:r>
+        <w:rPr>
+          <w:rFonts w:hint="eastAsia" w:ascii="宋体" w:hAnsi="宋体" w:eastAsia="宋体" w:cs="宋体"/>
+          <w:color w:val="E8BF6A"/>
+          <w:sz w:val="27"/>
+          <w:szCs w:val="27"/>
+          <w:shd w:val="clear" w:fill="2B2B2B"/>
+        </w:rPr>
+        <w:t>&gt;</w:t>
+      </w:r>
+      <w:r>
+        <w:rPr>
+          <w:rFonts w:hint="eastAsia" w:ascii="宋体" w:hAnsi="宋体" w:eastAsia="宋体" w:cs="宋体"/>
+          <w:color w:val="E8BF6A"/>
+          <w:sz w:val="27"/>
+          <w:szCs w:val="27"/>
+          <w:shd w:val="clear" w:fill="2B2B2B"/>
+        </w:rPr>
+        <w:br w:type="textWrapping"/>
+      </w:r>
+      <w:r>
+        <w:rPr>
+          <w:rFonts w:hint="eastAsia" w:ascii="宋体" w:hAnsi="宋体" w:eastAsia="宋体" w:cs="宋体"/>
+          <w:color w:val="E8BF6A"/>
+          <w:sz w:val="27"/>
+          <w:szCs w:val="27"/>
+          <w:shd w:val="clear" w:fill="2B2B2B"/>
+        </w:rPr>
+        <w:t xml:space="preserve">  &lt;img </w:t>
+      </w:r>
+      <w:r>
+        <w:rPr>
+          <w:rFonts w:hint="eastAsia" w:ascii="宋体" w:hAnsi="宋体" w:eastAsia="宋体" w:cs="宋体"/>
+          <w:color w:val="BABABA"/>
+          <w:sz w:val="27"/>
+          <w:szCs w:val="27"/>
+          <w:shd w:val="clear" w:fill="2B2B2B"/>
+        </w:rPr>
+        <w:t>ng-src=</w:t>
+      </w:r>
+      <w:r>
+        <w:rPr>
+          <w:rFonts w:hint="eastAsia" w:ascii="宋体" w:hAnsi="宋体" w:eastAsia="宋体" w:cs="宋体"/>
+          <w:color w:val="A5C261"/>
+          <w:sz w:val="27"/>
+          <w:szCs w:val="27"/>
+          <w:shd w:val="clear" w:fill="2B2B2B"/>
+        </w:rPr>
+        <w:t>"{{</w:t>
+      </w:r>
+      <w:r>
+        <w:rPr>
+          <w:rFonts w:hint="eastAsia" w:ascii="宋体" w:hAnsi="宋体" w:eastAsia="宋体" w:cs="宋体"/>
+          <w:color w:val="9876AA"/>
+          <w:sz w:val="27"/>
+          <w:szCs w:val="27"/>
+          <w:shd w:val="clear" w:fill="2B2B2B"/>
+        </w:rPr>
+        <w:t>userMessage</w:t>
+      </w:r>
+      <w:r>
+        <w:rPr>
+          <w:rFonts w:hint="eastAsia" w:ascii="宋体" w:hAnsi="宋体" w:eastAsia="宋体" w:cs="宋体"/>
+          <w:color w:val="A5C261"/>
+          <w:sz w:val="27"/>
+          <w:szCs w:val="27"/>
+          <w:shd w:val="clear" w:fill="2B2B2B"/>
+        </w:rPr>
+        <w:t>.</w:t>
+      </w:r>
+      <w:r>
+        <w:rPr>
+          <w:rFonts w:hint="eastAsia" w:ascii="宋体" w:hAnsi="宋体" w:eastAsia="宋体" w:cs="宋体"/>
+          <w:color w:val="9876AA"/>
+          <w:sz w:val="27"/>
+          <w:szCs w:val="27"/>
+          <w:shd w:val="clear" w:fill="2B2B2B"/>
+        </w:rPr>
+        <w:t>homeProperty</w:t>
+      </w:r>
+      <w:r>
+        <w:rPr>
+          <w:rFonts w:hint="eastAsia" w:ascii="宋体" w:hAnsi="宋体" w:eastAsia="宋体" w:cs="宋体"/>
+          <w:color w:val="A5C261"/>
+          <w:sz w:val="27"/>
+          <w:szCs w:val="27"/>
+          <w:shd w:val="clear" w:fill="2B2B2B"/>
+        </w:rPr>
+        <w:t xml:space="preserve"> || 'img/bg-img.jpg'}}" </w:t>
+      </w:r>
+      <w:r>
+        <w:rPr>
+          <w:rFonts w:hint="eastAsia" w:ascii="宋体" w:hAnsi="宋体" w:eastAsia="宋体" w:cs="宋体"/>
+          <w:color w:val="BABABA"/>
+          <w:sz w:val="27"/>
+          <w:szCs w:val="27"/>
+          <w:shd w:val="clear" w:fill="2B2B2B"/>
+        </w:rPr>
+        <w:t>alt=</w:t>
+      </w:r>
+      <w:r>
+        <w:rPr>
+          <w:rFonts w:hint="eastAsia" w:ascii="宋体" w:hAnsi="宋体" w:eastAsia="宋体" w:cs="宋体"/>
+          <w:color w:val="A5C261"/>
+          <w:sz w:val="27"/>
+          <w:szCs w:val="27"/>
+          <w:shd w:val="clear" w:fill="2B2B2B"/>
+        </w:rPr>
+        <w:t xml:space="preserve">"" </w:t>
+      </w:r>
+      <w:r>
+        <w:rPr>
+          <w:rFonts w:hint="eastAsia" w:ascii="宋体" w:hAnsi="宋体" w:eastAsia="宋体" w:cs="宋体"/>
+          <w:color w:val="BABABA"/>
+          <w:sz w:val="27"/>
+          <w:szCs w:val="27"/>
+          <w:shd w:val="clear" w:fill="2B2B2B"/>
+        </w:rPr>
+        <w:t>style=</w:t>
+      </w:r>
+      <w:r>
+        <w:rPr>
+          <w:rFonts w:hint="eastAsia" w:ascii="宋体" w:hAnsi="宋体" w:eastAsia="宋体" w:cs="宋体"/>
+          <w:color w:val="A5C261"/>
+          <w:sz w:val="27"/>
+          <w:szCs w:val="27"/>
+          <w:shd w:val="clear" w:fill="2B2B2B"/>
+        </w:rPr>
+        <w:t>"</w:t>
+      </w:r>
+      <w:r>
+        <w:rPr>
+          <w:rFonts w:hint="eastAsia" w:ascii="宋体" w:hAnsi="宋体" w:eastAsia="宋体" w:cs="宋体"/>
+          <w:color w:val="BABABA"/>
+          <w:sz w:val="27"/>
+          <w:szCs w:val="27"/>
+          <w:shd w:val="clear" w:fill="2B2B2B"/>
+        </w:rPr>
+        <w:t>width</w:t>
+      </w:r>
+      <w:r>
+        <w:rPr>
+          <w:rFonts w:hint="eastAsia" w:ascii="宋体" w:hAnsi="宋体" w:eastAsia="宋体" w:cs="宋体"/>
+          <w:color w:val="A9B7C6"/>
+          <w:sz w:val="27"/>
+          <w:szCs w:val="27"/>
+          <w:shd w:val="clear" w:fill="2B2B2B"/>
+        </w:rPr>
+        <w:t>:</w:t>
+      </w:r>
+      <w:r>
+        <w:rPr>
+          <w:rFonts w:hint="eastAsia" w:ascii="宋体" w:hAnsi="宋体" w:eastAsia="宋体" w:cs="宋体"/>
+          <w:color w:val="6897BB"/>
+          <w:sz w:val="27"/>
+          <w:szCs w:val="27"/>
+          <w:shd w:val="clear" w:fill="2B2B2B"/>
+        </w:rPr>
+        <w:t>50</w:t>
+      </w:r>
+      <w:r>
+        <w:rPr>
+          <w:rFonts w:hint="eastAsia" w:ascii="宋体" w:hAnsi="宋体" w:eastAsia="宋体" w:cs="宋体"/>
+          <w:color w:val="A9B7C6"/>
+          <w:sz w:val="27"/>
+          <w:szCs w:val="27"/>
+          <w:shd w:val="clear" w:fill="2B2B2B"/>
+        </w:rPr>
+        <w:t>%</w:t>
+      </w:r>
+      <w:r>
+        <w:rPr>
+          <w:rFonts w:hint="eastAsia" w:ascii="宋体" w:hAnsi="宋体" w:eastAsia="宋体" w:cs="宋体"/>
+          <w:color w:val="CC7832"/>
+          <w:sz w:val="27"/>
+          <w:szCs w:val="27"/>
+          <w:shd w:val="clear" w:fill="2B2B2B"/>
+        </w:rPr>
+        <w:t>;</w:t>
+      </w:r>
+      <w:r>
+        <w:rPr>
+          <w:rFonts w:hint="eastAsia" w:ascii="宋体" w:hAnsi="宋体" w:eastAsia="宋体" w:cs="宋体"/>
+          <w:color w:val="A5C261"/>
+          <w:sz w:val="27"/>
+          <w:szCs w:val="27"/>
+          <w:shd w:val="clear" w:fill="2B2B2B"/>
+        </w:rPr>
+        <w:t>"</w:t>
+      </w:r>
+      <w:r>
+        <w:rPr>
+          <w:rFonts w:hint="eastAsia" w:ascii="宋体" w:hAnsi="宋体" w:eastAsia="宋体" w:cs="宋体"/>
+          <w:color w:val="E8BF6A"/>
+          <w:sz w:val="27"/>
+          <w:szCs w:val="27"/>
+          <w:shd w:val="clear" w:fill="2B2B2B"/>
+        </w:rPr>
+        <w:t>&gt;</w:t>
+      </w:r>
+      <w:r>
+        <w:rPr>
+          <w:rFonts w:hint="eastAsia" w:ascii="宋体" w:hAnsi="宋体" w:eastAsia="宋体" w:cs="宋体"/>
+          <w:color w:val="E8BF6A"/>
+          <w:sz w:val="27"/>
+          <w:szCs w:val="27"/>
+          <w:shd w:val="clear" w:fill="2B2B2B"/>
+        </w:rPr>
+        <w:br w:type="textWrapping"/>
+      </w:r>
+      <w:r>
+        <w:rPr>
+          <w:rFonts w:hint="eastAsia" w:ascii="宋体" w:hAnsi="宋体" w:eastAsia="宋体" w:cs="宋体"/>
+          <w:color w:val="E8BF6A"/>
+          <w:sz w:val="27"/>
+          <w:szCs w:val="27"/>
+          <w:shd w:val="clear" w:fill="2B2B2B"/>
+        </w:rPr>
+        <w:t xml:space="preserve">  &lt;input </w:t>
+      </w:r>
+      <w:r>
+        <w:rPr>
+          <w:rFonts w:hint="eastAsia" w:ascii="宋体" w:hAnsi="宋体" w:eastAsia="宋体" w:cs="宋体"/>
+          <w:color w:val="BABABA"/>
+          <w:sz w:val="27"/>
+          <w:szCs w:val="27"/>
+          <w:shd w:val="clear" w:fill="2B2B2B"/>
+        </w:rPr>
+        <w:t>type=</w:t>
+      </w:r>
+      <w:r>
+        <w:rPr>
+          <w:rFonts w:hint="eastAsia" w:ascii="宋体" w:hAnsi="宋体" w:eastAsia="宋体" w:cs="宋体"/>
+          <w:color w:val="A5C261"/>
+          <w:sz w:val="27"/>
+          <w:szCs w:val="27"/>
+          <w:shd w:val="clear" w:fill="2B2B2B"/>
+        </w:rPr>
+        <w:t xml:space="preserve">"file" </w:t>
+      </w:r>
+      <w:r>
+        <w:rPr>
+          <w:rFonts w:hint="eastAsia" w:ascii="宋体" w:hAnsi="宋体" w:eastAsia="宋体" w:cs="宋体"/>
+          <w:color w:val="BABABA"/>
+          <w:sz w:val="27"/>
+          <w:szCs w:val="27"/>
+          <w:shd w:val="clear" w:fill="2B2B2B"/>
+        </w:rPr>
+        <w:t>accept=</w:t>
+      </w:r>
+      <w:r>
+        <w:rPr>
+          <w:rFonts w:hint="eastAsia" w:ascii="宋体" w:hAnsi="宋体" w:eastAsia="宋体" w:cs="宋体"/>
+          <w:color w:val="A5C261"/>
+          <w:sz w:val="27"/>
+          <w:szCs w:val="27"/>
+          <w:shd w:val="clear" w:fill="2B2B2B"/>
+        </w:rPr>
+        <w:t xml:space="preserve">"image/*" </w:t>
+      </w:r>
+      <w:r>
+        <w:rPr>
+          <w:rFonts w:hint="eastAsia" w:ascii="宋体" w:hAnsi="宋体" w:eastAsia="宋体" w:cs="宋体"/>
+          <w:color w:val="BABABA"/>
+          <w:sz w:val="27"/>
+          <w:szCs w:val="27"/>
+          <w:shd w:val="clear" w:fill="2B2B2B"/>
+        </w:rPr>
+        <w:t>class=</w:t>
+      </w:r>
+      <w:r>
+        <w:rPr>
+          <w:rFonts w:hint="eastAsia" w:ascii="宋体" w:hAnsi="宋体" w:eastAsia="宋体" w:cs="宋体"/>
+          <w:color w:val="A5C261"/>
+          <w:sz w:val="27"/>
+          <w:szCs w:val="27"/>
+          <w:shd w:val="clear" w:fill="2B2B2B"/>
+        </w:rPr>
+        <w:t xml:space="preserve">"userGas" </w:t>
+      </w:r>
+      <w:r>
+        <w:rPr>
+          <w:rFonts w:hint="eastAsia" w:ascii="宋体" w:hAnsi="宋体" w:eastAsia="宋体" w:cs="宋体"/>
+          <w:color w:val="BABABA"/>
+          <w:sz w:val="27"/>
+          <w:szCs w:val="27"/>
+          <w:shd w:val="clear" w:fill="2B2B2B"/>
+        </w:rPr>
+        <w:t>id=</w:t>
+      </w:r>
+      <w:r>
+        <w:rPr>
+          <w:rFonts w:hint="eastAsia" w:ascii="宋体" w:hAnsi="宋体" w:eastAsia="宋体" w:cs="宋体"/>
+          <w:color w:val="A5C261"/>
+          <w:sz w:val="27"/>
+          <w:szCs w:val="27"/>
+          <w:shd w:val="clear" w:fill="2B2B2B"/>
+        </w:rPr>
+        <w:t xml:space="preserve">"homeProperty" </w:t>
+      </w:r>
+      <w:r>
+        <w:rPr>
+          <w:rFonts w:hint="eastAsia" w:ascii="宋体" w:hAnsi="宋体" w:eastAsia="宋体" w:cs="宋体"/>
+          <w:color w:val="BABABA"/>
+          <w:sz w:val="27"/>
+          <w:szCs w:val="27"/>
+          <w:shd w:val="clear" w:fill="2B2B2B"/>
+        </w:rPr>
+        <w:t>style=</w:t>
+      </w:r>
+      <w:r>
+        <w:rPr>
+          <w:rFonts w:hint="eastAsia" w:ascii="宋体" w:hAnsi="宋体" w:eastAsia="宋体" w:cs="宋体"/>
+          <w:color w:val="A5C261"/>
+          <w:sz w:val="27"/>
+          <w:szCs w:val="27"/>
+          <w:shd w:val="clear" w:fill="2B2B2B"/>
+        </w:rPr>
+        <w:t>"</w:t>
+      </w:r>
+      <w:r>
+        <w:rPr>
+          <w:rFonts w:hint="eastAsia" w:ascii="宋体" w:hAnsi="宋体" w:eastAsia="宋体" w:cs="宋体"/>
+          <w:color w:val="BABABA"/>
+          <w:sz w:val="27"/>
+          <w:szCs w:val="27"/>
+          <w:shd w:val="clear" w:fill="2B2B2B"/>
+        </w:rPr>
+        <w:t>display</w:t>
+      </w:r>
+      <w:r>
+        <w:rPr>
+          <w:rFonts w:hint="eastAsia" w:ascii="宋体" w:hAnsi="宋体" w:eastAsia="宋体" w:cs="宋体"/>
+          <w:color w:val="A9B7C6"/>
+          <w:sz w:val="27"/>
+          <w:szCs w:val="27"/>
+          <w:shd w:val="clear" w:fill="2B2B2B"/>
+        </w:rPr>
+        <w:t>:</w:t>
+      </w:r>
+      <w:r>
+        <w:rPr>
+          <w:rFonts w:hint="eastAsia" w:ascii="宋体" w:hAnsi="宋体" w:eastAsia="宋体" w:cs="宋体"/>
+          <w:color w:val="A5C261"/>
+          <w:sz w:val="27"/>
+          <w:szCs w:val="27"/>
+          <w:shd w:val="clear" w:fill="2B2B2B"/>
+        </w:rPr>
+        <w:t>none</w:t>
+      </w:r>
+      <w:r>
+        <w:rPr>
+          <w:rFonts w:hint="eastAsia" w:ascii="宋体" w:hAnsi="宋体" w:eastAsia="宋体" w:cs="宋体"/>
+          <w:color w:val="CC7832"/>
+          <w:sz w:val="27"/>
+          <w:szCs w:val="27"/>
+          <w:shd w:val="clear" w:fill="2B2B2B"/>
+        </w:rPr>
+        <w:t>;</w:t>
+      </w:r>
+      <w:r>
+        <w:rPr>
+          <w:rFonts w:hint="eastAsia" w:ascii="宋体" w:hAnsi="宋体" w:eastAsia="宋体" w:cs="宋体"/>
+          <w:color w:val="A5C261"/>
+          <w:sz w:val="27"/>
+          <w:szCs w:val="27"/>
+          <w:shd w:val="clear" w:fill="2B2B2B"/>
+        </w:rPr>
+        <w:t>"</w:t>
+      </w:r>
+      <w:r>
+        <w:rPr>
+          <w:rFonts w:hint="eastAsia" w:ascii="宋体" w:hAnsi="宋体" w:eastAsia="宋体" w:cs="宋体"/>
+          <w:color w:val="E8BF6A"/>
+          <w:sz w:val="27"/>
+          <w:szCs w:val="27"/>
+          <w:shd w:val="clear" w:fill="2B2B2B"/>
+        </w:rPr>
+        <w:t>&gt;</w:t>
+      </w:r>
+      <w:r>
+        <w:rPr>
+          <w:rFonts w:hint="eastAsia" w:ascii="宋体" w:hAnsi="宋体" w:eastAsia="宋体" w:cs="宋体"/>
+          <w:color w:val="E8BF6A"/>
+          <w:sz w:val="27"/>
+          <w:szCs w:val="27"/>
+          <w:shd w:val="clear" w:fill="2B2B2B"/>
+        </w:rPr>
+        <w:br w:type="textWrapping"/>
+      </w:r>
+      <w:r>
+        <w:rPr>
+          <w:rFonts w:hint="eastAsia" w:ascii="宋体" w:hAnsi="宋体" w:eastAsia="宋体" w:cs="宋体"/>
+          <w:color w:val="E8BF6A"/>
+          <w:sz w:val="27"/>
+          <w:szCs w:val="27"/>
+          <w:shd w:val="clear" w:fill="2B2B2B"/>
+        </w:rPr>
+        <w:t>&lt;/a&gt;</w:t>
+      </w:r>
+    </w:p>
+    <w:p>
+      <w:pPr>
+        <w:pStyle w:val="2"/>
+        <w:keepNext w:val="0"/>
+        <w:keepLines w:val="0"/>
+        <w:widowControl/>
+        <w:suppressLineNumbers w:val="0"/>
+        <w:shd w:val="clear" w:fill="2B2B2B"/>
+        <w:rPr>
+          <w:rFonts w:hint="eastAsia" w:ascii="宋体" w:hAnsi="宋体" w:eastAsia="宋体" w:cs="宋体"/>
+          <w:color w:val="CC7832"/>
+          <w:sz w:val="27"/>
+          <w:szCs w:val="27"/>
+          <w:shd w:val="clear" w:fill="2B2B2B"/>
+        </w:rPr>
+      </w:pPr>
+      <w:r>
+        <w:rPr>
+          <w:rFonts w:hint="eastAsia" w:ascii="宋体" w:hAnsi="宋体" w:eastAsia="宋体" w:cs="宋体"/>
+          <w:b/>
+          <w:color w:val="CC7832"/>
+          <w:sz w:val="27"/>
+          <w:szCs w:val="27"/>
+          <w:shd w:val="clear" w:fill="2B2B2B"/>
+        </w:rPr>
+        <w:t xml:space="preserve">var </w:t>
+      </w:r>
+      <w:r>
+        <w:rPr>
+          <w:rFonts w:hint="eastAsia" w:ascii="宋体" w:hAnsi="宋体" w:eastAsia="宋体" w:cs="宋体"/>
+          <w:color w:val="A9B7C6"/>
+          <w:sz w:val="27"/>
+          <w:szCs w:val="27"/>
+          <w:shd w:val="clear" w:fill="2B2B2B"/>
+        </w:rPr>
+        <w:t>propertyOwner1 =</w:t>
+      </w:r>
+      <w:r>
+        <w:rPr>
+          <w:rFonts w:hint="eastAsia" w:ascii="宋体" w:hAnsi="宋体" w:eastAsia="宋体" w:cs="宋体"/>
+          <w:color w:val="9876AA"/>
+          <w:sz w:val="27"/>
+          <w:szCs w:val="27"/>
+          <w:shd w:val="clear" w:fill="2B2B2B"/>
+        </w:rPr>
+        <w:t>document</w:t>
+      </w:r>
+      <w:r>
+        <w:rPr>
+          <w:rFonts w:hint="eastAsia" w:ascii="宋体" w:hAnsi="宋体" w:eastAsia="宋体" w:cs="宋体"/>
+          <w:color w:val="A9B7C6"/>
+          <w:sz w:val="27"/>
+          <w:szCs w:val="27"/>
+          <w:shd w:val="clear" w:fill="2B2B2B"/>
+        </w:rPr>
+        <w:t>.</w:t>
+      </w:r>
+      <w:r>
+        <w:rPr>
+          <w:rFonts w:hint="eastAsia" w:ascii="宋体" w:hAnsi="宋体" w:eastAsia="宋体" w:cs="宋体"/>
+          <w:color w:val="FFC66D"/>
+          <w:sz w:val="27"/>
+          <w:szCs w:val="27"/>
+          <w:shd w:val="clear" w:fill="2B2B2B"/>
+        </w:rPr>
+        <w:t>getElementById</w:t>
+      </w:r>
+      <w:r>
+        <w:rPr>
+          <w:rFonts w:hint="eastAsia" w:ascii="宋体" w:hAnsi="宋体" w:eastAsia="宋体" w:cs="宋体"/>
+          <w:color w:val="A9B7C6"/>
+          <w:sz w:val="27"/>
+          <w:szCs w:val="27"/>
+          <w:shd w:val="clear" w:fill="2B2B2B"/>
+        </w:rPr>
+        <w:t>(</w:t>
+      </w:r>
+      <w:r>
+        <w:rPr>
+          <w:rFonts w:hint="eastAsia" w:ascii="宋体" w:hAnsi="宋体" w:eastAsia="宋体" w:cs="宋体"/>
+          <w:color w:val="6A8759"/>
+          <w:sz w:val="27"/>
+          <w:szCs w:val="27"/>
+          <w:shd w:val="clear" w:fill="2B2B2B"/>
+        </w:rPr>
+        <w:t>"propertyOwner1"</w:t>
+      </w:r>
+      <w:r>
+        <w:rPr>
+          <w:rFonts w:hint="eastAsia" w:ascii="宋体" w:hAnsi="宋体" w:eastAsia="宋体" w:cs="宋体"/>
+          <w:color w:val="A9B7C6"/>
+          <w:sz w:val="27"/>
+          <w:szCs w:val="27"/>
+          <w:shd w:val="clear" w:fill="2B2B2B"/>
+        </w:rPr>
+        <w:t>)</w:t>
+      </w:r>
+      <w:r>
+        <w:rPr>
+          <w:rFonts w:hint="eastAsia" w:ascii="宋体" w:hAnsi="宋体" w:eastAsia="宋体" w:cs="宋体"/>
+          <w:color w:val="CC7832"/>
+          <w:sz w:val="27"/>
+          <w:szCs w:val="27"/>
+          <w:shd w:val="clear" w:fill="2B2B2B"/>
+        </w:rPr>
+        <w:t>;</w:t>
+      </w:r>
+    </w:p>
+    <w:p>
+      <w:pPr>
+        <w:pStyle w:val="2"/>
+        <w:keepNext w:val="0"/>
+        <w:keepLines w:val="0"/>
+        <w:widowControl/>
+        <w:suppressLineNumbers w:val="0"/>
+        <w:shd w:val="clear" w:fill="2B2B2B"/>
+        <w:rPr>
+          <w:rFonts w:hint="eastAsia" w:ascii="宋体" w:hAnsi="宋体" w:eastAsia="宋体" w:cs="宋体"/>
+          <w:color w:val="CC7832"/>
+          <w:sz w:val="27"/>
+          <w:szCs w:val="27"/>
+          <w:shd w:val="clear" w:fill="2B2B2B"/>
+          <w:lang w:val="en-US" w:eastAsia="zh-CN"/>
+        </w:rPr>
+      </w:pPr>
+      <w:r>
+        <w:rPr>
+          <w:rFonts w:hint="eastAsia" w:cs="宋体"/>
+          <w:color w:val="CC7832"/>
+          <w:sz w:val="27"/>
+          <w:szCs w:val="27"/>
+          <w:shd w:val="clear" w:fill="2B2B2B"/>
+          <w:lang w:val="en-US" w:eastAsia="zh-CN"/>
+        </w:rPr>
+        <w:t xml:space="preserve">Var </w:t>
+      </w:r>
+      <w:r>
+        <w:rPr>
+          <w:rFonts w:hint="eastAsia" w:ascii="宋体" w:hAnsi="宋体" w:eastAsia="宋体" w:cs="宋体"/>
+          <w:color w:val="A9B7C6"/>
+          <w:sz w:val="27"/>
+          <w:szCs w:val="27"/>
+          <w:shd w:val="clear" w:fill="344134"/>
+        </w:rPr>
+        <w:t>filePropertyOwner1</w:t>
+      </w:r>
+      <w:r>
+        <w:rPr>
+          <w:rFonts w:hint="eastAsia" w:cs="宋体"/>
+          <w:color w:val="A9B7C6"/>
+          <w:sz w:val="27"/>
+          <w:szCs w:val="27"/>
+          <w:shd w:val="clear" w:fill="344134"/>
+          <w:lang w:val="en-US" w:eastAsia="zh-CN"/>
+        </w:rPr>
+        <w:t>;</w:t>
+      </w:r>
+    </w:p>
+    <w:p>
+      <w:pPr>
+        <w:pStyle w:val="2"/>
+        <w:keepNext w:val="0"/>
+        <w:keepLines w:val="0"/>
+        <w:widowControl/>
+        <w:suppressLineNumbers w:val="0"/>
+        <w:shd w:val="clear" w:fill="2B2B2B"/>
+        <w:rPr>
+          <w:rFonts w:hint="eastAsia" w:ascii="宋体" w:hAnsi="宋体" w:eastAsia="宋体" w:cs="宋体"/>
+          <w:color w:val="A9B7C6"/>
+          <w:sz w:val="27"/>
+          <w:szCs w:val="27"/>
+        </w:rPr>
+      </w:pPr>
+      <w:r>
+        <w:rPr>
+          <w:rFonts w:hint="eastAsia" w:ascii="宋体" w:hAnsi="宋体" w:eastAsia="宋体" w:cs="宋体"/>
+          <w:color w:val="A9B7C6"/>
+          <w:sz w:val="27"/>
+          <w:szCs w:val="27"/>
+          <w:shd w:val="clear" w:fill="344134"/>
+        </w:rPr>
+        <w:t>propertyOwner1</w:t>
+      </w:r>
+      <w:r>
+        <w:rPr>
+          <w:rFonts w:hint="eastAsia" w:ascii="宋体" w:hAnsi="宋体" w:eastAsia="宋体" w:cs="宋体"/>
+          <w:color w:val="A9B7C6"/>
+          <w:sz w:val="27"/>
+          <w:szCs w:val="27"/>
+          <w:shd w:val="clear" w:fill="2B2B2B"/>
+        </w:rPr>
+        <w:t>.</w:t>
+      </w:r>
+      <w:r>
+        <w:rPr>
+          <w:rFonts w:hint="eastAsia" w:ascii="宋体" w:hAnsi="宋体" w:eastAsia="宋体" w:cs="宋体"/>
+          <w:color w:val="FFC66D"/>
+          <w:sz w:val="27"/>
+          <w:szCs w:val="27"/>
+          <w:shd w:val="clear" w:fill="2B2B2B"/>
+        </w:rPr>
+        <w:t>addEventListener</w:t>
+      </w:r>
+      <w:r>
+        <w:rPr>
+          <w:rFonts w:hint="eastAsia" w:ascii="宋体" w:hAnsi="宋体" w:eastAsia="宋体" w:cs="宋体"/>
+          <w:color w:val="A9B7C6"/>
+          <w:sz w:val="27"/>
+          <w:szCs w:val="27"/>
+          <w:shd w:val="clear" w:fill="2B2B2B"/>
+        </w:rPr>
+        <w:t>(</w:t>
+      </w:r>
+      <w:r>
+        <w:rPr>
+          <w:rFonts w:hint="eastAsia" w:ascii="宋体" w:hAnsi="宋体" w:eastAsia="宋体" w:cs="宋体"/>
+          <w:color w:val="6A8759"/>
+          <w:sz w:val="27"/>
+          <w:szCs w:val="27"/>
+          <w:shd w:val="clear" w:fill="2B2B2B"/>
+        </w:rPr>
+        <w:t>"change"</w:t>
+      </w:r>
+      <w:r>
+        <w:rPr>
+          <w:rFonts w:hint="eastAsia" w:ascii="宋体" w:hAnsi="宋体" w:eastAsia="宋体" w:cs="宋体"/>
+          <w:color w:val="CC7832"/>
+          <w:sz w:val="27"/>
+          <w:szCs w:val="27"/>
+          <w:shd w:val="clear" w:fill="2B2B2B"/>
+        </w:rPr>
+        <w:t>,</w:t>
+      </w:r>
+      <w:r>
+        <w:rPr>
+          <w:rFonts w:hint="eastAsia" w:ascii="宋体" w:hAnsi="宋体" w:eastAsia="宋体" w:cs="宋体"/>
+          <w:b/>
+          <w:color w:val="CC7832"/>
+          <w:sz w:val="27"/>
+          <w:szCs w:val="27"/>
+          <w:shd w:val="clear" w:fill="2B2B2B"/>
+        </w:rPr>
+        <w:t>function</w:t>
+      </w:r>
+      <w:r>
+        <w:rPr>
+          <w:rFonts w:hint="eastAsia" w:ascii="宋体" w:hAnsi="宋体" w:eastAsia="宋体" w:cs="宋体"/>
+          <w:color w:val="A9B7C6"/>
+          <w:sz w:val="27"/>
+          <w:szCs w:val="27"/>
+          <w:shd w:val="clear" w:fill="2B2B2B"/>
+        </w:rPr>
+        <w:t>(){</w:t>
+      </w:r>
+      <w:r>
+        <w:rPr>
+          <w:rFonts w:hint="eastAsia" w:ascii="宋体" w:hAnsi="宋体" w:eastAsia="宋体" w:cs="宋体"/>
+          <w:color w:val="CC7832"/>
+          <w:sz w:val="27"/>
+          <w:szCs w:val="27"/>
+          <w:shd w:val="clear" w:fill="2B2B2B"/>
+        </w:rPr>
+        <w:br w:type="textWrapping"/>
+      </w:r>
+      <w:r>
+        <w:rPr>
+          <w:rFonts w:hint="eastAsia" w:ascii="宋体" w:hAnsi="宋体" w:eastAsia="宋体" w:cs="宋体"/>
+          <w:color w:val="CC7832"/>
+          <w:sz w:val="27"/>
+          <w:szCs w:val="27"/>
+          <w:shd w:val="clear" w:fill="2B2B2B"/>
+        </w:rPr>
+        <w:t xml:space="preserve">  </w:t>
+      </w:r>
+      <w:r>
+        <w:rPr>
+          <w:rFonts w:hint="eastAsia" w:ascii="宋体" w:hAnsi="宋体" w:eastAsia="宋体" w:cs="宋体"/>
+          <w:color w:val="A9B7C6"/>
+          <w:sz w:val="27"/>
+          <w:szCs w:val="27"/>
+          <w:shd w:val="clear" w:fill="2B2B2B"/>
+        </w:rPr>
+        <w:t>$scope.</w:t>
+      </w:r>
+      <w:r>
+        <w:rPr>
+          <w:rFonts w:hint="eastAsia" w:ascii="宋体" w:hAnsi="宋体" w:eastAsia="宋体" w:cs="宋体"/>
+          <w:color w:val="9876AA"/>
+          <w:sz w:val="27"/>
+          <w:szCs w:val="27"/>
+          <w:shd w:val="clear" w:fill="2B2B2B"/>
+        </w:rPr>
+        <w:t>userMessage</w:t>
+      </w:r>
+      <w:r>
+        <w:rPr>
+          <w:rFonts w:hint="eastAsia" w:ascii="宋体" w:hAnsi="宋体" w:eastAsia="宋体" w:cs="宋体"/>
+          <w:color w:val="A9B7C6"/>
+          <w:sz w:val="27"/>
+          <w:szCs w:val="27"/>
+          <w:shd w:val="clear" w:fill="2B2B2B"/>
+        </w:rPr>
+        <w:t>.</w:t>
+      </w:r>
+      <w:r>
+        <w:rPr>
+          <w:rFonts w:hint="eastAsia" w:ascii="宋体" w:hAnsi="宋体" w:eastAsia="宋体" w:cs="宋体"/>
+          <w:color w:val="9876AA"/>
+          <w:sz w:val="27"/>
+          <w:szCs w:val="27"/>
+          <w:shd w:val="clear" w:fill="2B2B2B"/>
+        </w:rPr>
+        <w:t xml:space="preserve">propertyOwner1 </w:t>
+      </w:r>
+      <w:r>
+        <w:rPr>
+          <w:rFonts w:hint="eastAsia" w:ascii="宋体" w:hAnsi="宋体" w:eastAsia="宋体" w:cs="宋体"/>
+          <w:color w:val="A9B7C6"/>
+          <w:sz w:val="27"/>
+          <w:szCs w:val="27"/>
+          <w:shd w:val="clear" w:fill="2B2B2B"/>
+        </w:rPr>
+        <w:t>= URL.createObjectURL(</w:t>
+      </w:r>
+      <w:r>
+        <w:rPr>
+          <w:rFonts w:hint="eastAsia" w:ascii="宋体" w:hAnsi="宋体" w:eastAsia="宋体" w:cs="宋体"/>
+          <w:color w:val="A9B7C6"/>
+          <w:sz w:val="27"/>
+          <w:szCs w:val="27"/>
+          <w:shd w:val="clear" w:fill="344134"/>
+        </w:rPr>
+        <w:t>propertyOwner1</w:t>
+      </w:r>
+      <w:r>
+        <w:rPr>
+          <w:rFonts w:hint="eastAsia" w:ascii="宋体" w:hAnsi="宋体" w:eastAsia="宋体" w:cs="宋体"/>
+          <w:color w:val="A9B7C6"/>
+          <w:sz w:val="27"/>
+          <w:szCs w:val="27"/>
+          <w:shd w:val="clear" w:fill="2B2B2B"/>
+        </w:rPr>
+        <w:t>.</w:t>
+      </w:r>
+      <w:r>
+        <w:rPr>
+          <w:rFonts w:hint="eastAsia" w:ascii="宋体" w:hAnsi="宋体" w:eastAsia="宋体" w:cs="宋体"/>
+          <w:color w:val="9876AA"/>
+          <w:sz w:val="27"/>
+          <w:szCs w:val="27"/>
+          <w:shd w:val="clear" w:fill="2B2B2B"/>
+        </w:rPr>
+        <w:t>files</w:t>
+      </w:r>
+      <w:r>
+        <w:rPr>
+          <w:rFonts w:hint="eastAsia" w:ascii="宋体" w:hAnsi="宋体" w:eastAsia="宋体" w:cs="宋体"/>
+          <w:color w:val="A9B7C6"/>
+          <w:sz w:val="27"/>
+          <w:szCs w:val="27"/>
+          <w:shd w:val="clear" w:fill="2B2B2B"/>
+        </w:rPr>
+        <w:t>[</w:t>
+      </w:r>
+      <w:r>
+        <w:rPr>
+          <w:rFonts w:hint="eastAsia" w:ascii="宋体" w:hAnsi="宋体" w:eastAsia="宋体" w:cs="宋体"/>
+          <w:color w:val="6897BB"/>
+          <w:sz w:val="27"/>
+          <w:szCs w:val="27"/>
+          <w:shd w:val="clear" w:fill="2B2B2B"/>
+        </w:rPr>
+        <w:t>0</w:t>
+      </w:r>
+      <w:r>
+        <w:rPr>
+          <w:rFonts w:hint="eastAsia" w:ascii="宋体" w:hAnsi="宋体" w:eastAsia="宋体" w:cs="宋体"/>
+          <w:color w:val="A9B7C6"/>
+          <w:sz w:val="27"/>
+          <w:szCs w:val="27"/>
+          <w:shd w:val="clear" w:fill="2B2B2B"/>
+        </w:rPr>
+        <w:t>])</w:t>
+      </w:r>
+      <w:r>
+        <w:rPr>
+          <w:rFonts w:hint="eastAsia" w:ascii="宋体" w:hAnsi="宋体" w:eastAsia="宋体" w:cs="宋体"/>
+          <w:color w:val="CC7832"/>
+          <w:sz w:val="27"/>
+          <w:szCs w:val="27"/>
+          <w:shd w:val="clear" w:fill="2B2B2B"/>
+        </w:rPr>
+        <w:t>;</w:t>
+      </w:r>
+      <w:r>
+        <w:rPr>
+          <w:rFonts w:hint="eastAsia" w:ascii="宋体" w:hAnsi="宋体" w:eastAsia="宋体" w:cs="宋体"/>
+          <w:color w:val="CC7832"/>
+          <w:sz w:val="27"/>
+          <w:szCs w:val="27"/>
+          <w:shd w:val="clear" w:fill="2B2B2B"/>
+        </w:rPr>
+        <w:br w:type="textWrapping"/>
+      </w:r>
+      <w:r>
+        <w:rPr>
+          <w:rFonts w:hint="eastAsia" w:ascii="宋体" w:hAnsi="宋体" w:eastAsia="宋体" w:cs="宋体"/>
+          <w:color w:val="CC7832"/>
+          <w:sz w:val="27"/>
+          <w:szCs w:val="27"/>
+          <w:shd w:val="clear" w:fill="2B2B2B"/>
+        </w:rPr>
+        <w:t xml:space="preserve">  </w:t>
+      </w:r>
+      <w:r>
+        <w:rPr>
+          <w:rFonts w:hint="eastAsia" w:ascii="宋体" w:hAnsi="宋体" w:eastAsia="宋体" w:cs="宋体"/>
+          <w:color w:val="A9B7C6"/>
+          <w:sz w:val="27"/>
+          <w:szCs w:val="27"/>
+          <w:shd w:val="clear" w:fill="2B2B2B"/>
+        </w:rPr>
+        <w:t xml:space="preserve">filePropertyOwner1 = </w:t>
+      </w:r>
+      <w:r>
+        <w:rPr>
+          <w:rFonts w:hint="eastAsia" w:ascii="宋体" w:hAnsi="宋体" w:eastAsia="宋体" w:cs="宋体"/>
+          <w:color w:val="A9B7C6"/>
+          <w:sz w:val="27"/>
+          <w:szCs w:val="27"/>
+          <w:shd w:val="clear" w:fill="344134"/>
+        </w:rPr>
+        <w:t>propertyOwner1</w:t>
+      </w:r>
+      <w:r>
+        <w:rPr>
+          <w:rFonts w:hint="eastAsia" w:ascii="宋体" w:hAnsi="宋体" w:eastAsia="宋体" w:cs="宋体"/>
+          <w:color w:val="A9B7C6"/>
+          <w:sz w:val="27"/>
+          <w:szCs w:val="27"/>
+          <w:shd w:val="clear" w:fill="2B2B2B"/>
+        </w:rPr>
+        <w:t>.</w:t>
+      </w:r>
+      <w:r>
+        <w:rPr>
+          <w:rFonts w:hint="eastAsia" w:ascii="宋体" w:hAnsi="宋体" w:eastAsia="宋体" w:cs="宋体"/>
+          <w:color w:val="9876AA"/>
+          <w:sz w:val="27"/>
+          <w:szCs w:val="27"/>
+          <w:shd w:val="clear" w:fill="2B2B2B"/>
+        </w:rPr>
+        <w:t>files</w:t>
+      </w:r>
+      <w:r>
+        <w:rPr>
+          <w:rFonts w:hint="eastAsia" w:ascii="宋体" w:hAnsi="宋体" w:eastAsia="宋体" w:cs="宋体"/>
+          <w:color w:val="A9B7C6"/>
+          <w:sz w:val="27"/>
+          <w:szCs w:val="27"/>
+          <w:shd w:val="clear" w:fill="2B2B2B"/>
+        </w:rPr>
+        <w:t>[</w:t>
+      </w:r>
+      <w:r>
+        <w:rPr>
+          <w:rFonts w:hint="eastAsia" w:ascii="宋体" w:hAnsi="宋体" w:eastAsia="宋体" w:cs="宋体"/>
+          <w:color w:val="6897BB"/>
+          <w:sz w:val="27"/>
+          <w:szCs w:val="27"/>
+          <w:shd w:val="clear" w:fill="2B2B2B"/>
+        </w:rPr>
+        <w:t>0</w:t>
+      </w:r>
+      <w:r>
+        <w:rPr>
+          <w:rFonts w:hint="eastAsia" w:ascii="宋体" w:hAnsi="宋体" w:eastAsia="宋体" w:cs="宋体"/>
+          <w:color w:val="A9B7C6"/>
+          <w:sz w:val="27"/>
+          <w:szCs w:val="27"/>
+          <w:shd w:val="clear" w:fill="2B2B2B"/>
+        </w:rPr>
+        <w:t>]</w:t>
+      </w:r>
+      <w:r>
+        <w:rPr>
+          <w:rFonts w:hint="eastAsia" w:ascii="宋体" w:hAnsi="宋体" w:eastAsia="宋体" w:cs="宋体"/>
+          <w:color w:val="CC7832"/>
+          <w:sz w:val="27"/>
+          <w:szCs w:val="27"/>
+          <w:shd w:val="clear" w:fill="2B2B2B"/>
+        </w:rPr>
+        <w:t>;</w:t>
+      </w:r>
+      <w:r>
+        <w:rPr>
+          <w:rFonts w:hint="eastAsia" w:ascii="宋体" w:hAnsi="宋体" w:eastAsia="宋体" w:cs="宋体"/>
+          <w:color w:val="CC7832"/>
+          <w:sz w:val="27"/>
+          <w:szCs w:val="27"/>
+          <w:shd w:val="clear" w:fill="2B2B2B"/>
+        </w:rPr>
+        <w:br w:type="textWrapping"/>
+      </w:r>
+      <w:r>
+        <w:rPr>
+          <w:rFonts w:hint="eastAsia" w:ascii="宋体" w:hAnsi="宋体" w:eastAsia="宋体" w:cs="宋体"/>
+          <w:color w:val="CC7832"/>
+          <w:sz w:val="27"/>
+          <w:szCs w:val="27"/>
+          <w:shd w:val="clear" w:fill="2B2B2B"/>
+        </w:rPr>
+        <w:t xml:space="preserve">  </w:t>
+      </w:r>
+      <w:r>
+        <w:rPr>
+          <w:rFonts w:hint="eastAsia" w:ascii="宋体" w:hAnsi="宋体" w:eastAsia="宋体" w:cs="宋体"/>
+          <w:color w:val="A9B7C6"/>
+          <w:sz w:val="27"/>
+          <w:szCs w:val="27"/>
+          <w:shd w:val="clear" w:fill="2B2B2B"/>
+        </w:rPr>
+        <w:t>$scope.</w:t>
+      </w:r>
+      <w:r>
+        <w:rPr>
+          <w:rFonts w:hint="eastAsia" w:ascii="宋体" w:hAnsi="宋体" w:eastAsia="宋体" w:cs="宋体"/>
+          <w:color w:val="FFC66D"/>
+          <w:sz w:val="27"/>
+          <w:szCs w:val="27"/>
+          <w:shd w:val="clear" w:fill="2B2B2B"/>
+        </w:rPr>
+        <w:t>$digest</w:t>
+      </w:r>
+      <w:r>
+        <w:rPr>
+          <w:rFonts w:hint="eastAsia" w:ascii="宋体" w:hAnsi="宋体" w:eastAsia="宋体" w:cs="宋体"/>
+          <w:color w:val="A9B7C6"/>
+          <w:sz w:val="27"/>
+          <w:szCs w:val="27"/>
+          <w:shd w:val="clear" w:fill="2B2B2B"/>
+        </w:rPr>
+        <w:t>()</w:t>
+      </w:r>
+      <w:r>
+        <w:rPr>
+          <w:rFonts w:hint="eastAsia" w:ascii="宋体" w:hAnsi="宋体" w:eastAsia="宋体" w:cs="宋体"/>
+          <w:color w:val="CC7832"/>
+          <w:sz w:val="27"/>
+          <w:szCs w:val="27"/>
+          <w:shd w:val="clear" w:fill="2B2B2B"/>
+        </w:rPr>
+        <w:t>;</w:t>
+      </w:r>
+      <w:r>
+        <w:rPr>
+          <w:rFonts w:hint="eastAsia" w:ascii="宋体" w:hAnsi="宋体" w:eastAsia="宋体" w:cs="宋体"/>
+          <w:color w:val="CC7832"/>
+          <w:sz w:val="27"/>
+          <w:szCs w:val="27"/>
+          <w:shd w:val="clear" w:fill="2B2B2B"/>
+        </w:rPr>
+        <w:br w:type="textWrapping"/>
+      </w:r>
+      <w:r>
+        <w:rPr>
+          <w:rFonts w:hint="eastAsia" w:ascii="宋体" w:hAnsi="宋体" w:eastAsia="宋体" w:cs="宋体"/>
+          <w:color w:val="A9B7C6"/>
+          <w:sz w:val="27"/>
+          <w:szCs w:val="27"/>
+          <w:shd w:val="clear" w:fill="2B2B2B"/>
+        </w:rPr>
+        <w:t>})</w:t>
+      </w:r>
+      <w:r>
+        <w:rPr>
+          <w:rFonts w:hint="eastAsia" w:ascii="宋体" w:hAnsi="宋体" w:eastAsia="宋体" w:cs="宋体"/>
+          <w:color w:val="CC7832"/>
+          <w:sz w:val="27"/>
+          <w:szCs w:val="27"/>
+          <w:shd w:val="clear" w:fill="2B2B2B"/>
+        </w:rPr>
+        <w:t>;</w:t>
+      </w:r>
+    </w:p>
+    <w:p>
+      <w:pPr>
+        <w:pStyle w:val="2"/>
+        <w:keepNext w:val="0"/>
+        <w:keepLines w:val="0"/>
+        <w:widowControl/>
+        <w:suppressLineNumbers w:val="0"/>
+        <w:shd w:val="clear" w:fill="2B2B2B"/>
+        <w:rPr>
+          <w:rFonts w:hint="eastAsia" w:ascii="宋体" w:hAnsi="宋体" w:eastAsia="宋体" w:cs="宋体"/>
+          <w:color w:val="A9B7C6"/>
+          <w:sz w:val="27"/>
+          <w:szCs w:val="27"/>
+        </w:rPr>
+      </w:pPr>
+      <w:r>
+        <w:rPr>
+          <w:rFonts w:hint="eastAsia" w:ascii="宋体" w:hAnsi="宋体" w:eastAsia="宋体" w:cs="宋体"/>
+          <w:b/>
+          <w:color w:val="CC7832"/>
+          <w:sz w:val="27"/>
+          <w:szCs w:val="27"/>
+          <w:shd w:val="clear" w:fill="2B2B2B"/>
+        </w:rPr>
+        <w:t xml:space="preserve">var </w:t>
+      </w:r>
+      <w:r>
+        <w:rPr>
+          <w:rFonts w:hint="eastAsia" w:ascii="宋体" w:hAnsi="宋体" w:eastAsia="宋体" w:cs="宋体"/>
+          <w:color w:val="A9B7C6"/>
+          <w:sz w:val="27"/>
+          <w:szCs w:val="27"/>
+          <w:shd w:val="clear" w:fill="2B2B2B"/>
+        </w:rPr>
+        <w:t xml:space="preserve">formData = </w:t>
+      </w:r>
+      <w:r>
+        <w:rPr>
+          <w:rFonts w:hint="eastAsia" w:ascii="宋体" w:hAnsi="宋体" w:eastAsia="宋体" w:cs="宋体"/>
+          <w:b/>
+          <w:color w:val="CC7832"/>
+          <w:sz w:val="27"/>
+          <w:szCs w:val="27"/>
+          <w:shd w:val="clear" w:fill="2B2B2B"/>
+        </w:rPr>
+        <w:t xml:space="preserve">new </w:t>
+      </w:r>
+      <w:r>
+        <w:rPr>
+          <w:rFonts w:hint="eastAsia" w:ascii="宋体" w:hAnsi="宋体" w:eastAsia="宋体" w:cs="宋体"/>
+          <w:color w:val="9876AA"/>
+          <w:sz w:val="27"/>
+          <w:szCs w:val="27"/>
+          <w:shd w:val="clear" w:fill="2B2B2B"/>
+        </w:rPr>
+        <w:t>FormData</w:t>
+      </w:r>
+      <w:r>
+        <w:rPr>
+          <w:rFonts w:hint="eastAsia" w:ascii="宋体" w:hAnsi="宋体" w:eastAsia="宋体" w:cs="宋体"/>
+          <w:color w:val="A9B7C6"/>
+          <w:sz w:val="27"/>
+          <w:szCs w:val="27"/>
+          <w:shd w:val="clear" w:fill="2B2B2B"/>
+        </w:rPr>
+        <w:t>()</w:t>
+      </w:r>
+      <w:r>
+        <w:rPr>
+          <w:rFonts w:hint="eastAsia" w:ascii="宋体" w:hAnsi="宋体" w:eastAsia="宋体" w:cs="宋体"/>
+          <w:color w:val="CC7832"/>
+          <w:sz w:val="27"/>
+          <w:szCs w:val="27"/>
+          <w:shd w:val="clear" w:fill="2B2B2B"/>
+        </w:rPr>
+        <w:t>;</w:t>
+      </w:r>
+      <w:r>
+        <w:rPr>
+          <w:rFonts w:hint="eastAsia" w:cs="宋体"/>
+          <w:color w:val="CC7832"/>
+          <w:sz w:val="27"/>
+          <w:szCs w:val="27"/>
+          <w:shd w:val="clear" w:fill="2B2B2B"/>
+          <w:lang w:val="en-US" w:eastAsia="zh-CN"/>
+        </w:rPr>
+        <w:t xml:space="preserve"> //相当于用js模拟表单提交</w:t>
+      </w:r>
+    </w:p>
+    <w:p>
+      <w:pPr>
+        <w:pStyle w:val="2"/>
+        <w:keepNext w:val="0"/>
+        <w:keepLines w:val="0"/>
+        <w:widowControl/>
+        <w:suppressLineNumbers w:val="0"/>
+        <w:shd w:val="clear" w:fill="2B2B2B"/>
+        <w:rPr>
+          <w:rFonts w:hint="eastAsia" w:ascii="宋体" w:hAnsi="宋体" w:eastAsia="宋体" w:cs="宋体"/>
+          <w:color w:val="CC7832"/>
+          <w:sz w:val="27"/>
+          <w:szCs w:val="27"/>
+          <w:shd w:val="clear" w:fill="2B2B2B"/>
+        </w:rPr>
+      </w:pPr>
+      <w:r>
+        <w:rPr>
+          <w:rFonts w:hint="eastAsia" w:ascii="宋体" w:hAnsi="宋体" w:eastAsia="宋体" w:cs="宋体"/>
+          <w:color w:val="A9B7C6"/>
+          <w:sz w:val="27"/>
+          <w:szCs w:val="27"/>
+          <w:shd w:val="clear" w:fill="344134"/>
+        </w:rPr>
+        <w:t>formData</w:t>
+      </w:r>
+      <w:r>
+        <w:rPr>
+          <w:rFonts w:hint="eastAsia" w:ascii="宋体" w:hAnsi="宋体" w:eastAsia="宋体" w:cs="宋体"/>
+          <w:color w:val="A9B7C6"/>
+          <w:sz w:val="27"/>
+          <w:szCs w:val="27"/>
+          <w:shd w:val="clear" w:fill="2B2B2B"/>
+        </w:rPr>
+        <w:t>.</w:t>
+      </w:r>
+      <w:r>
+        <w:rPr>
+          <w:rFonts w:hint="eastAsia" w:ascii="宋体" w:hAnsi="宋体" w:eastAsia="宋体" w:cs="宋体"/>
+          <w:color w:val="FFC66D"/>
+          <w:sz w:val="27"/>
+          <w:szCs w:val="27"/>
+          <w:shd w:val="clear" w:fill="2B2B2B"/>
+        </w:rPr>
+        <w:t>append</w:t>
+      </w:r>
+      <w:r>
+        <w:rPr>
+          <w:rFonts w:hint="eastAsia" w:ascii="宋体" w:hAnsi="宋体" w:eastAsia="宋体" w:cs="宋体"/>
+          <w:color w:val="A9B7C6"/>
+          <w:sz w:val="27"/>
+          <w:szCs w:val="27"/>
+          <w:shd w:val="clear" w:fill="2B2B2B"/>
+        </w:rPr>
+        <w:t>(</w:t>
+      </w:r>
+      <w:r>
+        <w:rPr>
+          <w:rFonts w:hint="eastAsia" w:ascii="宋体" w:hAnsi="宋体" w:eastAsia="宋体" w:cs="宋体"/>
+          <w:color w:val="6A8759"/>
+          <w:sz w:val="27"/>
+          <w:szCs w:val="27"/>
+          <w:shd w:val="clear" w:fill="2B2B2B"/>
+        </w:rPr>
+        <w:t>"filePropertyOwner1"</w:t>
+      </w:r>
+      <w:r>
+        <w:rPr>
+          <w:rFonts w:hint="eastAsia" w:ascii="宋体" w:hAnsi="宋体" w:eastAsia="宋体" w:cs="宋体"/>
+          <w:color w:val="CC7832"/>
+          <w:sz w:val="27"/>
+          <w:szCs w:val="27"/>
+          <w:shd w:val="clear" w:fill="2B2B2B"/>
+        </w:rPr>
+        <w:t>,</w:t>
+      </w:r>
+      <w:r>
+        <w:rPr>
+          <w:rFonts w:hint="eastAsia" w:ascii="宋体" w:hAnsi="宋体" w:eastAsia="宋体" w:cs="宋体"/>
+          <w:color w:val="A9B7C6"/>
+          <w:sz w:val="27"/>
+          <w:szCs w:val="27"/>
+          <w:shd w:val="clear" w:fill="2B2B2B"/>
+        </w:rPr>
+        <w:t>filePropertyOwner1)</w:t>
+      </w:r>
+      <w:r>
+        <w:rPr>
+          <w:rFonts w:hint="eastAsia" w:ascii="宋体" w:hAnsi="宋体" w:eastAsia="宋体" w:cs="宋体"/>
+          <w:color w:val="CC7832"/>
+          <w:sz w:val="27"/>
+          <w:szCs w:val="27"/>
+          <w:shd w:val="clear" w:fill="2B2B2B"/>
+        </w:rPr>
+        <w:t>;</w:t>
+      </w:r>
+    </w:p>
+    <w:p>
+      <w:pPr>
+        <w:pStyle w:val="2"/>
+        <w:keepNext w:val="0"/>
+        <w:keepLines w:val="0"/>
+        <w:widowControl/>
+        <w:suppressLineNumbers w:val="0"/>
+        <w:shd w:val="clear" w:fill="2B2B2B"/>
+        <w:rPr>
+          <w:rFonts w:hint="eastAsia" w:ascii="宋体" w:hAnsi="宋体" w:eastAsia="宋体" w:cs="宋体"/>
+          <w:color w:val="CC7832"/>
+          <w:sz w:val="27"/>
+          <w:szCs w:val="27"/>
+          <w:shd w:val="clear" w:fill="2B2B2B"/>
+          <w:lang w:val="en-US" w:eastAsia="zh-CN"/>
+        </w:rPr>
+      </w:pPr>
+      <w:r>
+        <w:rPr>
+          <w:rFonts w:hint="eastAsia" w:cs="宋体"/>
+          <w:color w:val="CC7832"/>
+          <w:sz w:val="27"/>
+          <w:szCs w:val="27"/>
+          <w:shd w:val="clear" w:fill="2B2B2B"/>
+          <w:lang w:val="en-US" w:eastAsia="zh-CN"/>
+        </w:rPr>
+        <w:t>//最后把formData 用post的方法 提交给后台</w:t>
+      </w:r>
+    </w:p>
+    <w:p>
+      <w:pPr>
+        <w:pStyle w:val="2"/>
+        <w:keepNext w:val="0"/>
+        <w:keepLines w:val="0"/>
+        <w:widowControl/>
+        <w:suppressLineNumbers w:val="0"/>
+        <w:shd w:val="clear" w:fill="2B2B2B"/>
+        <w:rPr>
+          <w:rFonts w:hint="eastAsia" w:ascii="宋体" w:hAnsi="宋体" w:eastAsia="宋体" w:cs="宋体"/>
+          <w:color w:val="CC7832"/>
+          <w:sz w:val="27"/>
+          <w:szCs w:val="27"/>
+          <w:shd w:val="clear" w:fill="2B2B2B"/>
+        </w:rPr>
+      </w:pPr>
+    </w:p>
+    <w:p>
+      <w:pPr>
+        <w:numPr>
+          <w:numId w:val="0"/>
+        </w:numPr>
+        <w:ind w:firstLine="420" w:firstLineChars="0"/>
+        <w:rPr>
+          <w:rFonts w:hint="eastAsia" w:ascii="black Verdana" w:hAnsi="black Verdana" w:eastAsia="宋体" w:cs="black Verdana"/>
+          <w:b w:val="0"/>
+          <w:i w:val="0"/>
+          <w:caps w:val="0"/>
+          <w:color w:val="000000"/>
+          <w:spacing w:val="0"/>
+          <w:sz w:val="21"/>
+          <w:szCs w:val="21"/>
           <w:shd w:val="clear" w:fill="FFFFFF"/>
           <w:lang w:val="en-US" w:eastAsia="zh-CN"/>
         </w:rPr>
@@ -2779,7 +4567,7 @@
     <w:qFormat/>
     <w:uiPriority w:val="0"/>
   </w:style>
-  <w:style w:type="table" w:default="1" w:styleId="6">
+  <w:style w:type="table" w:default="1" w:styleId="7">
     <w:name w:val="Normal Table"/>
     <w:semiHidden/>
     <w:qFormat/>
@@ -2844,6 +4632,15 @@
     <w:rPr>
       <w:color w:val="0000FF"/>
       <w:u w:val="single"/>
+    </w:rPr>
+  </w:style>
+  <w:style w:type="character" w:styleId="6">
+    <w:name w:val="HTML Code"/>
+    <w:basedOn w:val="3"/>
+    <w:uiPriority w:val="0"/>
+    <w:rPr>
+      <w:rFonts w:ascii="Courier New" w:hAnsi="Courier New"/>
+      <w:sz w:val="20"/>
     </w:rPr>
   </w:style>
 </w:styles>

--- a/对于JavaScript的一些比较尖锐的问题.docx
+++ b/对于JavaScript的一些比较尖锐的问题.docx
@@ -2481,29 +2481,13 @@
           <w:shd w:val="clear" w:fill="FFFFFF"/>
           <w:lang w:val="en-US" w:eastAsia="zh-CN"/>
         </w:rPr>
-        <w:t>对于在页面上浏览 要上传的图片的问题；(不兼容低版本,ie10以上</w:t>
-      </w:r>
-      <w:bookmarkStart w:id="0" w:name="_GoBack"/>
-      <w:bookmarkEnd w:id="0"/>
-      <w:r>
-        <w:rPr>
-          <w:rFonts w:hint="eastAsia" w:ascii="Arial" w:hAnsi="Arial" w:eastAsia="宋体" w:cs="Arial"/>
-          <w:b w:val="0"/>
-          <w:i w:val="0"/>
-          <w:caps w:val="0"/>
-          <w:color w:val="333333"/>
-          <w:spacing w:val="0"/>
-          <w:sz w:val="28"/>
-          <w:szCs w:val="28"/>
-          <w:shd w:val="clear" w:fill="FFFFFF"/>
-          <w:lang w:val="en-US" w:eastAsia="zh-CN"/>
-        </w:rPr>
-        <w:t>)</w:t>
+        <w:t>对于在页面上浏览 要上传的图片的问题；(不兼容低版本,ie10以上)</w:t>
       </w:r>
     </w:p>
     <w:p>
       <w:pPr>
         <w:numPr>
+          <w:ilvl w:val="0"/>
           <w:numId w:val="0"/>
         </w:numPr>
         <w:rPr>
@@ -2921,6 +2905,7 @@
     <w:p>
       <w:pPr>
         <w:numPr>
+          <w:ilvl w:val="0"/>
           <w:numId w:val="0"/>
         </w:numPr>
         <w:ind w:firstLine="420" w:firstLineChars="0"/>
@@ -4239,6 +4224,102 @@
     <w:p>
       <w:pPr>
         <w:numPr>
+          <w:ilvl w:val="0"/>
+          <w:numId w:val="1"/>
+        </w:numPr>
+        <w:ind w:firstLine="0" w:firstLineChars="0"/>
+        <w:rPr>
+          <w:rFonts w:hint="eastAsia" w:ascii="black Verdana" w:hAnsi="black Verdana" w:eastAsia="宋体" w:cs="black Verdana"/>
+          <w:b w:val="0"/>
+          <w:i w:val="0"/>
+          <w:caps w:val="0"/>
+          <w:color w:val="000000"/>
+          <w:spacing w:val="0"/>
+          <w:sz w:val="21"/>
+          <w:szCs w:val="21"/>
+          <w:shd w:val="clear" w:fill="FFFFFF"/>
+          <w:lang w:val="en-US" w:eastAsia="zh-CN"/>
+        </w:rPr>
+      </w:pPr>
+      <w:r>
+        <w:rPr>
+          <w:rFonts w:hint="eastAsia" w:ascii="black Verdana" w:hAnsi="black Verdana" w:eastAsia="宋体" w:cs="black Verdana"/>
+          <w:b w:val="0"/>
+          <w:i w:val="0"/>
+          <w:caps w:val="0"/>
+          <w:color w:val="000000"/>
+          <w:spacing w:val="0"/>
+          <w:sz w:val="21"/>
+          <w:szCs w:val="21"/>
+          <w:shd w:val="clear" w:fill="FFFFFF"/>
+          <w:lang w:val="en-US" w:eastAsia="zh-CN"/>
+        </w:rPr>
+        <w:t>在jQuery中有一个 $.proxy(function,</w:t>
+      </w:r>
+      <w:r>
+        <w:rPr>
+          <w:rFonts w:hint="default" w:ascii="black Verdana" w:hAnsi="black Verdana" w:eastAsia="宋体" w:cs="black Verdana"/>
+          <w:b w:val="0"/>
+          <w:i w:val="0"/>
+          <w:caps w:val="0"/>
+          <w:color w:val="000000"/>
+          <w:spacing w:val="0"/>
+          <w:sz w:val="21"/>
+          <w:szCs w:val="21"/>
+          <w:shd w:val="clear" w:fill="FFFFFF"/>
+          <w:lang w:val="en-US" w:eastAsia="zh-CN"/>
+        </w:rPr>
+        <w:t>”</w:t>
+      </w:r>
+      <w:r>
+        <w:rPr>
+          <w:rFonts w:hint="eastAsia" w:ascii="black Verdana" w:hAnsi="black Verdana" w:eastAsia="宋体" w:cs="black Verdana"/>
+          <w:b w:val="0"/>
+          <w:i w:val="0"/>
+          <w:caps w:val="0"/>
+          <w:color w:val="000000"/>
+          <w:spacing w:val="0"/>
+          <w:sz w:val="21"/>
+          <w:szCs w:val="21"/>
+          <w:shd w:val="clear" w:fill="FFFFFF"/>
+          <w:lang w:val="en-US" w:eastAsia="zh-CN"/>
+        </w:rPr>
+        <w:t>函数执行的环境</w:t>
+      </w:r>
+      <w:r>
+        <w:rPr>
+          <w:rFonts w:hint="default" w:ascii="black Verdana" w:hAnsi="black Verdana" w:eastAsia="宋体" w:cs="black Verdana"/>
+          <w:b w:val="0"/>
+          <w:i w:val="0"/>
+          <w:caps w:val="0"/>
+          <w:color w:val="000000"/>
+          <w:spacing w:val="0"/>
+          <w:sz w:val="21"/>
+          <w:szCs w:val="21"/>
+          <w:shd w:val="clear" w:fill="FFFFFF"/>
+          <w:lang w:val="en-US" w:eastAsia="zh-CN"/>
+        </w:rPr>
+        <w:t>”</w:t>
+      </w:r>
+      <w:r>
+        <w:rPr>
+          <w:rFonts w:hint="eastAsia" w:ascii="black Verdana" w:hAnsi="black Verdana" w:eastAsia="宋体" w:cs="black Verdana"/>
+          <w:b w:val="0"/>
+          <w:i w:val="0"/>
+          <w:caps w:val="0"/>
+          <w:color w:val="000000"/>
+          <w:spacing w:val="0"/>
+          <w:sz w:val="21"/>
+          <w:szCs w:val="21"/>
+          <w:shd w:val="clear" w:fill="FFFFFF"/>
+          <w:lang w:val="en-US" w:eastAsia="zh-CN"/>
+        </w:rPr>
+        <w:t>);</w:t>
+      </w:r>
+    </w:p>
+    <w:p>
+      <w:pPr>
+        <w:numPr>
           <w:numId w:val="0"/>
         </w:numPr>
         <w:ind w:firstLine="420" w:firstLineChars="0"/>
@@ -4255,6 +4336,907 @@
           <w:lang w:val="en-US" w:eastAsia="zh-CN"/>
         </w:rPr>
       </w:pPr>
+      <w:r>
+        <w:rPr>
+          <w:rFonts w:hint="eastAsia" w:ascii="black Verdana" w:hAnsi="black Verdana" w:eastAsia="宋体" w:cs="black Verdana"/>
+          <w:b w:val="0"/>
+          <w:i w:val="0"/>
+          <w:caps w:val="0"/>
+          <w:color w:val="000000"/>
+          <w:spacing w:val="0"/>
+          <w:sz w:val="21"/>
+          <w:szCs w:val="21"/>
+          <w:shd w:val="clear" w:fill="FFFFFF"/>
+          <w:lang w:val="en-US" w:eastAsia="zh-CN"/>
+        </w:rPr>
+        <w:t>这个可以用于 改变 当前函数的执行环境；例子：</w:t>
+      </w:r>
+    </w:p>
+    <w:p>
+      <w:pPr>
+        <w:numPr>
+          <w:numId w:val="0"/>
+        </w:numPr>
+        <w:ind w:firstLine="420" w:firstLineChars="0"/>
+        <w:rPr>
+          <w:rFonts w:hint="eastAsia" w:ascii="black Verdana" w:hAnsi="black Verdana" w:eastAsia="宋体" w:cs="black Verdana"/>
+          <w:b w:val="0"/>
+          <w:i w:val="0"/>
+          <w:caps w:val="0"/>
+          <w:color w:val="000000"/>
+          <w:spacing w:val="0"/>
+          <w:sz w:val="21"/>
+          <w:szCs w:val="21"/>
+          <w:shd w:val="clear" w:fill="FFFFFF"/>
+          <w:lang w:val="en-US" w:eastAsia="zh-CN"/>
+        </w:rPr>
+      </w:pPr>
+      <w:r>
+        <w:rPr>
+          <w:rFonts w:hint="eastAsia" w:ascii="black Verdana" w:hAnsi="black Verdana" w:eastAsia="宋体" w:cs="black Verdana"/>
+          <w:b w:val="0"/>
+          <w:i w:val="0"/>
+          <w:caps w:val="0"/>
+          <w:color w:val="000000"/>
+          <w:spacing w:val="0"/>
+          <w:sz w:val="21"/>
+          <w:szCs w:val="21"/>
+          <w:shd w:val="clear" w:fill="FFFFFF"/>
+          <w:lang w:val="en-US" w:eastAsia="zh-CN"/>
+        </w:rPr>
+        <w:t>(function($){</w:t>
+      </w:r>
+    </w:p>
+    <w:p>
+      <w:pPr>
+        <w:numPr>
+          <w:numId w:val="0"/>
+        </w:numPr>
+        <w:ind w:left="420" w:leftChars="0" w:firstLine="420" w:firstLineChars="0"/>
+        <w:rPr>
+          <w:rFonts w:hint="eastAsia" w:ascii="black Verdana" w:hAnsi="black Verdana" w:eastAsia="宋体" w:cs="black Verdana"/>
+          <w:b w:val="0"/>
+          <w:i w:val="0"/>
+          <w:caps w:val="0"/>
+          <w:color w:val="000000"/>
+          <w:spacing w:val="0"/>
+          <w:sz w:val="21"/>
+          <w:szCs w:val="21"/>
+          <w:shd w:val="clear" w:fill="FFFFFF"/>
+          <w:lang w:val="en-US" w:eastAsia="zh-CN"/>
+        </w:rPr>
+      </w:pPr>
+      <w:r>
+        <w:rPr>
+          <w:rFonts w:hint="eastAsia" w:ascii="black Verdana" w:hAnsi="black Verdana" w:eastAsia="宋体" w:cs="black Verdana"/>
+          <w:b w:val="0"/>
+          <w:i w:val="0"/>
+          <w:color w:val="000000"/>
+          <w:spacing w:val="0"/>
+          <w:sz w:val="21"/>
+          <w:szCs w:val="21"/>
+          <w:shd w:val="clear" w:fill="FFFFFF"/>
+          <w:lang w:val="en-US" w:eastAsia="zh-CN"/>
+        </w:rPr>
+        <w:t>L</w:t>
+      </w:r>
+      <w:r>
+        <w:rPr>
+          <w:rFonts w:hint="eastAsia" w:ascii="black Verdana" w:hAnsi="black Verdana" w:eastAsia="宋体" w:cs="black Verdana"/>
+          <w:b w:val="0"/>
+          <w:i w:val="0"/>
+          <w:caps w:val="0"/>
+          <w:color w:val="000000"/>
+          <w:spacing w:val="0"/>
+          <w:sz w:val="21"/>
+          <w:szCs w:val="21"/>
+          <w:shd w:val="clear" w:fill="FFFFFF"/>
+          <w:lang w:val="en-US" w:eastAsia="zh-CN"/>
+        </w:rPr>
+        <w:t>et index = {</w:t>
+      </w:r>
+    </w:p>
+    <w:p>
+      <w:pPr>
+        <w:numPr>
+          <w:numId w:val="0"/>
+        </w:numPr>
+        <w:ind w:left="840" w:leftChars="0" w:firstLine="420" w:firstLineChars="0"/>
+        <w:rPr>
+          <w:rFonts w:hint="eastAsia" w:ascii="black Verdana" w:hAnsi="black Verdana" w:eastAsia="宋体" w:cs="black Verdana"/>
+          <w:b w:val="0"/>
+          <w:i w:val="0"/>
+          <w:caps w:val="0"/>
+          <w:color w:val="000000"/>
+          <w:spacing w:val="0"/>
+          <w:sz w:val="21"/>
+          <w:szCs w:val="21"/>
+          <w:shd w:val="clear" w:fill="FFFFFF"/>
+          <w:lang w:val="en-US" w:eastAsia="zh-CN"/>
+        </w:rPr>
+      </w:pPr>
+      <w:r>
+        <w:rPr>
+          <w:rFonts w:hint="eastAsia" w:ascii="black Verdana" w:hAnsi="black Verdana" w:eastAsia="宋体" w:cs="black Verdana"/>
+          <w:b w:val="0"/>
+          <w:i w:val="0"/>
+          <w:color w:val="000000"/>
+          <w:spacing w:val="0"/>
+          <w:sz w:val="21"/>
+          <w:szCs w:val="21"/>
+          <w:shd w:val="clear" w:fill="FFFFFF"/>
+          <w:lang w:val="en-US" w:eastAsia="zh-CN"/>
+        </w:rPr>
+        <w:t>I</w:t>
+      </w:r>
+      <w:r>
+        <w:rPr>
+          <w:rFonts w:hint="eastAsia" w:ascii="black Verdana" w:hAnsi="black Verdana" w:eastAsia="宋体" w:cs="black Verdana"/>
+          <w:b w:val="0"/>
+          <w:i w:val="0"/>
+          <w:caps w:val="0"/>
+          <w:color w:val="000000"/>
+          <w:spacing w:val="0"/>
+          <w:sz w:val="21"/>
+          <w:szCs w:val="21"/>
+          <w:shd w:val="clear" w:fill="FFFFFF"/>
+          <w:lang w:val="en-US" w:eastAsia="zh-CN"/>
+        </w:rPr>
+        <w:t>nit:function(){</w:t>
+      </w:r>
+    </w:p>
+    <w:p>
+      <w:pPr>
+        <w:numPr>
+          <w:numId w:val="0"/>
+        </w:numPr>
+        <w:ind w:left="1260" w:leftChars="0" w:firstLine="420" w:firstLineChars="0"/>
+        <w:rPr>
+          <w:rFonts w:hint="eastAsia" w:ascii="black Verdana" w:hAnsi="black Verdana" w:eastAsia="宋体" w:cs="black Verdana"/>
+          <w:b w:val="0"/>
+          <w:i w:val="0"/>
+          <w:caps w:val="0"/>
+          <w:color w:val="000000"/>
+          <w:spacing w:val="0"/>
+          <w:sz w:val="21"/>
+          <w:szCs w:val="21"/>
+          <w:shd w:val="clear" w:fill="FFFFFF"/>
+          <w:lang w:val="en-US" w:eastAsia="zh-CN"/>
+        </w:rPr>
+      </w:pPr>
+      <w:r>
+        <w:rPr>
+          <w:rFonts w:hint="eastAsia" w:ascii="black Verdana" w:hAnsi="black Verdana" w:eastAsia="宋体" w:cs="black Verdana"/>
+          <w:b w:val="0"/>
+          <w:i w:val="0"/>
+          <w:caps w:val="0"/>
+          <w:color w:val="000000"/>
+          <w:spacing w:val="0"/>
+          <w:sz w:val="21"/>
+          <w:szCs w:val="21"/>
+          <w:shd w:val="clear" w:fill="FFFFFF"/>
+          <w:lang w:val="en-US" w:eastAsia="zh-CN"/>
+        </w:rPr>
+        <w:t>let me = $(this);</w:t>
+      </w:r>
+    </w:p>
+    <w:p>
+      <w:pPr>
+        <w:numPr>
+          <w:numId w:val="0"/>
+        </w:numPr>
+        <w:ind w:left="1260" w:leftChars="0" w:firstLine="420" w:firstLineChars="0"/>
+        <w:rPr>
+          <w:rFonts w:hint="eastAsia" w:ascii="black Verdana" w:hAnsi="black Verdana" w:eastAsia="宋体" w:cs="black Verdana"/>
+          <w:b w:val="0"/>
+          <w:i w:val="0"/>
+          <w:caps w:val="0"/>
+          <w:color w:val="000000"/>
+          <w:spacing w:val="0"/>
+          <w:sz w:val="21"/>
+          <w:szCs w:val="21"/>
+          <w:shd w:val="clear" w:fill="FFFFFF"/>
+          <w:lang w:val="en-US" w:eastAsia="zh-CN"/>
+        </w:rPr>
+      </w:pPr>
+      <w:r>
+        <w:rPr>
+          <w:rFonts w:hint="eastAsia" w:ascii="black Verdana" w:hAnsi="black Verdana" w:eastAsia="宋体" w:cs="black Verdana"/>
+          <w:b w:val="0"/>
+          <w:i w:val="0"/>
+          <w:color w:val="000000"/>
+          <w:spacing w:val="0"/>
+          <w:sz w:val="21"/>
+          <w:szCs w:val="21"/>
+          <w:shd w:val="clear" w:fill="FFFFFF"/>
+          <w:lang w:val="en-US" w:eastAsia="zh-CN"/>
+        </w:rPr>
+        <w:t>M</w:t>
+      </w:r>
+      <w:r>
+        <w:rPr>
+          <w:rFonts w:hint="eastAsia" w:ascii="black Verdana" w:hAnsi="black Verdana" w:eastAsia="宋体" w:cs="black Verdana"/>
+          <w:b w:val="0"/>
+          <w:i w:val="0"/>
+          <w:caps w:val="0"/>
+          <w:color w:val="000000"/>
+          <w:spacing w:val="0"/>
+          <w:sz w:val="21"/>
+          <w:szCs w:val="21"/>
+          <w:shd w:val="clear" w:fill="FFFFFF"/>
+          <w:lang w:val="en-US" w:eastAsia="zh-CN"/>
+        </w:rPr>
+        <w:t>e.dom = $(</w:t>
+      </w:r>
+      <w:r>
+        <w:rPr>
+          <w:rFonts w:hint="default" w:ascii="black Verdana" w:hAnsi="black Verdana" w:eastAsia="宋体" w:cs="black Verdana"/>
+          <w:b w:val="0"/>
+          <w:i w:val="0"/>
+          <w:caps w:val="0"/>
+          <w:color w:val="000000"/>
+          <w:spacing w:val="0"/>
+          <w:sz w:val="21"/>
+          <w:szCs w:val="21"/>
+          <w:shd w:val="clear" w:fill="FFFFFF"/>
+          <w:lang w:val="en-US" w:eastAsia="zh-CN"/>
+        </w:rPr>
+        <w:t>“</w:t>
+      </w:r>
+      <w:r>
+        <w:rPr>
+          <w:rFonts w:hint="eastAsia" w:ascii="black Verdana" w:hAnsi="black Verdana" w:eastAsia="宋体" w:cs="black Verdana"/>
+          <w:b w:val="0"/>
+          <w:i w:val="0"/>
+          <w:caps w:val="0"/>
+          <w:color w:val="000000"/>
+          <w:spacing w:val="0"/>
+          <w:sz w:val="21"/>
+          <w:szCs w:val="21"/>
+          <w:shd w:val="clear" w:fill="FFFFFF"/>
+          <w:lang w:val="en-US" w:eastAsia="zh-CN"/>
+        </w:rPr>
+        <w:t>test</w:t>
+      </w:r>
+      <w:r>
+        <w:rPr>
+          <w:rFonts w:hint="default" w:ascii="black Verdana" w:hAnsi="black Verdana" w:eastAsia="宋体" w:cs="black Verdana"/>
+          <w:b w:val="0"/>
+          <w:i w:val="0"/>
+          <w:caps w:val="0"/>
+          <w:color w:val="000000"/>
+          <w:spacing w:val="0"/>
+          <w:sz w:val="21"/>
+          <w:szCs w:val="21"/>
+          <w:shd w:val="clear" w:fill="FFFFFF"/>
+          <w:lang w:val="en-US" w:eastAsia="zh-CN"/>
+        </w:rPr>
+        <w:t>”</w:t>
+      </w:r>
+      <w:r>
+        <w:rPr>
+          <w:rFonts w:hint="eastAsia" w:ascii="black Verdana" w:hAnsi="black Verdana" w:eastAsia="宋体" w:cs="black Verdana"/>
+          <w:b w:val="0"/>
+          <w:i w:val="0"/>
+          <w:caps w:val="0"/>
+          <w:color w:val="000000"/>
+          <w:spacing w:val="0"/>
+          <w:sz w:val="21"/>
+          <w:szCs w:val="21"/>
+          <w:shd w:val="clear" w:fill="FFFFFF"/>
+          <w:lang w:val="en-US" w:eastAsia="zh-CN"/>
+        </w:rPr>
+        <w:t>);</w:t>
+      </w:r>
+    </w:p>
+    <w:p>
+      <w:pPr>
+        <w:numPr>
+          <w:numId w:val="0"/>
+        </w:numPr>
+        <w:ind w:left="840" w:leftChars="0" w:firstLine="420" w:firstLineChars="0"/>
+        <w:rPr>
+          <w:rFonts w:hint="eastAsia" w:ascii="black Verdana" w:hAnsi="black Verdana" w:eastAsia="宋体" w:cs="black Verdana"/>
+          <w:b w:val="0"/>
+          <w:i w:val="0"/>
+          <w:caps w:val="0"/>
+          <w:color w:val="000000"/>
+          <w:spacing w:val="0"/>
+          <w:sz w:val="21"/>
+          <w:szCs w:val="21"/>
+          <w:shd w:val="clear" w:fill="FFFFFF"/>
+          <w:lang w:val="en-US" w:eastAsia="zh-CN"/>
+        </w:rPr>
+      </w:pPr>
+      <w:r>
+        <w:rPr>
+          <w:rFonts w:hint="eastAsia" w:ascii="black Verdana" w:hAnsi="black Verdana" w:eastAsia="宋体" w:cs="black Verdana"/>
+          <w:b w:val="0"/>
+          <w:i w:val="0"/>
+          <w:caps w:val="0"/>
+          <w:color w:val="000000"/>
+          <w:spacing w:val="0"/>
+          <w:sz w:val="21"/>
+          <w:szCs w:val="21"/>
+          <w:shd w:val="clear" w:fill="FFFFFF"/>
+          <w:lang w:val="en-US" w:eastAsia="zh-CN"/>
+        </w:rPr>
+        <w:t>},</w:t>
+      </w:r>
+    </w:p>
+    <w:p>
+      <w:pPr>
+        <w:numPr>
+          <w:numId w:val="0"/>
+        </w:numPr>
+        <w:ind w:left="840" w:leftChars="0" w:firstLine="420" w:firstLineChars="0"/>
+        <w:rPr>
+          <w:rFonts w:hint="eastAsia" w:ascii="black Verdana" w:hAnsi="black Verdana" w:eastAsia="宋体" w:cs="black Verdana"/>
+          <w:b w:val="0"/>
+          <w:i w:val="0"/>
+          <w:caps w:val="0"/>
+          <w:color w:val="000000"/>
+          <w:spacing w:val="0"/>
+          <w:sz w:val="21"/>
+          <w:szCs w:val="21"/>
+          <w:shd w:val="clear" w:fill="FFFFFF"/>
+          <w:lang w:val="en-US" w:eastAsia="zh-CN"/>
+        </w:rPr>
+      </w:pPr>
+      <w:r>
+        <w:rPr>
+          <w:rFonts w:hint="eastAsia" w:ascii="black Verdana" w:hAnsi="black Verdana" w:eastAsia="宋体" w:cs="black Verdana"/>
+          <w:b w:val="0"/>
+          <w:i w:val="0"/>
+          <w:color w:val="000000"/>
+          <w:spacing w:val="0"/>
+          <w:sz w:val="21"/>
+          <w:szCs w:val="21"/>
+          <w:shd w:val="clear" w:fill="FFFFFF"/>
+          <w:lang w:val="en-US" w:eastAsia="zh-CN"/>
+        </w:rPr>
+        <w:t>R</w:t>
+      </w:r>
+      <w:r>
+        <w:rPr>
+          <w:rFonts w:hint="eastAsia" w:ascii="black Verdana" w:hAnsi="black Verdana" w:eastAsia="宋体" w:cs="black Verdana"/>
+          <w:b w:val="0"/>
+          <w:i w:val="0"/>
+          <w:caps w:val="0"/>
+          <w:color w:val="000000"/>
+          <w:spacing w:val="0"/>
+          <w:sz w:val="21"/>
+          <w:szCs w:val="21"/>
+          <w:shd w:val="clear" w:fill="FFFFFF"/>
+          <w:lang w:val="en-US" w:eastAsia="zh-CN"/>
+        </w:rPr>
+        <w:t>ender:function(){</w:t>
+      </w:r>
+    </w:p>
+    <w:p>
+      <w:pPr>
+        <w:numPr>
+          <w:numId w:val="0"/>
+        </w:numPr>
+        <w:ind w:left="1260" w:leftChars="0" w:firstLine="420" w:firstLineChars="0"/>
+        <w:rPr>
+          <w:rFonts w:hint="eastAsia" w:ascii="black Verdana" w:hAnsi="black Verdana" w:eastAsia="宋体" w:cs="black Verdana"/>
+          <w:b w:val="0"/>
+          <w:i w:val="0"/>
+          <w:caps w:val="0"/>
+          <w:color w:val="000000"/>
+          <w:spacing w:val="0"/>
+          <w:sz w:val="21"/>
+          <w:szCs w:val="21"/>
+          <w:shd w:val="clear" w:fill="FFFFFF"/>
+          <w:lang w:val="en-US" w:eastAsia="zh-CN"/>
+        </w:rPr>
+      </w:pPr>
+      <w:r>
+        <w:rPr>
+          <w:rFonts w:hint="eastAsia" w:ascii="black Verdana" w:hAnsi="black Verdana" w:eastAsia="宋体" w:cs="black Verdana"/>
+          <w:b w:val="0"/>
+          <w:i w:val="0"/>
+          <w:color w:val="000000"/>
+          <w:spacing w:val="0"/>
+          <w:sz w:val="21"/>
+          <w:szCs w:val="21"/>
+          <w:shd w:val="clear" w:fill="FFFFFF"/>
+          <w:lang w:val="en-US" w:eastAsia="zh-CN"/>
+        </w:rPr>
+        <w:t>L</w:t>
+      </w:r>
+      <w:r>
+        <w:rPr>
+          <w:rFonts w:hint="eastAsia" w:ascii="black Verdana" w:hAnsi="black Verdana" w:eastAsia="宋体" w:cs="black Verdana"/>
+          <w:b w:val="0"/>
+          <w:i w:val="0"/>
+          <w:caps w:val="0"/>
+          <w:color w:val="000000"/>
+          <w:spacing w:val="0"/>
+          <w:sz w:val="21"/>
+          <w:szCs w:val="21"/>
+          <w:shd w:val="clear" w:fill="FFFFFF"/>
+          <w:lang w:val="en-US" w:eastAsia="zh-CN"/>
+        </w:rPr>
+        <w:t>et me = $(this);</w:t>
+      </w:r>
+    </w:p>
+    <w:p>
+      <w:pPr>
+        <w:numPr>
+          <w:numId w:val="0"/>
+        </w:numPr>
+        <w:ind w:left="1260" w:leftChars="0" w:firstLine="420" w:firstLineChars="0"/>
+        <w:rPr>
+          <w:rFonts w:hint="eastAsia" w:ascii="black Verdana" w:hAnsi="black Verdana" w:eastAsia="宋体" w:cs="black Verdana"/>
+          <w:b w:val="0"/>
+          <w:i w:val="0"/>
+          <w:caps w:val="0"/>
+          <w:color w:val="000000"/>
+          <w:spacing w:val="0"/>
+          <w:sz w:val="21"/>
+          <w:szCs w:val="21"/>
+          <w:shd w:val="clear" w:fill="FFFFFF"/>
+          <w:lang w:val="en-US" w:eastAsia="zh-CN"/>
+        </w:rPr>
+      </w:pPr>
+      <w:r>
+        <w:rPr>
+          <w:rFonts w:hint="eastAsia" w:ascii="black Verdana" w:hAnsi="black Verdana" w:eastAsia="宋体" w:cs="black Verdana"/>
+          <w:b w:val="0"/>
+          <w:i w:val="0"/>
+          <w:color w:val="000000"/>
+          <w:spacing w:val="0"/>
+          <w:sz w:val="21"/>
+          <w:szCs w:val="21"/>
+          <w:shd w:val="clear" w:fill="FFFFFF"/>
+          <w:lang w:val="en-US" w:eastAsia="zh-CN"/>
+        </w:rPr>
+        <w:t>M</w:t>
+      </w:r>
+      <w:r>
+        <w:rPr>
+          <w:rFonts w:hint="eastAsia" w:ascii="black Verdana" w:hAnsi="black Verdana" w:eastAsia="宋体" w:cs="black Verdana"/>
+          <w:b w:val="0"/>
+          <w:i w:val="0"/>
+          <w:caps w:val="0"/>
+          <w:color w:val="000000"/>
+          <w:spacing w:val="0"/>
+          <w:sz w:val="21"/>
+          <w:szCs w:val="21"/>
+          <w:shd w:val="clear" w:fill="FFFFFF"/>
+          <w:lang w:val="en-US" w:eastAsia="zh-CN"/>
+        </w:rPr>
+        <w:t>e.on(</w:t>
+      </w:r>
+      <w:r>
+        <w:rPr>
+          <w:rFonts w:hint="default" w:ascii="black Verdana" w:hAnsi="black Verdana" w:eastAsia="宋体" w:cs="black Verdana"/>
+          <w:b w:val="0"/>
+          <w:i w:val="0"/>
+          <w:caps w:val="0"/>
+          <w:color w:val="000000"/>
+          <w:spacing w:val="0"/>
+          <w:sz w:val="21"/>
+          <w:szCs w:val="21"/>
+          <w:shd w:val="clear" w:fill="FFFFFF"/>
+          <w:lang w:val="en-US" w:eastAsia="zh-CN"/>
+        </w:rPr>
+        <w:t>“</w:t>
+      </w:r>
+      <w:r>
+        <w:rPr>
+          <w:rFonts w:hint="eastAsia" w:ascii="black Verdana" w:hAnsi="black Verdana" w:eastAsia="宋体" w:cs="black Verdana"/>
+          <w:b w:val="0"/>
+          <w:i w:val="0"/>
+          <w:caps w:val="0"/>
+          <w:color w:val="000000"/>
+          <w:spacing w:val="0"/>
+          <w:sz w:val="21"/>
+          <w:szCs w:val="21"/>
+          <w:shd w:val="clear" w:fill="FFFFFF"/>
+          <w:lang w:val="en-US" w:eastAsia="zh-CN"/>
+        </w:rPr>
+        <w:t>click</w:t>
+      </w:r>
+      <w:r>
+        <w:rPr>
+          <w:rFonts w:hint="default" w:ascii="black Verdana" w:hAnsi="black Verdana" w:eastAsia="宋体" w:cs="black Verdana"/>
+          <w:b w:val="0"/>
+          <w:i w:val="0"/>
+          <w:caps w:val="0"/>
+          <w:color w:val="000000"/>
+          <w:spacing w:val="0"/>
+          <w:sz w:val="21"/>
+          <w:szCs w:val="21"/>
+          <w:shd w:val="clear" w:fill="FFFFFF"/>
+          <w:lang w:val="en-US" w:eastAsia="zh-CN"/>
+        </w:rPr>
+        <w:t>”</w:t>
+      </w:r>
+      <w:r>
+        <w:rPr>
+          <w:rFonts w:hint="eastAsia" w:ascii="black Verdana" w:hAnsi="black Verdana" w:eastAsia="宋体" w:cs="black Verdana"/>
+          <w:b w:val="0"/>
+          <w:i w:val="0"/>
+          <w:caps w:val="0"/>
+          <w:color w:val="000000"/>
+          <w:spacing w:val="0"/>
+          <w:sz w:val="21"/>
+          <w:szCs w:val="21"/>
+          <w:shd w:val="clear" w:fill="FFFFFF"/>
+          <w:lang w:val="en-US" w:eastAsia="zh-CN"/>
+        </w:rPr>
+        <w:t>,$.proxy(me[</w:t>
+      </w:r>
+      <w:r>
+        <w:rPr>
+          <w:rFonts w:hint="default" w:ascii="black Verdana" w:hAnsi="black Verdana" w:eastAsia="宋体" w:cs="black Verdana"/>
+          <w:b w:val="0"/>
+          <w:i w:val="0"/>
+          <w:caps w:val="0"/>
+          <w:color w:val="000000"/>
+          <w:spacing w:val="0"/>
+          <w:sz w:val="21"/>
+          <w:szCs w:val="21"/>
+          <w:shd w:val="clear" w:fill="FFFFFF"/>
+          <w:lang w:val="en-US" w:eastAsia="zh-CN"/>
+        </w:rPr>
+        <w:t>“</w:t>
+      </w:r>
+      <w:r>
+        <w:rPr>
+          <w:rFonts w:hint="eastAsia" w:ascii="black Verdana" w:hAnsi="black Verdana" w:eastAsia="宋体" w:cs="black Verdana"/>
+          <w:b w:val="0"/>
+          <w:i w:val="0"/>
+          <w:caps w:val="0"/>
+          <w:color w:val="000000"/>
+          <w:spacing w:val="0"/>
+          <w:sz w:val="21"/>
+          <w:szCs w:val="21"/>
+          <w:shd w:val="clear" w:fill="FFFFFF"/>
+          <w:lang w:val="en-US" w:eastAsia="zh-CN"/>
+        </w:rPr>
+        <w:t>_do</w:t>
+      </w:r>
+      <w:r>
+        <w:rPr>
+          <w:rFonts w:hint="default" w:ascii="black Verdana" w:hAnsi="black Verdana" w:eastAsia="宋体" w:cs="black Verdana"/>
+          <w:b w:val="0"/>
+          <w:i w:val="0"/>
+          <w:caps w:val="0"/>
+          <w:color w:val="000000"/>
+          <w:spacing w:val="0"/>
+          <w:sz w:val="21"/>
+          <w:szCs w:val="21"/>
+          <w:shd w:val="clear" w:fill="FFFFFF"/>
+          <w:lang w:val="en-US" w:eastAsia="zh-CN"/>
+        </w:rPr>
+        <w:t>”</w:t>
+      </w:r>
+      <w:r>
+        <w:rPr>
+          <w:rFonts w:hint="eastAsia" w:ascii="black Verdana" w:hAnsi="black Verdana" w:eastAsia="宋体" w:cs="black Verdana"/>
+          <w:b w:val="0"/>
+          <w:i w:val="0"/>
+          <w:caps w:val="0"/>
+          <w:color w:val="000000"/>
+          <w:spacing w:val="0"/>
+          <w:sz w:val="21"/>
+          <w:szCs w:val="21"/>
+          <w:shd w:val="clear" w:fill="FFFFFF"/>
+          <w:lang w:val="en-US" w:eastAsia="zh-CN"/>
+        </w:rPr>
+        <w:t>],me)); // 这里访问 对象的 属性或者方法用[] 比 . 执行更快</w:t>
+      </w:r>
+    </w:p>
+    <w:p>
+      <w:pPr>
+        <w:numPr>
+          <w:numId w:val="0"/>
+        </w:numPr>
+        <w:ind w:left="840" w:leftChars="0" w:firstLine="420" w:firstLineChars="0"/>
+        <w:rPr>
+          <w:rFonts w:hint="eastAsia" w:ascii="black Verdana" w:hAnsi="black Verdana" w:eastAsia="宋体" w:cs="black Verdana"/>
+          <w:b w:val="0"/>
+          <w:i w:val="0"/>
+          <w:caps w:val="0"/>
+          <w:color w:val="000000"/>
+          <w:spacing w:val="0"/>
+          <w:sz w:val="21"/>
+          <w:szCs w:val="21"/>
+          <w:shd w:val="clear" w:fill="FFFFFF"/>
+          <w:lang w:val="en-US" w:eastAsia="zh-CN"/>
+        </w:rPr>
+      </w:pPr>
+      <w:r>
+        <w:rPr>
+          <w:rFonts w:hint="eastAsia" w:ascii="black Verdana" w:hAnsi="black Verdana" w:eastAsia="宋体" w:cs="black Verdana"/>
+          <w:b w:val="0"/>
+          <w:i w:val="0"/>
+          <w:caps w:val="0"/>
+          <w:color w:val="000000"/>
+          <w:spacing w:val="0"/>
+          <w:sz w:val="21"/>
+          <w:szCs w:val="21"/>
+          <w:shd w:val="clear" w:fill="FFFFFF"/>
+          <w:lang w:val="en-US" w:eastAsia="zh-CN"/>
+        </w:rPr>
+        <w:t>},</w:t>
+      </w:r>
+    </w:p>
+    <w:p>
+      <w:pPr>
+        <w:numPr>
+          <w:numId w:val="0"/>
+        </w:numPr>
+        <w:ind w:left="840" w:leftChars="0" w:firstLine="420" w:firstLineChars="0"/>
+        <w:rPr>
+          <w:rFonts w:hint="eastAsia" w:ascii="black Verdana" w:hAnsi="black Verdana" w:eastAsia="宋体" w:cs="black Verdana"/>
+          <w:b w:val="0"/>
+          <w:i w:val="0"/>
+          <w:caps w:val="0"/>
+          <w:color w:val="000000"/>
+          <w:spacing w:val="0"/>
+          <w:sz w:val="21"/>
+          <w:szCs w:val="21"/>
+          <w:shd w:val="clear" w:fill="FFFFFF"/>
+          <w:lang w:val="en-US" w:eastAsia="zh-CN"/>
+        </w:rPr>
+      </w:pPr>
+      <w:r>
+        <w:rPr>
+          <w:rFonts w:hint="eastAsia" w:ascii="black Verdana" w:hAnsi="black Verdana" w:eastAsia="宋体" w:cs="black Verdana"/>
+          <w:b w:val="0"/>
+          <w:i w:val="0"/>
+          <w:caps w:val="0"/>
+          <w:color w:val="000000"/>
+          <w:spacing w:val="0"/>
+          <w:sz w:val="21"/>
+          <w:szCs w:val="21"/>
+          <w:shd w:val="clear" w:fill="FFFFFF"/>
+          <w:lang w:val="en-US" w:eastAsia="zh-CN"/>
+        </w:rPr>
+        <w:t>_do:function(e){</w:t>
+      </w:r>
+    </w:p>
+    <w:p>
+      <w:pPr>
+        <w:numPr>
+          <w:numId w:val="0"/>
+        </w:numPr>
+        <w:ind w:left="1260" w:leftChars="0" w:firstLine="420" w:firstLineChars="0"/>
+        <w:rPr>
+          <w:rFonts w:hint="eastAsia" w:ascii="black Verdana" w:hAnsi="black Verdana" w:eastAsia="宋体" w:cs="black Verdana"/>
+          <w:b w:val="0"/>
+          <w:i w:val="0"/>
+          <w:caps w:val="0"/>
+          <w:color w:val="000000"/>
+          <w:spacing w:val="0"/>
+          <w:sz w:val="21"/>
+          <w:szCs w:val="21"/>
+          <w:shd w:val="clear" w:fill="FFFFFF"/>
+          <w:lang w:val="en-US" w:eastAsia="zh-CN"/>
+        </w:rPr>
+      </w:pPr>
+      <w:r>
+        <w:rPr>
+          <w:rFonts w:hint="eastAsia" w:ascii="black Verdana" w:hAnsi="black Verdana" w:eastAsia="宋体" w:cs="black Verdana"/>
+          <w:b w:val="0"/>
+          <w:i w:val="0"/>
+          <w:caps w:val="0"/>
+          <w:color w:val="000000"/>
+          <w:spacing w:val="0"/>
+          <w:sz w:val="21"/>
+          <w:szCs w:val="21"/>
+          <w:shd w:val="clear" w:fill="FFFFFF"/>
+          <w:lang w:val="en-US" w:eastAsia="zh-CN"/>
+        </w:rPr>
+        <w:t>//do something</w:t>
+      </w:r>
+    </w:p>
+    <w:p>
+      <w:pPr>
+        <w:numPr>
+          <w:numId w:val="0"/>
+        </w:numPr>
+        <w:ind w:left="1260" w:leftChars="0" w:firstLine="420" w:firstLineChars="0"/>
+        <w:rPr>
+          <w:rFonts w:hint="eastAsia" w:ascii="black Verdana" w:hAnsi="black Verdana" w:eastAsia="宋体" w:cs="black Verdana"/>
+          <w:b w:val="0"/>
+          <w:i w:val="0"/>
+          <w:caps w:val="0"/>
+          <w:color w:val="000000"/>
+          <w:spacing w:val="0"/>
+          <w:sz w:val="21"/>
+          <w:szCs w:val="21"/>
+          <w:shd w:val="clear" w:fill="FFFFFF"/>
+          <w:lang w:val="en-US" w:eastAsia="zh-CN"/>
+        </w:rPr>
+      </w:pPr>
+      <w:r>
+        <w:rPr>
+          <w:rFonts w:hint="eastAsia" w:ascii="black Verdana" w:hAnsi="black Verdana" w:eastAsia="宋体" w:cs="black Verdana"/>
+          <w:b w:val="0"/>
+          <w:i w:val="0"/>
+          <w:caps w:val="0"/>
+          <w:color w:val="000000"/>
+          <w:spacing w:val="0"/>
+          <w:sz w:val="21"/>
+          <w:szCs w:val="21"/>
+          <w:shd w:val="clear" w:fill="FFFFFF"/>
+          <w:lang w:val="en-US" w:eastAsia="zh-CN"/>
+        </w:rPr>
+        <w:t>//在他的事件执行环境里，通过 上面的方法 可以 获取到 index 这个this，而不是 事件的 执行环境 的 $(</w:t>
+      </w:r>
+      <w:r>
+        <w:rPr>
+          <w:rFonts w:hint="default" w:ascii="black Verdana" w:hAnsi="black Verdana" w:eastAsia="宋体" w:cs="black Verdana"/>
+          <w:b w:val="0"/>
+          <w:i w:val="0"/>
+          <w:caps w:val="0"/>
+          <w:color w:val="000000"/>
+          <w:spacing w:val="0"/>
+          <w:sz w:val="21"/>
+          <w:szCs w:val="21"/>
+          <w:shd w:val="clear" w:fill="FFFFFF"/>
+          <w:lang w:val="en-US" w:eastAsia="zh-CN"/>
+        </w:rPr>
+        <w:t>“</w:t>
+      </w:r>
+      <w:r>
+        <w:rPr>
+          <w:rFonts w:hint="eastAsia" w:ascii="black Verdana" w:hAnsi="black Verdana" w:eastAsia="宋体" w:cs="black Verdana"/>
+          <w:b w:val="0"/>
+          <w:i w:val="0"/>
+          <w:caps w:val="0"/>
+          <w:color w:val="000000"/>
+          <w:spacing w:val="0"/>
+          <w:sz w:val="21"/>
+          <w:szCs w:val="21"/>
+          <w:shd w:val="clear" w:fill="FFFFFF"/>
+          <w:lang w:val="en-US" w:eastAsia="zh-CN"/>
+        </w:rPr>
+        <w:t>test</w:t>
+      </w:r>
+      <w:r>
+        <w:rPr>
+          <w:rFonts w:hint="default" w:ascii="black Verdana" w:hAnsi="black Verdana" w:eastAsia="宋体" w:cs="black Verdana"/>
+          <w:b w:val="0"/>
+          <w:i w:val="0"/>
+          <w:caps w:val="0"/>
+          <w:color w:val="000000"/>
+          <w:spacing w:val="0"/>
+          <w:sz w:val="21"/>
+          <w:szCs w:val="21"/>
+          <w:shd w:val="clear" w:fill="FFFFFF"/>
+          <w:lang w:val="en-US" w:eastAsia="zh-CN"/>
+        </w:rPr>
+        <w:t>”</w:t>
+      </w:r>
+      <w:r>
+        <w:rPr>
+          <w:rFonts w:hint="eastAsia" w:ascii="black Verdana" w:hAnsi="black Verdana" w:eastAsia="宋体" w:cs="black Verdana"/>
+          <w:b w:val="0"/>
+          <w:i w:val="0"/>
+          <w:caps w:val="0"/>
+          <w:color w:val="000000"/>
+          <w:spacing w:val="0"/>
+          <w:sz w:val="21"/>
+          <w:szCs w:val="21"/>
+          <w:shd w:val="clear" w:fill="FFFFFF"/>
+          <w:lang w:val="en-US" w:eastAsia="zh-CN"/>
+        </w:rPr>
+        <w:t>)这个对象;获取这个对象可以通过 e.target 获取他的信息</w:t>
+      </w:r>
+    </w:p>
+    <w:p>
+      <w:pPr>
+        <w:numPr>
+          <w:numId w:val="0"/>
+        </w:numPr>
+        <w:ind w:left="840" w:leftChars="0" w:firstLine="420" w:firstLineChars="0"/>
+        <w:rPr>
+          <w:rFonts w:hint="eastAsia" w:ascii="black Verdana" w:hAnsi="black Verdana" w:eastAsia="宋体" w:cs="black Verdana"/>
+          <w:b w:val="0"/>
+          <w:i w:val="0"/>
+          <w:caps w:val="0"/>
+          <w:color w:val="000000"/>
+          <w:spacing w:val="0"/>
+          <w:sz w:val="21"/>
+          <w:szCs w:val="21"/>
+          <w:shd w:val="clear" w:fill="FFFFFF"/>
+          <w:lang w:val="en-US" w:eastAsia="zh-CN"/>
+        </w:rPr>
+      </w:pPr>
+      <w:r>
+        <w:rPr>
+          <w:rFonts w:hint="eastAsia" w:ascii="black Verdana" w:hAnsi="black Verdana" w:eastAsia="宋体" w:cs="black Verdana"/>
+          <w:b w:val="0"/>
+          <w:i w:val="0"/>
+          <w:caps w:val="0"/>
+          <w:color w:val="000000"/>
+          <w:spacing w:val="0"/>
+          <w:sz w:val="21"/>
+          <w:szCs w:val="21"/>
+          <w:shd w:val="clear" w:fill="FFFFFF"/>
+          <w:lang w:val="en-US" w:eastAsia="zh-CN"/>
+        </w:rPr>
+        <w:t>}</w:t>
+      </w:r>
+    </w:p>
+    <w:p>
+      <w:pPr>
+        <w:numPr>
+          <w:numId w:val="0"/>
+        </w:numPr>
+        <w:ind w:left="420" w:leftChars="0" w:firstLine="420" w:firstLineChars="0"/>
+        <w:rPr>
+          <w:rFonts w:hint="eastAsia" w:ascii="black Verdana" w:hAnsi="black Verdana" w:eastAsia="宋体" w:cs="black Verdana"/>
+          <w:b w:val="0"/>
+          <w:i w:val="0"/>
+          <w:caps w:val="0"/>
+          <w:color w:val="000000"/>
+          <w:spacing w:val="0"/>
+          <w:sz w:val="21"/>
+          <w:szCs w:val="21"/>
+          <w:shd w:val="clear" w:fill="FFFFFF"/>
+          <w:lang w:val="en-US" w:eastAsia="zh-CN"/>
+        </w:rPr>
+      </w:pPr>
+      <w:r>
+        <w:rPr>
+          <w:rFonts w:hint="eastAsia" w:ascii="black Verdana" w:hAnsi="black Verdana" w:eastAsia="宋体" w:cs="black Verdana"/>
+          <w:b w:val="0"/>
+          <w:i w:val="0"/>
+          <w:caps w:val="0"/>
+          <w:color w:val="000000"/>
+          <w:spacing w:val="0"/>
+          <w:sz w:val="21"/>
+          <w:szCs w:val="21"/>
+          <w:shd w:val="clear" w:fill="FFFFFF"/>
+          <w:lang w:val="en-US" w:eastAsia="zh-CN"/>
+        </w:rPr>
+        <w:t xml:space="preserve">} </w:t>
+      </w:r>
+      <w:bookmarkStart w:id="0" w:name="_GoBack"/>
+      <w:bookmarkEnd w:id="0"/>
+    </w:p>
+    <w:p>
+      <w:pPr>
+        <w:numPr>
+          <w:numId w:val="0"/>
+        </w:numPr>
+        <w:ind w:firstLine="420" w:firstLineChars="0"/>
+        <w:rPr>
+          <w:rFonts w:hint="eastAsia" w:ascii="black Verdana" w:hAnsi="black Verdana" w:eastAsia="宋体" w:cs="black Verdana"/>
+          <w:b w:val="0"/>
+          <w:i w:val="0"/>
+          <w:caps w:val="0"/>
+          <w:color w:val="000000"/>
+          <w:spacing w:val="0"/>
+          <w:sz w:val="21"/>
+          <w:szCs w:val="21"/>
+          <w:shd w:val="clear" w:fill="FFFFFF"/>
+          <w:lang w:val="en-US" w:eastAsia="zh-CN"/>
+        </w:rPr>
+      </w:pPr>
+      <w:r>
+        <w:rPr>
+          <w:rFonts w:hint="eastAsia" w:ascii="black Verdana" w:hAnsi="black Verdana" w:eastAsia="宋体" w:cs="black Verdana"/>
+          <w:b w:val="0"/>
+          <w:i w:val="0"/>
+          <w:caps w:val="0"/>
+          <w:color w:val="000000"/>
+          <w:spacing w:val="0"/>
+          <w:sz w:val="21"/>
+          <w:szCs w:val="21"/>
+          <w:shd w:val="clear" w:fill="FFFFFF"/>
+          <w:lang w:val="en-US" w:eastAsia="zh-CN"/>
+        </w:rPr>
+        <w:t>})($); //这种写法可以 释放缓存，并且 让 局部变量获取比全局快</w:t>
+      </w:r>
     </w:p>
     <w:sectPr>
       <w:pgSz w:w="11906" w:h="16838"/>
